--- a/cxf.docx
+++ b/cxf.docx
@@ -5,7 +5,7 @@
     <w:p>
       <w:pPr>
         <w:rPr>
-          <w:rFonts w:eastAsia="宋体" w:hint="eastAsia"/>
+          <w:rFonts w:eastAsia="宋体"/>
           <w:lang w:eastAsia="zh-CN"/>
         </w:rPr>
       </w:pPr>
@@ -71,17 +71,17 @@
           <w:rFonts w:eastAsia="宋体" w:hint="eastAsia"/>
           <w:lang w:eastAsia="zh-CN"/>
         </w:rPr>
-        <w:t>笔记时间</w:t>
-      </w:r>
-      <w:r>
-        <w:rPr>
-          <w:rFonts w:eastAsia="宋体" w:hint="eastAsia"/>
-          <w:lang w:eastAsia="zh-CN"/>
-        </w:rPr>
-        <w:t>:2016-3-2</w:t>
+        <w:t>NoteDate</w:t>
       </w:r>
       <w:bookmarkStart w:id="0" w:name="_GoBack"/>
       <w:bookmarkEnd w:id="0"/>
+      <w:r>
+        <w:rPr>
+          <w:rFonts w:eastAsia="宋体" w:hint="eastAsia"/>
+          <w:lang w:eastAsia="zh-CN"/>
+        </w:rPr>
+        <w:t>:2016-3-2</w:t>
+      </w:r>
     </w:p>
     <w:p>
       <w:pPr>
@@ -1554,7 +1554,7 @@
         </w:rPr>
         <w:t xml:space="preserve">JaxWS </w:t>
       </w:r>
-      <w:hyperlink r:id="rId8" w:history="1">
+      <w:hyperlink r:id="rId9" w:history="1">
         <w:r>
           <w:rPr>
             <w:rFonts w:hint="eastAsia"/>
@@ -7939,7 +7939,29 @@
           <w:rFonts w:eastAsia="宋体" w:hint="eastAsia"/>
           <w:lang w:eastAsia="zh-CN"/>
         </w:rPr>
-        <w:t>-Security</w:t>
+        <w:t>整合</w:t>
+      </w:r>
+      <w:r>
+        <w:rPr>
+          <w:rFonts w:eastAsia="宋体" w:hint="eastAsia"/>
+          <w:lang w:eastAsia="zh-CN"/>
+        </w:rPr>
+        <w:t>SpringBoot</w:t>
+      </w:r>
+    </w:p>
+    <w:p>
+      <w:pPr>
+        <w:rPr>
+          <w:rFonts w:eastAsia="宋体"/>
+          <w:lang w:eastAsia="zh-CN"/>
+        </w:rPr>
+      </w:pPr>
+      <w:r>
+        <w:rPr>
+          <w:rFonts w:eastAsia="宋体" w:hint="eastAsia"/>
+          <w:lang w:eastAsia="zh-CN"/>
+        </w:rPr>
+        <w:tab/>
       </w:r>
     </w:p>
     <w:p>
@@ -9274,4 +9296,16 @@
   <a:objectDefaults/>
   <a:extraClrSchemeLst/>
 </a:theme>
+</file>
+
+<file path=customXml/item1.xml><?xml version="1.0" encoding="utf-8"?>
+<b:Sources xmlns:b="http://schemas.openxmlformats.org/officeDocument/2006/bibliography" xmlns="http://schemas.openxmlformats.org/officeDocument/2006/bibliography" SelectedStyle="\APA.XSL" StyleName="APA"/>
+</file>
+
+<file path=customXml/itemProps1.xml><?xml version="1.0" encoding="utf-8"?>
+<ds:datastoreItem xmlns:ds="http://schemas.openxmlformats.org/officeDocument/2006/customXml" ds:itemID="{CEF47306-C2D5-4E79-9AB7-1AAF71375B17}">
+  <ds:schemaRefs>
+    <ds:schemaRef ds:uri="http://schemas.openxmlformats.org/officeDocument/2006/bibliography"/>
+  </ds:schemaRefs>
+</ds:datastoreItem>
 </file>
--- a/cxf.docx
+++ b/cxf.docx
@@ -73,14 +73,21 @@
         </w:rPr>
         <w:t>NoteDate</w:t>
       </w:r>
-      <w:bookmarkStart w:id="0" w:name="_GoBack"/>
-      <w:bookmarkEnd w:id="0"/>
-      <w:r>
-        <w:rPr>
-          <w:rFonts w:eastAsia="宋体" w:hint="eastAsia"/>
-          <w:lang w:eastAsia="zh-CN"/>
-        </w:rPr>
-        <w:t>:2016-3-2</w:t>
+      <w:proofErr w:type="gramStart"/>
+      <w:r>
+        <w:rPr>
+          <w:rFonts w:eastAsia="宋体" w:hint="eastAsia"/>
+          <w:lang w:eastAsia="zh-CN"/>
+        </w:rPr>
+        <w:t>:2016</w:t>
+      </w:r>
+      <w:proofErr w:type="gramEnd"/>
+      <w:r>
+        <w:rPr>
+          <w:rFonts w:eastAsia="宋体" w:hint="eastAsia"/>
+          <w:lang w:eastAsia="zh-CN"/>
+        </w:rPr>
+        <w:t>-3-2</w:t>
       </w:r>
     </w:p>
     <w:p>
@@ -109,8 +116,17 @@
           <w:rFonts w:eastAsia="宋体" w:hint="eastAsia"/>
           <w:lang w:eastAsia="zh-CN"/>
         </w:rPr>
-        <w:t>dea:2016.1</w:t>
-      </w:r>
+        <w:t>dea</w:t>
+      </w:r>
+      <w:proofErr w:type="gramStart"/>
+      <w:r>
+        <w:rPr>
+          <w:rFonts w:eastAsia="宋体" w:hint="eastAsia"/>
+          <w:lang w:eastAsia="zh-CN"/>
+        </w:rPr>
+        <w:t>:2016.1</w:t>
+      </w:r>
+      <w:proofErr w:type="gramEnd"/>
     </w:p>
     <w:p>
       <w:pPr>
@@ -125,8 +141,17 @@
           <w:lang w:eastAsia="zh-CN"/>
         </w:rPr>
         <w:tab/>
-        <w:t>CXF:3.1.6</w:t>
-      </w:r>
+        <w:t>CXF</w:t>
+      </w:r>
+      <w:proofErr w:type="gramStart"/>
+      <w:r>
+        <w:rPr>
+          <w:rFonts w:eastAsia="宋体" w:hint="eastAsia"/>
+          <w:lang w:eastAsia="zh-CN"/>
+        </w:rPr>
+        <w:t>:3.1.6</w:t>
+      </w:r>
+      <w:proofErr w:type="gramEnd"/>
     </w:p>
     <w:p>
       <w:pPr>
@@ -141,8 +166,17 @@
           <w:lang w:eastAsia="zh-CN"/>
         </w:rPr>
         <w:tab/>
-        <w:t>Spring:4.2.6</w:t>
-      </w:r>
+        <w:t>Spring</w:t>
+      </w:r>
+      <w:proofErr w:type="gramStart"/>
+      <w:r>
+        <w:rPr>
+          <w:rFonts w:eastAsia="宋体" w:hint="eastAsia"/>
+          <w:lang w:eastAsia="zh-CN"/>
+        </w:rPr>
+        <w:t>:4.2.6</w:t>
+      </w:r>
+      <w:proofErr w:type="gramEnd"/>
     </w:p>
     <w:p>
       <w:pPr>
@@ -157,7 +191,23 @@
           <w:lang w:eastAsia="zh-CN"/>
         </w:rPr>
         <w:tab/>
-        <w:t>JDk:1.7.0_79</w:t>
+        <w:t>JDk</w:t>
+      </w:r>
+      <w:proofErr w:type="gramStart"/>
+      <w:r>
+        <w:rPr>
+          <w:rFonts w:eastAsia="宋体" w:hint="eastAsia"/>
+          <w:lang w:eastAsia="zh-CN"/>
+        </w:rPr>
+        <w:t>:1.7.0</w:t>
+      </w:r>
+      <w:proofErr w:type="gramEnd"/>
+      <w:r>
+        <w:rPr>
+          <w:rFonts w:eastAsia="宋体" w:hint="eastAsia"/>
+          <w:lang w:eastAsia="zh-CN"/>
+        </w:rPr>
+        <w:t>_79</w:t>
       </w:r>
     </w:p>
     <w:p>
@@ -186,8 +236,17 @@
           <w:rFonts w:eastAsia="宋体" w:hint="eastAsia"/>
           <w:lang w:eastAsia="zh-CN"/>
         </w:rPr>
-        <w:t>omcat:7.0.68</w:t>
-      </w:r>
+        <w:t>omcat</w:t>
+      </w:r>
+      <w:proofErr w:type="gramStart"/>
+      <w:r>
+        <w:rPr>
+          <w:rFonts w:eastAsia="宋体" w:hint="eastAsia"/>
+          <w:lang w:eastAsia="zh-CN"/>
+        </w:rPr>
+        <w:t>:7.0.68</w:t>
+      </w:r>
+      <w:proofErr w:type="gramEnd"/>
     </w:p>
     <w:p>
       <w:pPr>
@@ -406,6 +465,7 @@
         </w:rPr>
         <w:t>发布的</w:t>
       </w:r>
+      <w:proofErr w:type="spellStart"/>
       <w:r>
         <w:rPr>
           <w:rFonts w:eastAsia="宋体" w:hint="eastAsia"/>
@@ -413,6 +473,7 @@
         </w:rPr>
         <w:t>WebService</w:t>
       </w:r>
+      <w:proofErr w:type="spellEnd"/>
       <w:r>
         <w:rPr>
           <w:rFonts w:eastAsia="宋体" w:hint="eastAsia"/>
@@ -446,7 +507,23 @@
           <w:rFonts w:eastAsia="宋体"/>
           <w:lang w:eastAsia="zh-CN"/>
         </w:rPr>
-        <w:t xml:space="preserve"> undefined element declaration 's:schema'</w:t>
+        <w:t xml:space="preserve"> undefined element declaration '</w:t>
+      </w:r>
+      <w:proofErr w:type="spellStart"/>
+      <w:r>
+        <w:rPr>
+          <w:rFonts w:eastAsia="宋体"/>
+          <w:lang w:eastAsia="zh-CN"/>
+        </w:rPr>
+        <w:t>s:schema</w:t>
+      </w:r>
+      <w:proofErr w:type="spellEnd"/>
+      <w:r>
+        <w:rPr>
+          <w:rFonts w:eastAsia="宋体"/>
+          <w:lang w:eastAsia="zh-CN"/>
+        </w:rPr>
+        <w:t>'</w:t>
       </w:r>
       <w:r>
         <w:rPr>
@@ -506,6 +583,7 @@
         </w:rPr>
         <w:t>发布的</w:t>
       </w:r>
+      <w:proofErr w:type="spellStart"/>
       <w:r>
         <w:rPr>
           <w:rFonts w:eastAsia="宋体" w:hint="eastAsia"/>
@@ -513,6 +591,7 @@
         </w:rPr>
         <w:t>WebService</w:t>
       </w:r>
+      <w:proofErr w:type="spellEnd"/>
       <w:r>
         <w:rPr>
           <w:rFonts w:eastAsia="宋体" w:hint="eastAsia"/>
@@ -520,6 +599,7 @@
         </w:rPr>
         <w:t>的</w:t>
       </w:r>
+      <w:proofErr w:type="spellStart"/>
       <w:r>
         <w:rPr>
           <w:rFonts w:eastAsia="宋体" w:hint="eastAsia"/>
@@ -527,6 +607,7 @@
         </w:rPr>
         <w:t>wsdl</w:t>
       </w:r>
+      <w:proofErr w:type="spellEnd"/>
       <w:r>
         <w:rPr>
           <w:rFonts w:eastAsia="宋体" w:hint="eastAsia"/>
@@ -534,7 +615,7 @@
         </w:rPr>
         <w:t>文档保存到本地然后用</w:t>
       </w:r>
-      <w:bookmarkStart w:id="1" w:name="OLE_LINK5"/>
+      <w:bookmarkStart w:id="0" w:name="OLE_LINK5"/>
       <w:r>
         <w:rPr>
           <w:rFonts w:ascii="Helvetica" w:hAnsi="Helvetica" w:cs="Helvetica"/>
@@ -543,7 +624,73 @@
           <w:szCs w:val="20"/>
           <w:shd w:val="clear" w:color="auto" w:fill="F5F5F5"/>
         </w:rPr>
-        <w:t>&lt;s:any minOccurs="2" maxOccurs="2"/&gt;</w:t>
+        <w:t>&lt;</w:t>
+      </w:r>
+      <w:proofErr w:type="spellStart"/>
+      <w:r>
+        <w:rPr>
+          <w:rFonts w:ascii="Helvetica" w:hAnsi="Helvetica" w:cs="Helvetica"/>
+          <w:color w:val="000000"/>
+          <w:sz w:val="20"/>
+          <w:szCs w:val="20"/>
+          <w:shd w:val="clear" w:color="auto" w:fill="F5F5F5"/>
+        </w:rPr>
+        <w:t>s:any</w:t>
+      </w:r>
+      <w:proofErr w:type="spellEnd"/>
+      <w:r>
+        <w:rPr>
+          <w:rFonts w:ascii="Helvetica" w:hAnsi="Helvetica" w:cs="Helvetica"/>
+          <w:color w:val="000000"/>
+          <w:sz w:val="20"/>
+          <w:szCs w:val="20"/>
+          <w:shd w:val="clear" w:color="auto" w:fill="F5F5F5"/>
+        </w:rPr>
+        <w:t xml:space="preserve"> </w:t>
+      </w:r>
+      <w:proofErr w:type="spellStart"/>
+      <w:r>
+        <w:rPr>
+          <w:rFonts w:ascii="Helvetica" w:hAnsi="Helvetica" w:cs="Helvetica"/>
+          <w:color w:val="000000"/>
+          <w:sz w:val="20"/>
+          <w:szCs w:val="20"/>
+          <w:shd w:val="clear" w:color="auto" w:fill="F5F5F5"/>
+        </w:rPr>
+        <w:t>minOccurs</w:t>
+      </w:r>
+      <w:proofErr w:type="spellEnd"/>
+      <w:r>
+        <w:rPr>
+          <w:rFonts w:ascii="Helvetica" w:hAnsi="Helvetica" w:cs="Helvetica"/>
+          <w:color w:val="000000"/>
+          <w:sz w:val="20"/>
+          <w:szCs w:val="20"/>
+          <w:shd w:val="clear" w:color="auto" w:fill="F5F5F5"/>
+        </w:rPr>
+        <w:t xml:space="preserve">="2" </w:t>
+      </w:r>
+      <w:proofErr w:type="spellStart"/>
+      <w:r>
+        <w:rPr>
+          <w:rFonts w:ascii="Helvetica" w:hAnsi="Helvetica" w:cs="Helvetica"/>
+          <w:color w:val="000000"/>
+          <w:sz w:val="20"/>
+          <w:szCs w:val="20"/>
+          <w:shd w:val="clear" w:color="auto" w:fill="F5F5F5"/>
+        </w:rPr>
+        <w:t>maxOccurs</w:t>
+      </w:r>
+      <w:proofErr w:type="spellEnd"/>
+      <w:r>
+        <w:rPr>
+          <w:rFonts w:ascii="Helvetica" w:hAnsi="Helvetica" w:cs="Helvetica"/>
+          <w:color w:val="000000"/>
+          <w:sz w:val="20"/>
+          <w:szCs w:val="20"/>
+          <w:shd w:val="clear" w:color="auto" w:fill="F5F5F5"/>
+        </w:rPr>
+        <w:t>="2"/&gt;</w:t>
       </w:r>
       <w:r>
         <w:rPr>
@@ -564,9 +711,75 @@
           <w:szCs w:val="20"/>
           <w:shd w:val="clear" w:color="auto" w:fill="F5F5F5"/>
         </w:rPr>
-        <w:t>&lt;s:element ref="s:schema" /&gt;&lt;s:any /&gt;</w:t>
-      </w:r>
-      <w:bookmarkEnd w:id="1"/>
+        <w:t>&lt;</w:t>
+      </w:r>
+      <w:proofErr w:type="spellStart"/>
+      <w:r>
+        <w:rPr>
+          <w:rFonts w:ascii="Helvetica" w:hAnsi="Helvetica" w:cs="Helvetica"/>
+          <w:color w:val="000000"/>
+          <w:sz w:val="20"/>
+          <w:szCs w:val="20"/>
+          <w:shd w:val="clear" w:color="auto" w:fill="F5F5F5"/>
+        </w:rPr>
+        <w:t>s:element</w:t>
+      </w:r>
+      <w:proofErr w:type="spellEnd"/>
+      <w:r>
+        <w:rPr>
+          <w:rFonts w:ascii="Helvetica" w:hAnsi="Helvetica" w:cs="Helvetica"/>
+          <w:color w:val="000000"/>
+          <w:sz w:val="20"/>
+          <w:szCs w:val="20"/>
+          <w:shd w:val="clear" w:color="auto" w:fill="F5F5F5"/>
+        </w:rPr>
+        <w:t xml:space="preserve"> ref="</w:t>
+      </w:r>
+      <w:proofErr w:type="spellStart"/>
+      <w:r>
+        <w:rPr>
+          <w:rFonts w:ascii="Helvetica" w:hAnsi="Helvetica" w:cs="Helvetica"/>
+          <w:color w:val="000000"/>
+          <w:sz w:val="20"/>
+          <w:szCs w:val="20"/>
+          <w:shd w:val="clear" w:color="auto" w:fill="F5F5F5"/>
+        </w:rPr>
+        <w:t>s:schema</w:t>
+      </w:r>
+      <w:proofErr w:type="spellEnd"/>
+      <w:r>
+        <w:rPr>
+          <w:rFonts w:ascii="Helvetica" w:hAnsi="Helvetica" w:cs="Helvetica"/>
+          <w:color w:val="000000"/>
+          <w:sz w:val="20"/>
+          <w:szCs w:val="20"/>
+          <w:shd w:val="clear" w:color="auto" w:fill="F5F5F5"/>
+        </w:rPr>
+        <w:t>" /&gt;&lt;</w:t>
+      </w:r>
+      <w:proofErr w:type="spellStart"/>
+      <w:r>
+        <w:rPr>
+          <w:rFonts w:ascii="Helvetica" w:hAnsi="Helvetica" w:cs="Helvetica"/>
+          <w:color w:val="000000"/>
+          <w:sz w:val="20"/>
+          <w:szCs w:val="20"/>
+          <w:shd w:val="clear" w:color="auto" w:fill="F5F5F5"/>
+        </w:rPr>
+        <w:t>s:any</w:t>
+      </w:r>
+      <w:proofErr w:type="spellEnd"/>
+      <w:r>
+        <w:rPr>
+          <w:rFonts w:ascii="Helvetica" w:hAnsi="Helvetica" w:cs="Helvetica"/>
+          <w:color w:val="000000"/>
+          <w:sz w:val="20"/>
+          <w:szCs w:val="20"/>
+          <w:shd w:val="clear" w:color="auto" w:fill="F5F5F5"/>
+        </w:rPr>
+        <w:t xml:space="preserve"> /&gt;</w:t>
+      </w:r>
+      <w:bookmarkEnd w:id="0"/>
       <w:r>
         <w:rPr>
           <w:rFonts w:ascii="Helvetica" w:eastAsia="宋体" w:hAnsi="Helvetica" w:cs="Helvetica" w:hint="eastAsia"/>
@@ -589,6 +802,7 @@
         </w:rPr>
         <w:t>然后再对修改后的本地</w:t>
       </w:r>
+      <w:proofErr w:type="spellStart"/>
       <w:r>
         <w:rPr>
           <w:rFonts w:ascii="Helvetica" w:eastAsia="宋体" w:hAnsi="Helvetica" w:cs="Helvetica" w:hint="eastAsia"/>
@@ -600,6 +814,7 @@
         </w:rPr>
         <w:t>wsdl</w:t>
       </w:r>
+      <w:proofErr w:type="spellEnd"/>
       <w:r>
         <w:rPr>
           <w:rFonts w:ascii="Helvetica" w:eastAsia="宋体" w:hAnsi="Helvetica" w:cs="Helvetica" w:hint="eastAsia"/>
@@ -674,6 +889,7 @@
         </w:rPr>
         <w:t>由</w:t>
       </w:r>
+      <w:proofErr w:type="spellStart"/>
       <w:r>
         <w:rPr>
           <w:rFonts w:eastAsia="宋体" w:hint="eastAsia"/>
@@ -681,6 +897,7 @@
         </w:rPr>
         <w:t>Celtix+Xfire</w:t>
       </w:r>
+      <w:proofErr w:type="spellEnd"/>
       <w:r>
         <w:rPr>
           <w:rFonts w:eastAsia="宋体" w:hint="eastAsia"/>
@@ -786,12 +1003,21 @@
         </w:rPr>
         <w:t>方式。能够灵活地构建和部署</w:t>
       </w:r>
-      <w:r>
-        <w:rPr>
-          <w:rFonts w:eastAsia="宋体" w:hint="eastAsia"/>
-          <w:lang w:eastAsia="zh-CN"/>
-        </w:rPr>
-        <w:t>WebService,</w:t>
+      <w:proofErr w:type="spellStart"/>
+      <w:r>
+        <w:rPr>
+          <w:rFonts w:eastAsia="宋体" w:hint="eastAsia"/>
+          <w:lang w:eastAsia="zh-CN"/>
+        </w:rPr>
+        <w:t>WebService</w:t>
+      </w:r>
+      <w:proofErr w:type="spellEnd"/>
+      <w:r>
+        <w:rPr>
+          <w:rFonts w:eastAsia="宋体" w:hint="eastAsia"/>
+          <w:lang w:eastAsia="zh-CN"/>
+        </w:rPr>
+        <w:t>,</w:t>
       </w:r>
       <w:r>
         <w:rPr>
@@ -898,12 +1124,21 @@
         </w:rPr>
         <w:t>早起语言使用的</w:t>
       </w:r>
-      <w:r>
-        <w:rPr>
-          <w:rFonts w:eastAsia="宋体" w:hint="eastAsia"/>
-          <w:lang w:eastAsia="zh-CN"/>
-        </w:rPr>
-        <w:t>ws)</w:t>
+      <w:proofErr w:type="spellStart"/>
+      <w:r>
+        <w:rPr>
+          <w:rFonts w:eastAsia="宋体" w:hint="eastAsia"/>
+          <w:lang w:eastAsia="zh-CN"/>
+        </w:rPr>
+        <w:t>ws</w:t>
+      </w:r>
+      <w:proofErr w:type="spellEnd"/>
+      <w:r>
+        <w:rPr>
+          <w:rFonts w:eastAsia="宋体" w:hint="eastAsia"/>
+          <w:lang w:eastAsia="zh-CN"/>
+        </w:rPr>
+        <w:t>)</w:t>
       </w:r>
     </w:p>
     <w:p>
@@ -1084,6 +1319,7 @@
         </w:rPr>
         <w:t>配置到</w:t>
       </w:r>
+      <w:proofErr w:type="spellStart"/>
       <w:r>
         <w:rPr>
           <w:rFonts w:eastAsia="宋体" w:hint="eastAsia"/>
@@ -1091,6 +1327,7 @@
         </w:rPr>
         <w:t>ClassPath</w:t>
       </w:r>
+      <w:proofErr w:type="spellEnd"/>
       <w:r>
         <w:rPr>
           <w:rFonts w:eastAsia="宋体" w:hint="eastAsia"/>
@@ -1103,8 +1340,17 @@
           <w:rFonts w:eastAsia="宋体" w:hint="eastAsia"/>
           <w:lang w:eastAsia="zh-CN"/>
         </w:rPr>
-        <w:t>,ClassPath</w:t>
-      </w:r>
+        <w:t>,</w:t>
+      </w:r>
+      <w:proofErr w:type="spellStart"/>
+      <w:r>
+        <w:rPr>
+          <w:rFonts w:eastAsia="宋体" w:hint="eastAsia"/>
+          <w:lang w:eastAsia="zh-CN"/>
+        </w:rPr>
+        <w:t>ClassPath</w:t>
+      </w:r>
+      <w:proofErr w:type="spellEnd"/>
       <w:r>
         <w:rPr>
           <w:rFonts w:eastAsia="宋体" w:hint="eastAsia"/>
@@ -1175,6 +1421,7 @@
         </w:rPr>
         <w:t>工具与</w:t>
       </w:r>
+      <w:proofErr w:type="spellStart"/>
       <w:r>
         <w:rPr>
           <w:rFonts w:eastAsia="宋体" w:hint="eastAsia"/>
@@ -1182,6 +1429,7 @@
         </w:rPr>
         <w:t>jdk</w:t>
       </w:r>
+      <w:proofErr w:type="spellEnd"/>
       <w:r>
         <w:rPr>
           <w:rFonts w:eastAsia="宋体" w:hint="eastAsia"/>
@@ -1189,6 +1437,7 @@
         </w:rPr>
         <w:t>的</w:t>
       </w:r>
+      <w:proofErr w:type="spellStart"/>
       <w:r>
         <w:rPr>
           <w:rFonts w:eastAsia="宋体" w:hint="eastAsia"/>
@@ -1196,6 +1445,7 @@
         </w:rPr>
         <w:t>wsimport</w:t>
       </w:r>
+      <w:proofErr w:type="spellEnd"/>
       <w:r>
         <w:rPr>
           <w:rFonts w:eastAsia="宋体" w:hint="eastAsia"/>
@@ -1237,6 +1487,338 @@
           <w:lang w:eastAsia="zh-CN"/>
         </w:rPr>
         <w:t>soap1.1/1.2)</w:t>
+      </w:r>
+    </w:p>
+    <w:p>
+      <w:pPr>
+        <w:pStyle w:val="4"/>
+        <w:shd w:val="clear" w:color="auto" w:fill="FFFFFF"/>
+        <w:spacing w:line="390" w:lineRule="atLeast"/>
+        <w:ind w:left="480"/>
+        <w:rPr>
+          <w:rFonts w:asciiTheme="minorHAnsi" w:eastAsia="宋体" w:hAnsiTheme="minorHAnsi" w:cstheme="minorBidi"/>
+          <w:sz w:val="24"/>
+          <w:szCs w:val="22"/>
+          <w:lang w:eastAsia="zh-CN"/>
+        </w:rPr>
+      </w:pPr>
+      <w:r>
+        <w:rPr>
+          <w:rFonts w:asciiTheme="minorHAnsi" w:eastAsia="宋体" w:hAnsiTheme="minorHAnsi" w:cstheme="minorBidi"/>
+          <w:sz w:val="24"/>
+          <w:szCs w:val="22"/>
+          <w:lang w:eastAsia="zh-CN"/>
+        </w:rPr>
+        <w:t>通过</w:t>
+      </w:r>
+      <w:proofErr w:type="spellStart"/>
+      <w:r>
+        <w:rPr>
+          <w:rFonts w:asciiTheme="minorHAnsi" w:eastAsia="宋体" w:hAnsiTheme="minorHAnsi" w:cstheme="minorBidi"/>
+          <w:sz w:val="24"/>
+          <w:szCs w:val="22"/>
+          <w:lang w:eastAsia="zh-CN"/>
+        </w:rPr>
+        <w:t>wsimport</w:t>
+      </w:r>
+      <w:proofErr w:type="spellEnd"/>
+      <w:r>
+        <w:rPr>
+          <w:rFonts w:asciiTheme="minorHAnsi" w:eastAsia="宋体" w:hAnsiTheme="minorHAnsi" w:cstheme="minorBidi"/>
+          <w:sz w:val="24"/>
+          <w:szCs w:val="22"/>
+          <w:lang w:eastAsia="zh-CN"/>
+        </w:rPr>
+        <w:t>生成客户端代码</w:t>
+      </w:r>
+    </w:p>
+    <w:p>
+      <w:pPr>
+        <w:shd w:val="clear" w:color="auto" w:fill="FFFFFF"/>
+        <w:spacing w:line="390" w:lineRule="atLeast"/>
+        <w:rPr>
+          <w:rFonts w:eastAsia="宋体"/>
+          <w:lang w:eastAsia="zh-CN"/>
+        </w:rPr>
+      </w:pPr>
+      <w:r>
+        <w:rPr>
+          <w:rFonts w:eastAsia="宋体"/>
+          <w:lang w:eastAsia="zh-CN"/>
+        </w:rPr>
+        <w:t>通过</w:t>
+      </w:r>
+      <w:proofErr w:type="spellStart"/>
+      <w:r>
+        <w:rPr>
+          <w:rFonts w:eastAsia="宋体"/>
+          <w:lang w:eastAsia="zh-CN"/>
+        </w:rPr>
+        <w:t>jdk</w:t>
+      </w:r>
+      <w:proofErr w:type="spellEnd"/>
+      <w:r>
+        <w:rPr>
+          <w:rFonts w:eastAsia="宋体"/>
+          <w:lang w:eastAsia="zh-CN"/>
+        </w:rPr>
+        <w:t>自带的</w:t>
+      </w:r>
+      <w:proofErr w:type="spellStart"/>
+      <w:r>
+        <w:rPr>
+          <w:rFonts w:eastAsia="宋体"/>
+          <w:lang w:eastAsia="zh-CN"/>
+        </w:rPr>
+        <w:t>wsimport</w:t>
+      </w:r>
+      <w:proofErr w:type="spellEnd"/>
+      <w:r>
+        <w:rPr>
+          <w:rFonts w:eastAsia="宋体"/>
+          <w:lang w:eastAsia="zh-CN"/>
+        </w:rPr>
+        <w:t>生成客户端代码。进入</w:t>
+      </w:r>
+      <w:r>
+        <w:rPr>
+          <w:rFonts w:eastAsia="宋体"/>
+          <w:lang w:eastAsia="zh-CN"/>
+        </w:rPr>
+        <w:t>$JAVA_HOME/bin</w:t>
+      </w:r>
+      <w:r>
+        <w:rPr>
+          <w:rFonts w:eastAsia="宋体"/>
+          <w:lang w:eastAsia="zh-CN"/>
+        </w:rPr>
+        <w:t>下，新建</w:t>
+      </w:r>
+      <w:r>
+        <w:rPr>
+          <w:rFonts w:eastAsia="宋体"/>
+          <w:lang w:eastAsia="zh-CN"/>
+        </w:rPr>
+        <w:t>bin</w:t>
+      </w:r>
+      <w:r>
+        <w:rPr>
+          <w:rFonts w:eastAsia="宋体"/>
+          <w:lang w:eastAsia="zh-CN"/>
+        </w:rPr>
+        <w:t>和</w:t>
+      </w:r>
+      <w:proofErr w:type="spellStart"/>
+      <w:r>
+        <w:rPr>
+          <w:rFonts w:eastAsia="宋体"/>
+          <w:lang w:eastAsia="zh-CN"/>
+        </w:rPr>
+        <w:t>src</w:t>
+      </w:r>
+      <w:proofErr w:type="spellEnd"/>
+      <w:r>
+        <w:rPr>
+          <w:rFonts w:eastAsia="宋体"/>
+          <w:lang w:eastAsia="zh-CN"/>
+        </w:rPr>
+        <w:t>两个文件夹，执行以下命令：</w:t>
+      </w:r>
+    </w:p>
+    <w:p>
+      <w:pPr>
+        <w:shd w:val="clear" w:color="auto" w:fill="FFFFFF"/>
+        <w:spacing w:line="390" w:lineRule="atLeast"/>
+        <w:rPr>
+          <w:rFonts w:eastAsia="宋体"/>
+          <w:lang w:eastAsia="zh-CN"/>
+        </w:rPr>
+      </w:pPr>
+      <w:proofErr w:type="spellStart"/>
+      <w:proofErr w:type="gramStart"/>
+      <w:r>
+        <w:rPr>
+          <w:rFonts w:eastAsia="宋体"/>
+          <w:b/>
+          <w:bCs/>
+          <w:lang w:eastAsia="zh-CN"/>
+        </w:rPr>
+        <w:t>wsimport</w:t>
+      </w:r>
+      <w:proofErr w:type="spellEnd"/>
+      <w:proofErr w:type="gramEnd"/>
+      <w:r>
+        <w:rPr>
+          <w:rFonts w:eastAsia="宋体"/>
+          <w:b/>
+          <w:bCs/>
+          <w:lang w:eastAsia="zh-CN"/>
+        </w:rPr>
+        <w:t xml:space="preserve"> -d ./bin -s ./</w:t>
+      </w:r>
+      <w:proofErr w:type="spellStart"/>
+      <w:r>
+        <w:rPr>
+          <w:rFonts w:eastAsia="宋体"/>
+          <w:b/>
+          <w:bCs/>
+          <w:lang w:eastAsia="zh-CN"/>
+        </w:rPr>
+        <w:t>src</w:t>
+      </w:r>
+      <w:proofErr w:type="spellEnd"/>
+      <w:r>
+        <w:rPr>
+          <w:rFonts w:eastAsia="宋体"/>
+          <w:b/>
+          <w:bCs/>
+          <w:lang w:eastAsia="zh-CN"/>
+        </w:rPr>
+        <w:t xml:space="preserve"> -keep http://localhost:8080/services/layout?wsdl</w:t>
+      </w:r>
+    </w:p>
+    <w:p>
+      <w:pPr>
+        <w:shd w:val="clear" w:color="auto" w:fill="FFFFFF"/>
+        <w:spacing w:line="390" w:lineRule="atLeast"/>
+        <w:rPr>
+          <w:rFonts w:eastAsia="宋体"/>
+          <w:lang w:eastAsia="zh-CN"/>
+        </w:rPr>
+      </w:pPr>
+      <w:r>
+        <w:rPr>
+          <w:rFonts w:eastAsia="宋体"/>
+          <w:lang w:eastAsia="zh-CN"/>
+        </w:rPr>
+        <w:t>其中几个参数有以下几个，</w:t>
+      </w:r>
+    </w:p>
+    <w:p>
+      <w:pPr>
+        <w:shd w:val="clear" w:color="auto" w:fill="FFFFFF"/>
+        <w:spacing w:line="390" w:lineRule="atLeast"/>
+        <w:rPr>
+          <w:rFonts w:eastAsia="宋体"/>
+          <w:lang w:eastAsia="zh-CN"/>
+        </w:rPr>
+      </w:pPr>
+      <w:r>
+        <w:rPr>
+          <w:rFonts w:eastAsia="宋体"/>
+          <w:lang w:eastAsia="zh-CN"/>
+        </w:rPr>
+        <w:t>-d:</w:t>
+      </w:r>
+      <w:r>
+        <w:rPr>
+          <w:rFonts w:eastAsia="宋体"/>
+          <w:lang w:eastAsia="zh-CN"/>
+        </w:rPr>
+        <w:t>生成客户端执行类的</w:t>
+      </w:r>
+      <w:r>
+        <w:rPr>
+          <w:rFonts w:eastAsia="宋体"/>
+          <w:lang w:eastAsia="zh-CN"/>
+        </w:rPr>
+        <w:t>class</w:t>
+      </w:r>
+      <w:r>
+        <w:rPr>
+          <w:rFonts w:eastAsia="宋体"/>
+          <w:lang w:eastAsia="zh-CN"/>
+        </w:rPr>
+        <w:t>文件存放目录，</w:t>
+      </w:r>
+    </w:p>
+    <w:p>
+      <w:pPr>
+        <w:shd w:val="clear" w:color="auto" w:fill="FFFFFF"/>
+        <w:spacing w:line="390" w:lineRule="atLeast"/>
+        <w:rPr>
+          <w:rFonts w:eastAsia="宋体"/>
+          <w:lang w:eastAsia="zh-CN"/>
+        </w:rPr>
+      </w:pPr>
+      <w:r>
+        <w:rPr>
+          <w:rFonts w:eastAsia="宋体"/>
+          <w:lang w:eastAsia="zh-CN"/>
+        </w:rPr>
+        <w:lastRenderedPageBreak/>
+        <w:t>-s:</w:t>
+      </w:r>
+      <w:r>
+        <w:rPr>
+          <w:rFonts w:eastAsia="宋体"/>
+          <w:lang w:eastAsia="zh-CN"/>
+        </w:rPr>
+        <w:t>生成客户端执行类的源文</w:t>
+      </w:r>
+      <w:bookmarkStart w:id="1" w:name="_GoBack"/>
+      <w:bookmarkEnd w:id="1"/>
+      <w:r>
+        <w:rPr>
+          <w:rFonts w:eastAsia="宋体"/>
+          <w:lang w:eastAsia="zh-CN"/>
+        </w:rPr>
+        <w:t>件存放目录，</w:t>
+      </w:r>
+    </w:p>
+    <w:p>
+      <w:pPr>
+        <w:shd w:val="clear" w:color="auto" w:fill="FFFFFF"/>
+        <w:spacing w:line="390" w:lineRule="atLeast"/>
+        <w:rPr>
+          <w:rFonts w:eastAsia="宋体"/>
+          <w:lang w:eastAsia="zh-CN"/>
+        </w:rPr>
+      </w:pPr>
+      <w:r>
+        <w:rPr>
+          <w:rFonts w:eastAsia="宋体"/>
+          <w:lang w:eastAsia="zh-CN"/>
+        </w:rPr>
+        <w:t>-p:</w:t>
+      </w:r>
+      <w:r>
+        <w:rPr>
+          <w:rFonts w:eastAsia="宋体"/>
+          <w:lang w:eastAsia="zh-CN"/>
+        </w:rPr>
+        <w:t>定义生成类的包名</w:t>
+      </w:r>
+    </w:p>
+    <w:p>
+      <w:pPr>
+        <w:shd w:val="clear" w:color="auto" w:fill="FFFFFF"/>
+        <w:spacing w:line="390" w:lineRule="atLeast"/>
+        <w:rPr>
+          <w:rFonts w:eastAsia="宋体"/>
+          <w:lang w:eastAsia="zh-CN"/>
+        </w:rPr>
+      </w:pPr>
+      <w:r>
+        <w:rPr>
+          <w:rFonts w:eastAsia="宋体"/>
+          <w:lang w:eastAsia="zh-CN"/>
+        </w:rPr>
+        <w:t> </w:t>
+      </w:r>
+      <w:r>
+        <w:rPr>
+          <w:rFonts w:eastAsia="宋体"/>
+          <w:lang w:eastAsia="zh-CN"/>
+        </w:rPr>
+        <w:t>-verbose:</w:t>
+      </w:r>
+      <w:r>
+        <w:rPr>
+          <w:rFonts w:eastAsia="宋体"/>
+          <w:lang w:eastAsia="zh-CN"/>
+        </w:rPr>
+        <w:t>显示生成过程</w:t>
       </w:r>
     </w:p>
     <w:p>
@@ -1466,7 +2048,6 @@
           <w:rFonts w:hint="eastAsia"/>
           <w:lang w:eastAsia="zh-CN"/>
         </w:rPr>
-        <w:lastRenderedPageBreak/>
         <w:t>(</w:t>
       </w:r>
       <w:r>
@@ -1504,6 +2085,7 @@
         </w:rPr>
         <w:t>发布</w:t>
       </w:r>
+      <w:proofErr w:type="spellStart"/>
       <w:r>
         <w:rPr>
           <w:rFonts w:hint="eastAsia"/>
@@ -1511,6 +2093,7 @@
         </w:rPr>
         <w:t>WebService</w:t>
       </w:r>
+      <w:proofErr w:type="spellEnd"/>
     </w:p>
     <w:p>
       <w:pPr>
@@ -1533,6 +2116,7 @@
         </w:rPr>
         <w:t>发布</w:t>
       </w:r>
+      <w:proofErr w:type="spellStart"/>
       <w:r>
         <w:rPr>
           <w:rFonts w:eastAsia="宋体" w:hint="eastAsia"/>
@@ -1540,6 +2124,7 @@
         </w:rPr>
         <w:t>WebService</w:t>
       </w:r>
+      <w:proofErr w:type="spellEnd"/>
       <w:r>
         <w:rPr>
           <w:rFonts w:eastAsia="宋体" w:hint="eastAsia"/>
@@ -1547,12 +2132,21 @@
         </w:rPr>
         <w:t>与</w:t>
       </w:r>
-      <w:r>
-        <w:rPr>
-          <w:rFonts w:eastAsia="宋体" w:hint="eastAsia"/>
-          <w:lang w:eastAsia="zh-CN"/>
-        </w:rPr>
-        <w:t xml:space="preserve">JaxWS </w:t>
+      <w:proofErr w:type="spellStart"/>
+      <w:r>
+        <w:rPr>
+          <w:rFonts w:eastAsia="宋体" w:hint="eastAsia"/>
+          <w:lang w:eastAsia="zh-CN"/>
+        </w:rPr>
+        <w:t>JaxWS</w:t>
+      </w:r>
+      <w:proofErr w:type="spellEnd"/>
+      <w:r>
+        <w:rPr>
+          <w:rFonts w:eastAsia="宋体" w:hint="eastAsia"/>
+          <w:lang w:eastAsia="zh-CN"/>
+        </w:rPr>
+        <w:t xml:space="preserve"> </w:t>
       </w:r>
       <w:hyperlink r:id="rId9" w:history="1">
         <w:r>
@@ -1774,76 +2368,112 @@
           <w:sz w:val="16"/>
           <w:szCs w:val="16"/>
         </w:rPr>
-        <w:t>@WebService</w:t>
-      </w:r>
-      <w:r>
-        <w:rPr>
-          <w:rFonts w:ascii="宋体" w:eastAsia="宋体" w:hAnsi="宋体" w:cs="MingLiU" w:hint="eastAsia"/>
-          <w:color w:val="A9B7C6"/>
+        <w:t>@</w:t>
+      </w:r>
+      <w:proofErr w:type="spellStart"/>
+      <w:r>
+        <w:rPr>
+          <w:rFonts w:ascii="宋体" w:eastAsia="宋体" w:hAnsi="宋体" w:cs="MingLiU" w:hint="eastAsia"/>
+          <w:color w:val="BBB529"/>
           <w:kern w:val="0"/>
           <w:sz w:val="16"/>
           <w:szCs w:val="16"/>
         </w:rPr>
-        <w:t>(</w:t>
-      </w:r>
-      <w:r>
-        <w:rPr>
-          <w:rFonts w:ascii="宋体" w:eastAsia="宋体" w:hAnsi="宋体" w:cs="MingLiU" w:hint="eastAsia"/>
-          <w:color w:val="D0D0FF"/>
+        <w:t>WebService</w:t>
+      </w:r>
+      <w:proofErr w:type="spellEnd"/>
+      <w:r>
+        <w:rPr>
+          <w:rFonts w:ascii="宋体" w:eastAsia="宋体" w:hAnsi="宋体" w:cs="MingLiU" w:hint="eastAsia"/>
+          <w:color w:val="A9B7C6"/>
           <w:kern w:val="0"/>
           <w:sz w:val="16"/>
           <w:szCs w:val="16"/>
         </w:rPr>
-        <w:t xml:space="preserve">targetNamespace </w:t>
-      </w:r>
-      <w:r>
-        <w:rPr>
-          <w:rFonts w:ascii="宋体" w:eastAsia="宋体" w:hAnsi="宋体" w:cs="MingLiU" w:hint="eastAsia"/>
-          <w:color w:val="A9B7C6"/>
+        <w:t>(</w:t>
+      </w:r>
+      <w:proofErr w:type="spellStart"/>
+      <w:r>
+        <w:rPr>
+          <w:rFonts w:ascii="宋体" w:eastAsia="宋体" w:hAnsi="宋体" w:cs="MingLiU" w:hint="eastAsia"/>
+          <w:color w:val="D0D0FF"/>
           <w:kern w:val="0"/>
           <w:sz w:val="16"/>
           <w:szCs w:val="16"/>
         </w:rPr>
-        <w:t xml:space="preserve">= </w:t>
-      </w:r>
-      <w:r>
-        <w:rPr>
-          <w:rFonts w:ascii="宋体" w:eastAsia="宋体" w:hAnsi="宋体" w:cs="MingLiU" w:hint="eastAsia"/>
-          <w:color w:val="6A8759"/>
+        <w:t>targetNamespace</w:t>
+      </w:r>
+      <w:proofErr w:type="spellEnd"/>
+      <w:r>
+        <w:rPr>
+          <w:rFonts w:ascii="宋体" w:eastAsia="宋体" w:hAnsi="宋体" w:cs="MingLiU" w:hint="eastAsia"/>
+          <w:color w:val="D0D0FF"/>
           <w:kern w:val="0"/>
           <w:sz w:val="16"/>
           <w:szCs w:val="16"/>
         </w:rPr>
-        <w:t>"http://service.learningPath.cn/"</w:t>
-      </w:r>
-      <w:r>
-        <w:rPr>
-          <w:rFonts w:ascii="宋体" w:eastAsia="宋体" w:hAnsi="宋体" w:cs="MingLiU" w:hint="eastAsia"/>
-          <w:color w:val="CC7832"/>
+        <w:t xml:space="preserve"> </w:t>
+      </w:r>
+      <w:r>
+        <w:rPr>
+          <w:rFonts w:ascii="宋体" w:eastAsia="宋体" w:hAnsi="宋体" w:cs="MingLiU" w:hint="eastAsia"/>
+          <w:color w:val="A9B7C6"/>
           <w:kern w:val="0"/>
           <w:sz w:val="16"/>
           <w:szCs w:val="16"/>
         </w:rPr>
-        <w:t>,</w:t>
-      </w:r>
-      <w:r>
-        <w:rPr>
-          <w:rFonts w:ascii="宋体" w:eastAsia="宋体" w:hAnsi="宋体" w:cs="MingLiU" w:hint="eastAsia"/>
-          <w:color w:val="808080"/>
+        <w:t xml:space="preserve">= </w:t>
+      </w:r>
+      <w:r>
+        <w:rPr>
+          <w:rFonts w:ascii="宋体" w:eastAsia="宋体" w:hAnsi="宋体" w:cs="MingLiU" w:hint="eastAsia"/>
+          <w:color w:val="6A8759"/>
           <w:kern w:val="0"/>
           <w:sz w:val="16"/>
           <w:szCs w:val="16"/>
         </w:rPr>
-        <w:t>//包的地址结构会根据命名空间的命名倒写如生成客户端的时候的包的结构为cn.learningpath.service</w:t>
-      </w:r>
-      <w:r>
-        <w:rPr>
-          <w:rFonts w:ascii="宋体" w:eastAsia="宋体" w:hAnsi="宋体" w:cs="MingLiU" w:hint="eastAsia"/>
-          <w:color w:val="808080"/>
+        <w:t>"http://service.learningPath.cn/"</w:t>
+      </w:r>
+      <w:r>
+        <w:rPr>
+          <w:rFonts w:ascii="宋体" w:eastAsia="宋体" w:hAnsi="宋体" w:cs="MingLiU" w:hint="eastAsia"/>
+          <w:color w:val="CC7832"/>
           <w:kern w:val="0"/>
           <w:sz w:val="16"/>
           <w:szCs w:val="16"/>
         </w:rPr>
+        <w:t>,</w:t>
+      </w:r>
+      <w:r>
+        <w:rPr>
+          <w:rFonts w:ascii="宋体" w:eastAsia="宋体" w:hAnsi="宋体" w:cs="MingLiU" w:hint="eastAsia"/>
+          <w:color w:val="808080"/>
+          <w:kern w:val="0"/>
+          <w:sz w:val="16"/>
+          <w:szCs w:val="16"/>
+        </w:rPr>
+        <w:t>//包的地址结构会根据命名空间的命名倒写如生成客户端的时候的包的结构为</w:t>
+      </w:r>
+      <w:proofErr w:type="spellStart"/>
+      <w:r>
+        <w:rPr>
+          <w:rFonts w:ascii="宋体" w:eastAsia="宋体" w:hAnsi="宋体" w:cs="MingLiU" w:hint="eastAsia"/>
+          <w:color w:val="808080"/>
+          <w:kern w:val="0"/>
+          <w:sz w:val="16"/>
+          <w:szCs w:val="16"/>
+        </w:rPr>
+        <w:t>cn.learningpath.service</w:t>
+      </w:r>
+      <w:proofErr w:type="spellEnd"/>
+      <w:r>
+        <w:rPr>
+          <w:rFonts w:ascii="宋体" w:eastAsia="宋体" w:hAnsi="宋体" w:cs="MingLiU" w:hint="eastAsia"/>
+          <w:color w:val="808080"/>
+          <w:kern w:val="0"/>
+          <w:sz w:val="16"/>
+          <w:szCs w:val="16"/>
+        </w:rPr>
         <w:br/>
         <w:t xml:space="preserve">            </w:t>
       </w:r>
@@ -1875,39 +2505,84 @@
           <w:sz w:val="16"/>
           <w:szCs w:val="16"/>
         </w:rPr>
-        <w:t>"helloWorlName"</w:t>
-      </w:r>
-      <w:r>
-        <w:rPr>
-          <w:rFonts w:ascii="宋体" w:eastAsia="宋体" w:hAnsi="宋体" w:cs="MingLiU" w:hint="eastAsia"/>
-          <w:color w:val="CC7832"/>
+        <w:t>"</w:t>
+      </w:r>
+      <w:proofErr w:type="spellStart"/>
+      <w:r>
+        <w:rPr>
+          <w:rFonts w:ascii="宋体" w:eastAsia="宋体" w:hAnsi="宋体" w:cs="MingLiU" w:hint="eastAsia"/>
+          <w:color w:val="6A8759"/>
           <w:kern w:val="0"/>
           <w:sz w:val="16"/>
           <w:szCs w:val="16"/>
         </w:rPr>
-        <w:t>,</w:t>
-      </w:r>
-      <w:r>
-        <w:rPr>
-          <w:rFonts w:ascii="宋体" w:eastAsia="宋体" w:hAnsi="宋体" w:cs="MingLiU" w:hint="eastAsia"/>
-          <w:color w:val="808080"/>
+        <w:t>helloWorlName</w:t>
+      </w:r>
+      <w:proofErr w:type="spellEnd"/>
+      <w:r>
+        <w:rPr>
+          <w:rFonts w:ascii="宋体" w:eastAsia="宋体" w:hAnsi="宋体" w:cs="MingLiU" w:hint="eastAsia"/>
+          <w:color w:val="6A8759"/>
           <w:kern w:val="0"/>
           <w:sz w:val="16"/>
           <w:szCs w:val="16"/>
         </w:rPr>
-        <w:t>//着就是暴露出去的服务的porttype的名称,也就是binding的类型名称</w:t>
-      </w:r>
-      <w:r>
-        <w:rPr>
-          <w:rFonts w:ascii="宋体" w:eastAsia="宋体" w:hAnsi="宋体" w:cs="MingLiU" w:hint="eastAsia"/>
-          <w:color w:val="808080"/>
+        <w:t>"</w:t>
+      </w:r>
+      <w:r>
+        <w:rPr>
+          <w:rFonts w:ascii="宋体" w:eastAsia="宋体" w:hAnsi="宋体" w:cs="MingLiU" w:hint="eastAsia"/>
+          <w:color w:val="CC7832"/>
           <w:kern w:val="0"/>
           <w:sz w:val="16"/>
           <w:szCs w:val="16"/>
         </w:rPr>
+        <w:t>,</w:t>
+      </w:r>
+      <w:r>
+        <w:rPr>
+          <w:rFonts w:ascii="宋体" w:eastAsia="宋体" w:hAnsi="宋体" w:cs="MingLiU" w:hint="eastAsia"/>
+          <w:color w:val="808080"/>
+          <w:kern w:val="0"/>
+          <w:sz w:val="16"/>
+          <w:szCs w:val="16"/>
+        </w:rPr>
+        <w:t>//着就是暴露出去的服务的</w:t>
+      </w:r>
+      <w:proofErr w:type="spellStart"/>
+      <w:r>
+        <w:rPr>
+          <w:rFonts w:ascii="宋体" w:eastAsia="宋体" w:hAnsi="宋体" w:cs="MingLiU" w:hint="eastAsia"/>
+          <w:color w:val="808080"/>
+          <w:kern w:val="0"/>
+          <w:sz w:val="16"/>
+          <w:szCs w:val="16"/>
+        </w:rPr>
+        <w:t>porttype</w:t>
+      </w:r>
+      <w:proofErr w:type="spellEnd"/>
+      <w:r>
+        <w:rPr>
+          <w:rFonts w:ascii="宋体" w:eastAsia="宋体" w:hAnsi="宋体" w:cs="MingLiU" w:hint="eastAsia"/>
+          <w:color w:val="808080"/>
+          <w:kern w:val="0"/>
+          <w:sz w:val="16"/>
+          <w:szCs w:val="16"/>
+        </w:rPr>
+        <w:t>的名称,也就是binding的类型名称</w:t>
+      </w:r>
+      <w:r>
+        <w:rPr>
+          <w:rFonts w:ascii="宋体" w:eastAsia="宋体" w:hAnsi="宋体" w:cs="MingLiU" w:hint="eastAsia"/>
+          <w:color w:val="808080"/>
+          <w:kern w:val="0"/>
+          <w:sz w:val="16"/>
+          <w:szCs w:val="16"/>
+        </w:rPr>
         <w:br/>
         <w:t xml:space="preserve">            </w:t>
       </w:r>
+      <w:proofErr w:type="spellStart"/>
       <w:r>
         <w:rPr>
           <w:rFonts w:ascii="宋体" w:eastAsia="宋体" w:hAnsi="宋体" w:cs="MingLiU" w:hint="eastAsia"/>
@@ -1916,49 +2591,83 @@
           <w:sz w:val="16"/>
           <w:szCs w:val="16"/>
         </w:rPr>
-        <w:t xml:space="preserve">portName </w:t>
-      </w:r>
-      <w:r>
-        <w:rPr>
-          <w:rFonts w:ascii="宋体" w:eastAsia="宋体" w:hAnsi="宋体" w:cs="MingLiU" w:hint="eastAsia"/>
-          <w:color w:val="A9B7C6"/>
+        <w:t>portName</w:t>
+      </w:r>
+      <w:proofErr w:type="spellEnd"/>
+      <w:r>
+        <w:rPr>
+          <w:rFonts w:ascii="宋体" w:eastAsia="宋体" w:hAnsi="宋体" w:cs="MingLiU" w:hint="eastAsia"/>
+          <w:color w:val="D0D0FF"/>
           <w:kern w:val="0"/>
           <w:sz w:val="16"/>
           <w:szCs w:val="16"/>
         </w:rPr>
-        <w:t xml:space="preserve">= </w:t>
-      </w:r>
-      <w:r>
-        <w:rPr>
-          <w:rFonts w:ascii="宋体" w:eastAsia="宋体" w:hAnsi="宋体" w:cs="MingLiU" w:hint="eastAsia"/>
-          <w:color w:val="6A8759"/>
+        <w:t xml:space="preserve"> </w:t>
+      </w:r>
+      <w:r>
+        <w:rPr>
+          <w:rFonts w:ascii="宋体" w:eastAsia="宋体" w:hAnsi="宋体" w:cs="MingLiU" w:hint="eastAsia"/>
+          <w:color w:val="A9B7C6"/>
           <w:kern w:val="0"/>
           <w:sz w:val="16"/>
           <w:szCs w:val="16"/>
         </w:rPr>
-        <w:t>"helloWorldPortName"</w:t>
-      </w:r>
-      <w:r>
-        <w:rPr>
-          <w:rFonts w:ascii="宋体" w:eastAsia="宋体" w:hAnsi="宋体" w:cs="MingLiU" w:hint="eastAsia"/>
-          <w:color w:val="CC7832"/>
+        <w:t xml:space="preserve">= </w:t>
+      </w:r>
+      <w:r>
+        <w:rPr>
+          <w:rFonts w:ascii="宋体" w:eastAsia="宋体" w:hAnsi="宋体" w:cs="MingLiU" w:hint="eastAsia"/>
+          <w:color w:val="6A8759"/>
           <w:kern w:val="0"/>
           <w:sz w:val="16"/>
           <w:szCs w:val="16"/>
         </w:rPr>
-        <w:t>,</w:t>
-      </w:r>
-      <w:r>
-        <w:rPr>
-          <w:rFonts w:ascii="宋体" w:eastAsia="宋体" w:hAnsi="宋体" w:cs="MingLiU" w:hint="eastAsia"/>
-          <w:color w:val="CC7832"/>
+        <w:t>"</w:t>
+      </w:r>
+      <w:proofErr w:type="spellStart"/>
+      <w:r>
+        <w:rPr>
+          <w:rFonts w:ascii="宋体" w:eastAsia="宋体" w:hAnsi="宋体" w:cs="MingLiU" w:hint="eastAsia"/>
+          <w:color w:val="6A8759"/>
           <w:kern w:val="0"/>
           <w:sz w:val="16"/>
           <w:szCs w:val="16"/>
         </w:rPr>
+        <w:t>helloWorldPortName</w:t>
+      </w:r>
+      <w:proofErr w:type="spellEnd"/>
+      <w:r>
+        <w:rPr>
+          <w:rFonts w:ascii="宋体" w:eastAsia="宋体" w:hAnsi="宋体" w:cs="MingLiU" w:hint="eastAsia"/>
+          <w:color w:val="6A8759"/>
+          <w:kern w:val="0"/>
+          <w:sz w:val="16"/>
+          <w:szCs w:val="16"/>
+        </w:rPr>
+        <w:t>"</w:t>
+      </w:r>
+      <w:r>
+        <w:rPr>
+          <w:rFonts w:ascii="宋体" w:eastAsia="宋体" w:hAnsi="宋体" w:cs="MingLiU" w:hint="eastAsia"/>
+          <w:color w:val="CC7832"/>
+          <w:kern w:val="0"/>
+          <w:sz w:val="16"/>
+          <w:szCs w:val="16"/>
+        </w:rPr>
+        <w:t>,</w:t>
+      </w:r>
+      <w:r>
+        <w:rPr>
+          <w:rFonts w:ascii="宋体" w:eastAsia="宋体" w:hAnsi="宋体" w:cs="MingLiU" w:hint="eastAsia"/>
+          <w:color w:val="CC7832"/>
+          <w:kern w:val="0"/>
+          <w:sz w:val="16"/>
+          <w:szCs w:val="16"/>
+        </w:rPr>
         <w:br/>
         <w:t xml:space="preserve">            </w:t>
       </w:r>
+      <w:proofErr w:type="spellStart"/>
       <w:r>
         <w:rPr>
           <w:rFonts w:ascii="宋体" w:eastAsia="宋体" w:hAnsi="宋体" w:cs="MingLiU" w:hint="eastAsia"/>
@@ -1967,58 +2676,103 @@
           <w:sz w:val="16"/>
           <w:szCs w:val="16"/>
         </w:rPr>
-        <w:t xml:space="preserve">serviceName </w:t>
-      </w:r>
-      <w:r>
-        <w:rPr>
-          <w:rFonts w:ascii="宋体" w:eastAsia="宋体" w:hAnsi="宋体" w:cs="MingLiU" w:hint="eastAsia"/>
-          <w:color w:val="A9B7C6"/>
+        <w:t>serviceName</w:t>
+      </w:r>
+      <w:proofErr w:type="spellEnd"/>
+      <w:r>
+        <w:rPr>
+          <w:rFonts w:ascii="宋体" w:eastAsia="宋体" w:hAnsi="宋体" w:cs="MingLiU" w:hint="eastAsia"/>
+          <w:color w:val="D0D0FF"/>
           <w:kern w:val="0"/>
           <w:sz w:val="16"/>
           <w:szCs w:val="16"/>
         </w:rPr>
-        <w:t xml:space="preserve">= </w:t>
-      </w:r>
-      <w:r>
-        <w:rPr>
-          <w:rFonts w:ascii="宋体" w:eastAsia="宋体" w:hAnsi="宋体" w:cs="MingLiU" w:hint="eastAsia"/>
-          <w:color w:val="6A8759"/>
+        <w:t xml:space="preserve"> </w:t>
+      </w:r>
+      <w:r>
+        <w:rPr>
+          <w:rFonts w:ascii="宋体" w:eastAsia="宋体" w:hAnsi="宋体" w:cs="MingLiU" w:hint="eastAsia"/>
+          <w:color w:val="A9B7C6"/>
           <w:kern w:val="0"/>
           <w:sz w:val="16"/>
           <w:szCs w:val="16"/>
         </w:rPr>
-        <w:t>"helloWorldServcieName"</w:t>
-      </w:r>
-      <w:r>
-        <w:rPr>
-          <w:rFonts w:ascii="宋体" w:eastAsia="宋体" w:hAnsi="宋体" w:cs="MingLiU" w:hint="eastAsia"/>
-          <w:color w:val="A9B7C6"/>
+        <w:t xml:space="preserve">= </w:t>
+      </w:r>
+      <w:r>
+        <w:rPr>
+          <w:rFonts w:ascii="宋体" w:eastAsia="宋体" w:hAnsi="宋体" w:cs="MingLiU" w:hint="eastAsia"/>
+          <w:color w:val="6A8759"/>
           <w:kern w:val="0"/>
           <w:sz w:val="16"/>
           <w:szCs w:val="16"/>
         </w:rPr>
-        <w:t>)</w:t>
-      </w:r>
-      <w:r>
-        <w:rPr>
-          <w:rFonts w:ascii="宋体" w:eastAsia="宋体" w:hAnsi="宋体" w:cs="MingLiU" w:hint="eastAsia"/>
-          <w:color w:val="A9B7C6"/>
+        <w:t>"</w:t>
+      </w:r>
+      <w:proofErr w:type="spellStart"/>
+      <w:r>
+        <w:rPr>
+          <w:rFonts w:ascii="宋体" w:eastAsia="宋体" w:hAnsi="宋体" w:cs="MingLiU" w:hint="eastAsia"/>
+          <w:color w:val="6A8759"/>
           <w:kern w:val="0"/>
           <w:sz w:val="16"/>
           <w:szCs w:val="16"/>
         </w:rPr>
-        <w:br/>
-      </w:r>
-      <w:r>
-        <w:rPr>
-          <w:rFonts w:ascii="宋体" w:eastAsia="宋体" w:hAnsi="宋体" w:cs="MingLiU" w:hint="eastAsia"/>
-          <w:color w:val="BBB529"/>
+        <w:t>helloWorldServcieName</w:t>
+      </w:r>
+      <w:proofErr w:type="spellEnd"/>
+      <w:r>
+        <w:rPr>
+          <w:rFonts w:ascii="宋体" w:eastAsia="宋体" w:hAnsi="宋体" w:cs="MingLiU" w:hint="eastAsia"/>
+          <w:color w:val="6A8759"/>
           <w:kern w:val="0"/>
           <w:sz w:val="16"/>
           <w:szCs w:val="16"/>
         </w:rPr>
-        <w:t>@BindingType</w:t>
-      </w:r>
+        <w:t>"</w:t>
+      </w:r>
+      <w:r>
+        <w:rPr>
+          <w:rFonts w:ascii="宋体" w:eastAsia="宋体" w:hAnsi="宋体" w:cs="MingLiU" w:hint="eastAsia"/>
+          <w:color w:val="A9B7C6"/>
+          <w:kern w:val="0"/>
+          <w:sz w:val="16"/>
+          <w:szCs w:val="16"/>
+        </w:rPr>
+        <w:t>)</w:t>
+      </w:r>
+      <w:r>
+        <w:rPr>
+          <w:rFonts w:ascii="宋体" w:eastAsia="宋体" w:hAnsi="宋体" w:cs="MingLiU" w:hint="eastAsia"/>
+          <w:color w:val="A9B7C6"/>
+          <w:kern w:val="0"/>
+          <w:sz w:val="16"/>
+          <w:szCs w:val="16"/>
+        </w:rPr>
+        <w:br/>
+      </w:r>
+      <w:r>
+        <w:rPr>
+          <w:rFonts w:ascii="宋体" w:eastAsia="宋体" w:hAnsi="宋体" w:cs="MingLiU" w:hint="eastAsia"/>
+          <w:color w:val="BBB529"/>
+          <w:kern w:val="0"/>
+          <w:sz w:val="16"/>
+          <w:szCs w:val="16"/>
+        </w:rPr>
+        <w:t>@</w:t>
+      </w:r>
+      <w:proofErr w:type="spellStart"/>
+      <w:r>
+        <w:rPr>
+          <w:rFonts w:ascii="宋体" w:eastAsia="宋体" w:hAnsi="宋体" w:cs="MingLiU" w:hint="eastAsia"/>
+          <w:color w:val="BBB529"/>
+          <w:kern w:val="0"/>
+          <w:sz w:val="16"/>
+          <w:szCs w:val="16"/>
+        </w:rPr>
+        <w:t>BindingType</w:t>
+      </w:r>
+      <w:proofErr w:type="spellEnd"/>
       <w:r>
         <w:rPr>
           <w:rFonts w:ascii="宋体" w:eastAsia="宋体" w:hAnsi="宋体" w:cs="MingLiU" w:hint="eastAsia"/>
@@ -2081,6 +2835,7 @@
         </w:rPr>
         <w:t xml:space="preserve">public interface </w:t>
       </w:r>
+      <w:proofErr w:type="spellStart"/>
       <w:r>
         <w:rPr>
           <w:rFonts w:ascii="宋体" w:eastAsia="宋体" w:hAnsi="宋体" w:cs="MingLiU" w:hint="eastAsia"/>
@@ -2089,8 +2844,9 @@
           <w:sz w:val="16"/>
           <w:szCs w:val="16"/>
         </w:rPr>
-        <w:t>HelloWordServiceInterface {</w:t>
-      </w:r>
+        <w:t>HelloWordServiceInterface</w:t>
+      </w:r>
+      <w:proofErr w:type="spellEnd"/>
       <w:r>
         <w:rPr>
           <w:rFonts w:ascii="宋体" w:eastAsia="宋体" w:hAnsi="宋体" w:cs="MingLiU" w:hint="eastAsia"/>
@@ -2099,6 +2855,16 @@
           <w:sz w:val="16"/>
           <w:szCs w:val="16"/>
         </w:rPr>
+        <w:t xml:space="preserve"> {</w:t>
+      </w:r>
+      <w:r>
+        <w:rPr>
+          <w:rFonts w:ascii="宋体" w:eastAsia="宋体" w:hAnsi="宋体" w:cs="MingLiU" w:hint="eastAsia"/>
+          <w:color w:val="A9B7C6"/>
+          <w:kern w:val="0"/>
+          <w:sz w:val="16"/>
+          <w:szCs w:val="16"/>
+        </w:rPr>
         <w:br/>
         <w:t xml:space="preserve">    </w:t>
       </w:r>
@@ -2110,8 +2876,9 @@
           <w:sz w:val="16"/>
           <w:szCs w:val="16"/>
         </w:rPr>
-        <w:t>//接口中的方法的参数@WebParam注解是必须的,因为java接口不存储参数名称,如果不配置名字将会被命名为arg0</w:t>
-      </w:r>
+        <w:t>//接口中的方法的参数@</w:t>
+      </w:r>
+      <w:proofErr w:type="spellStart"/>
       <w:r>
         <w:rPr>
           <w:rFonts w:ascii="宋体" w:eastAsia="宋体" w:hAnsi="宋体" w:cs="MingLiU" w:hint="eastAsia"/>
@@ -2120,6 +2887,27 @@
           <w:sz w:val="16"/>
           <w:szCs w:val="16"/>
         </w:rPr>
+        <w:t>WebParam</w:t>
+      </w:r>
+      <w:proofErr w:type="spellEnd"/>
+      <w:r>
+        <w:rPr>
+          <w:rFonts w:ascii="宋体" w:eastAsia="宋体" w:hAnsi="宋体" w:cs="MingLiU" w:hint="eastAsia"/>
+          <w:color w:val="808080"/>
+          <w:kern w:val="0"/>
+          <w:sz w:val="16"/>
+          <w:szCs w:val="16"/>
+        </w:rPr>
+        <w:t>注解是必须的,因为java接口不存储参数名称,如果不配置名字将会被命名为arg0</w:t>
+      </w:r>
+      <w:r>
+        <w:rPr>
+          <w:rFonts w:ascii="宋体" w:eastAsia="宋体" w:hAnsi="宋体" w:cs="MingLiU" w:hint="eastAsia"/>
+          <w:color w:val="808080"/>
+          <w:kern w:val="0"/>
+          <w:sz w:val="16"/>
+          <w:szCs w:val="16"/>
+        </w:rPr>
         <w:br/>
         <w:t xml:space="preserve">    </w:t>
       </w:r>
@@ -2131,128 +2919,136 @@
           <w:sz w:val="16"/>
           <w:szCs w:val="16"/>
         </w:rPr>
-        <w:t>@WebResult</w:t>
-      </w:r>
-      <w:r>
-        <w:rPr>
-          <w:rFonts w:ascii="宋体" w:eastAsia="宋体" w:hAnsi="宋体" w:cs="MingLiU" w:hint="eastAsia"/>
-          <w:color w:val="A9B7C6"/>
+        <w:t>@</w:t>
+      </w:r>
+      <w:proofErr w:type="spellStart"/>
+      <w:r>
+        <w:rPr>
+          <w:rFonts w:ascii="宋体" w:eastAsia="宋体" w:hAnsi="宋体" w:cs="MingLiU" w:hint="eastAsia"/>
+          <w:color w:val="BBB529"/>
           <w:kern w:val="0"/>
           <w:sz w:val="16"/>
           <w:szCs w:val="16"/>
         </w:rPr>
-        <w:t>(</w:t>
-      </w:r>
-      <w:r>
-        <w:rPr>
-          <w:rFonts w:ascii="宋体" w:eastAsia="宋体" w:hAnsi="宋体" w:cs="MingLiU" w:hint="eastAsia"/>
-          <w:color w:val="D0D0FF"/>
+        <w:t>WebResult</w:t>
+      </w:r>
+      <w:proofErr w:type="spellEnd"/>
+      <w:r>
+        <w:rPr>
+          <w:rFonts w:ascii="宋体" w:eastAsia="宋体" w:hAnsi="宋体" w:cs="MingLiU" w:hint="eastAsia"/>
+          <w:color w:val="A9B7C6"/>
           <w:kern w:val="0"/>
           <w:sz w:val="16"/>
           <w:szCs w:val="16"/>
         </w:rPr>
-        <w:t xml:space="preserve">name </w:t>
-      </w:r>
-      <w:r>
-        <w:rPr>
-          <w:rFonts w:ascii="宋体" w:eastAsia="宋体" w:hAnsi="宋体" w:cs="MingLiU" w:hint="eastAsia"/>
-          <w:color w:val="A9B7C6"/>
+        <w:t>(</w:t>
+      </w:r>
+      <w:r>
+        <w:rPr>
+          <w:rFonts w:ascii="宋体" w:eastAsia="宋体" w:hAnsi="宋体" w:cs="MingLiU" w:hint="eastAsia"/>
+          <w:color w:val="D0D0FF"/>
           <w:kern w:val="0"/>
           <w:sz w:val="16"/>
           <w:szCs w:val="16"/>
         </w:rPr>
-        <w:t xml:space="preserve">= </w:t>
-      </w:r>
-      <w:r>
-        <w:rPr>
-          <w:rFonts w:ascii="宋体" w:eastAsia="宋体" w:hAnsi="宋体" w:cs="MingLiU" w:hint="eastAsia"/>
-          <w:color w:val="6A8759"/>
+        <w:t xml:space="preserve">name </w:t>
+      </w:r>
+      <w:r>
+        <w:rPr>
+          <w:rFonts w:ascii="宋体" w:eastAsia="宋体" w:hAnsi="宋体" w:cs="MingLiU" w:hint="eastAsia"/>
+          <w:color w:val="A9B7C6"/>
           <w:kern w:val="0"/>
           <w:sz w:val="16"/>
           <w:szCs w:val="16"/>
         </w:rPr>
-        <w:t>"sayHelloMessage"</w:t>
-      </w:r>
-      <w:r>
-        <w:rPr>
-          <w:rFonts w:ascii="宋体" w:eastAsia="宋体" w:hAnsi="宋体" w:cs="MingLiU" w:hint="eastAsia"/>
-          <w:color w:val="A9B7C6"/>
+        <w:t xml:space="preserve">= </w:t>
+      </w:r>
+      <w:r>
+        <w:rPr>
+          <w:rFonts w:ascii="宋体" w:eastAsia="宋体" w:hAnsi="宋体" w:cs="MingLiU" w:hint="eastAsia"/>
+          <w:color w:val="6A8759"/>
           <w:kern w:val="0"/>
           <w:sz w:val="16"/>
           <w:szCs w:val="16"/>
         </w:rPr>
-        <w:t xml:space="preserve">) String </w:t>
-      </w:r>
-      <w:r>
-        <w:rPr>
-          <w:rFonts w:ascii="宋体" w:eastAsia="宋体" w:hAnsi="宋体" w:cs="MingLiU" w:hint="eastAsia"/>
-          <w:color w:val="FFC66D"/>
+        <w:t>"</w:t>
+      </w:r>
+      <w:proofErr w:type="spellStart"/>
+      <w:r>
+        <w:rPr>
+          <w:rFonts w:ascii="宋体" w:eastAsia="宋体" w:hAnsi="宋体" w:cs="MingLiU" w:hint="eastAsia"/>
+          <w:color w:val="6A8759"/>
           <w:kern w:val="0"/>
           <w:sz w:val="16"/>
           <w:szCs w:val="16"/>
         </w:rPr>
-        <w:t>sayHello</w:t>
-      </w:r>
-      <w:r>
-        <w:rPr>
-          <w:rFonts w:ascii="宋体" w:eastAsia="宋体" w:hAnsi="宋体" w:cs="MingLiU" w:hint="eastAsia"/>
-          <w:color w:val="A9B7C6"/>
+        <w:t>sayHelloMessage</w:t>
+      </w:r>
+      <w:proofErr w:type="spellEnd"/>
+      <w:r>
+        <w:rPr>
+          <w:rFonts w:ascii="宋体" w:eastAsia="宋体" w:hAnsi="宋体" w:cs="MingLiU" w:hint="eastAsia"/>
+          <w:color w:val="6A8759"/>
           <w:kern w:val="0"/>
           <w:sz w:val="16"/>
           <w:szCs w:val="16"/>
         </w:rPr>
-        <w:t>(</w:t>
-      </w:r>
-      <w:r>
-        <w:rPr>
-          <w:rFonts w:ascii="宋体" w:eastAsia="宋体" w:hAnsi="宋体" w:cs="MingLiU" w:hint="eastAsia"/>
-          <w:color w:val="BBB529"/>
+        <w:t>"</w:t>
+      </w:r>
+      <w:r>
+        <w:rPr>
+          <w:rFonts w:ascii="宋体" w:eastAsia="宋体" w:hAnsi="宋体" w:cs="MingLiU" w:hint="eastAsia"/>
+          <w:color w:val="A9B7C6"/>
           <w:kern w:val="0"/>
           <w:sz w:val="16"/>
           <w:szCs w:val="16"/>
         </w:rPr>
-        <w:t>@WebParam</w:t>
-      </w:r>
-      <w:r>
-        <w:rPr>
-          <w:rFonts w:ascii="宋体" w:eastAsia="宋体" w:hAnsi="宋体" w:cs="MingLiU" w:hint="eastAsia"/>
-          <w:color w:val="A9B7C6"/>
+        <w:t xml:space="preserve">) String </w:t>
+      </w:r>
+      <w:proofErr w:type="spellStart"/>
+      <w:r>
+        <w:rPr>
+          <w:rFonts w:ascii="宋体" w:eastAsia="宋体" w:hAnsi="宋体" w:cs="MingLiU" w:hint="eastAsia"/>
+          <w:color w:val="FFC66D"/>
           <w:kern w:val="0"/>
           <w:sz w:val="16"/>
           <w:szCs w:val="16"/>
         </w:rPr>
-        <w:t>(</w:t>
-      </w:r>
-      <w:r>
-        <w:rPr>
-          <w:rFonts w:ascii="宋体" w:eastAsia="宋体" w:hAnsi="宋体" w:cs="MingLiU" w:hint="eastAsia"/>
-          <w:color w:val="D0D0FF"/>
+        <w:t>sayHello</w:t>
+      </w:r>
+      <w:proofErr w:type="spellEnd"/>
+      <w:r>
+        <w:rPr>
+          <w:rFonts w:ascii="宋体" w:eastAsia="宋体" w:hAnsi="宋体" w:cs="MingLiU" w:hint="eastAsia"/>
+          <w:color w:val="A9B7C6"/>
           <w:kern w:val="0"/>
           <w:sz w:val="16"/>
           <w:szCs w:val="16"/>
         </w:rPr>
-        <w:t xml:space="preserve">name </w:t>
-      </w:r>
-      <w:r>
-        <w:rPr>
-          <w:rFonts w:ascii="宋体" w:eastAsia="宋体" w:hAnsi="宋体" w:cs="MingLiU" w:hint="eastAsia"/>
-          <w:color w:val="A9B7C6"/>
+        <w:t>(</w:t>
+      </w:r>
+      <w:r>
+        <w:rPr>
+          <w:rFonts w:ascii="宋体" w:eastAsia="宋体" w:hAnsi="宋体" w:cs="MingLiU" w:hint="eastAsia"/>
+          <w:color w:val="BBB529"/>
           <w:kern w:val="0"/>
           <w:sz w:val="16"/>
           <w:szCs w:val="16"/>
         </w:rPr>
-        <w:t xml:space="preserve">= </w:t>
-      </w:r>
-      <w:r>
-        <w:rPr>
-          <w:rFonts w:ascii="宋体" w:eastAsia="宋体" w:hAnsi="宋体" w:cs="MingLiU" w:hint="eastAsia"/>
-          <w:color w:val="6A8759"/>
+        <w:t>@</w:t>
+      </w:r>
+      <w:proofErr w:type="spellStart"/>
+      <w:r>
+        <w:rPr>
+          <w:rFonts w:ascii="宋体" w:eastAsia="宋体" w:hAnsi="宋体" w:cs="MingLiU" w:hint="eastAsia"/>
+          <w:color w:val="BBB529"/>
           <w:kern w:val="0"/>
           <w:sz w:val="16"/>
           <w:szCs w:val="16"/>
         </w:rPr>
-        <w:t>"name"</w:t>
-      </w:r>
+        <w:t>WebParam</w:t>
+      </w:r>
+      <w:proofErr w:type="spellEnd"/>
       <w:r>
         <w:rPr>
           <w:rFonts w:ascii="宋体" w:eastAsia="宋体" w:hAnsi="宋体" w:cs="MingLiU" w:hint="eastAsia"/>
@@ -2261,29 +3057,70 @@
           <w:sz w:val="16"/>
           <w:szCs w:val="16"/>
         </w:rPr>
-        <w:t>) String name)</w:t>
-      </w:r>
-      <w:r>
-        <w:rPr>
-          <w:rFonts w:ascii="宋体" w:eastAsia="宋体" w:hAnsi="宋体" w:cs="MingLiU" w:hint="eastAsia"/>
-          <w:color w:val="CC7832"/>
+        <w:t>(</w:t>
+      </w:r>
+      <w:r>
+        <w:rPr>
+          <w:rFonts w:ascii="宋体" w:eastAsia="宋体" w:hAnsi="宋体" w:cs="MingLiU" w:hint="eastAsia"/>
+          <w:color w:val="D0D0FF"/>
           <w:kern w:val="0"/>
           <w:sz w:val="16"/>
           <w:szCs w:val="16"/>
         </w:rPr>
-        <w:t>;</w:t>
-      </w:r>
-      <w:r>
-        <w:rPr>
-          <w:rFonts w:ascii="宋体" w:eastAsia="宋体" w:hAnsi="宋体" w:cs="MingLiU" w:hint="eastAsia"/>
-          <w:color w:val="CC7832"/>
+        <w:t xml:space="preserve">name </w:t>
+      </w:r>
+      <w:r>
+        <w:rPr>
+          <w:rFonts w:ascii="宋体" w:eastAsia="宋体" w:hAnsi="宋体" w:cs="MingLiU" w:hint="eastAsia"/>
+          <w:color w:val="A9B7C6"/>
           <w:kern w:val="0"/>
           <w:sz w:val="16"/>
           <w:szCs w:val="16"/>
         </w:rPr>
+        <w:t xml:space="preserve">= </w:t>
+      </w:r>
+      <w:r>
+        <w:rPr>
+          <w:rFonts w:ascii="宋体" w:eastAsia="宋体" w:hAnsi="宋体" w:cs="MingLiU" w:hint="eastAsia"/>
+          <w:color w:val="6A8759"/>
+          <w:kern w:val="0"/>
+          <w:sz w:val="16"/>
+          <w:szCs w:val="16"/>
+        </w:rPr>
+        <w:t>"name"</w:t>
+      </w:r>
+      <w:r>
+        <w:rPr>
+          <w:rFonts w:ascii="宋体" w:eastAsia="宋体" w:hAnsi="宋体" w:cs="MingLiU" w:hint="eastAsia"/>
+          <w:color w:val="A9B7C6"/>
+          <w:kern w:val="0"/>
+          <w:sz w:val="16"/>
+          <w:szCs w:val="16"/>
+        </w:rPr>
+        <w:t>) String name)</w:t>
+      </w:r>
+      <w:r>
+        <w:rPr>
+          <w:rFonts w:ascii="宋体" w:eastAsia="宋体" w:hAnsi="宋体" w:cs="MingLiU" w:hint="eastAsia"/>
+          <w:color w:val="CC7832"/>
+          <w:kern w:val="0"/>
+          <w:sz w:val="16"/>
+          <w:szCs w:val="16"/>
+        </w:rPr>
+        <w:t>;</w:t>
+      </w:r>
+      <w:r>
+        <w:rPr>
+          <w:rFonts w:ascii="宋体" w:eastAsia="宋体" w:hAnsi="宋体" w:cs="MingLiU" w:hint="eastAsia"/>
+          <w:color w:val="CC7832"/>
+          <w:kern w:val="0"/>
+          <w:sz w:val="16"/>
+          <w:szCs w:val="16"/>
+        </w:rPr>
         <w:br/>
         <w:t xml:space="preserve">    </w:t>
       </w:r>
+      <w:proofErr w:type="gramStart"/>
       <w:r>
         <w:rPr>
           <w:rFonts w:ascii="宋体" w:eastAsia="宋体" w:hAnsi="宋体" w:cs="MingLiU" w:hint="eastAsia"/>
@@ -2292,128 +3129,137 @@
           <w:sz w:val="16"/>
           <w:szCs w:val="16"/>
         </w:rPr>
-        <w:t>@WebResult</w:t>
-      </w:r>
-      <w:r>
-        <w:rPr>
-          <w:rFonts w:ascii="宋体" w:eastAsia="宋体" w:hAnsi="宋体" w:cs="MingLiU" w:hint="eastAsia"/>
-          <w:color w:val="A9B7C6"/>
+        <w:t>@</w:t>
+      </w:r>
+      <w:proofErr w:type="spellStart"/>
+      <w:r>
+        <w:rPr>
+          <w:rFonts w:ascii="宋体" w:eastAsia="宋体" w:hAnsi="宋体" w:cs="MingLiU" w:hint="eastAsia"/>
+          <w:color w:val="BBB529"/>
           <w:kern w:val="0"/>
           <w:sz w:val="16"/>
           <w:szCs w:val="16"/>
         </w:rPr>
-        <w:t>(</w:t>
-      </w:r>
-      <w:r>
-        <w:rPr>
-          <w:rFonts w:ascii="宋体" w:eastAsia="宋体" w:hAnsi="宋体" w:cs="MingLiU" w:hint="eastAsia"/>
-          <w:color w:val="D0D0FF"/>
+        <w:t>WebResult</w:t>
+      </w:r>
+      <w:proofErr w:type="spellEnd"/>
+      <w:r>
+        <w:rPr>
+          <w:rFonts w:ascii="宋体" w:eastAsia="宋体" w:hAnsi="宋体" w:cs="MingLiU" w:hint="eastAsia"/>
+          <w:color w:val="A9B7C6"/>
           <w:kern w:val="0"/>
           <w:sz w:val="16"/>
           <w:szCs w:val="16"/>
         </w:rPr>
-        <w:t xml:space="preserve">name </w:t>
-      </w:r>
-      <w:r>
-        <w:rPr>
-          <w:rFonts w:ascii="宋体" w:eastAsia="宋体" w:hAnsi="宋体" w:cs="MingLiU" w:hint="eastAsia"/>
-          <w:color w:val="A9B7C6"/>
+        <w:t>(</w:t>
+      </w:r>
+      <w:proofErr w:type="gramEnd"/>
+      <w:r>
+        <w:rPr>
+          <w:rFonts w:ascii="宋体" w:eastAsia="宋体" w:hAnsi="宋体" w:cs="MingLiU" w:hint="eastAsia"/>
+          <w:color w:val="D0D0FF"/>
           <w:kern w:val="0"/>
           <w:sz w:val="16"/>
           <w:szCs w:val="16"/>
         </w:rPr>
-        <w:t xml:space="preserve">= </w:t>
-      </w:r>
-      <w:r>
-        <w:rPr>
-          <w:rFonts w:ascii="宋体" w:eastAsia="宋体" w:hAnsi="宋体" w:cs="MingLiU" w:hint="eastAsia"/>
-          <w:color w:val="6A8759"/>
+        <w:t xml:space="preserve">name </w:t>
+      </w:r>
+      <w:r>
+        <w:rPr>
+          <w:rFonts w:ascii="宋体" w:eastAsia="宋体" w:hAnsi="宋体" w:cs="MingLiU" w:hint="eastAsia"/>
+          <w:color w:val="A9B7C6"/>
           <w:kern w:val="0"/>
           <w:sz w:val="16"/>
           <w:szCs w:val="16"/>
         </w:rPr>
-        <w:t>"languageRaningMessage"</w:t>
-      </w:r>
-      <w:r>
-        <w:rPr>
-          <w:rFonts w:ascii="宋体" w:eastAsia="宋体" w:hAnsi="宋体" w:cs="MingLiU" w:hint="eastAsia"/>
-          <w:color w:val="A9B7C6"/>
+        <w:t xml:space="preserve">= </w:t>
+      </w:r>
+      <w:r>
+        <w:rPr>
+          <w:rFonts w:ascii="宋体" w:eastAsia="宋体" w:hAnsi="宋体" w:cs="MingLiU" w:hint="eastAsia"/>
+          <w:color w:val="6A8759"/>
           <w:kern w:val="0"/>
           <w:sz w:val="16"/>
           <w:szCs w:val="16"/>
         </w:rPr>
-        <w:t xml:space="preserve">) String </w:t>
-      </w:r>
-      <w:r>
-        <w:rPr>
-          <w:rFonts w:ascii="宋体" w:eastAsia="宋体" w:hAnsi="宋体" w:cs="MingLiU" w:hint="eastAsia"/>
-          <w:color w:val="FFC66D"/>
+        <w:t>"</w:t>
+      </w:r>
+      <w:proofErr w:type="spellStart"/>
+      <w:r>
+        <w:rPr>
+          <w:rFonts w:ascii="宋体" w:eastAsia="宋体" w:hAnsi="宋体" w:cs="MingLiU" w:hint="eastAsia"/>
+          <w:color w:val="6A8759"/>
           <w:kern w:val="0"/>
           <w:sz w:val="16"/>
           <w:szCs w:val="16"/>
         </w:rPr>
-        <w:t>languageRaning</w:t>
-      </w:r>
-      <w:r>
-        <w:rPr>
-          <w:rFonts w:ascii="宋体" w:eastAsia="宋体" w:hAnsi="宋体" w:cs="MingLiU" w:hint="eastAsia"/>
-          <w:color w:val="A9B7C6"/>
+        <w:t>languageRaningMessage</w:t>
+      </w:r>
+      <w:proofErr w:type="spellEnd"/>
+      <w:r>
+        <w:rPr>
+          <w:rFonts w:ascii="宋体" w:eastAsia="宋体" w:hAnsi="宋体" w:cs="MingLiU" w:hint="eastAsia"/>
+          <w:color w:val="6A8759"/>
           <w:kern w:val="0"/>
           <w:sz w:val="16"/>
           <w:szCs w:val="16"/>
         </w:rPr>
-        <w:t>(</w:t>
-      </w:r>
-      <w:r>
-        <w:rPr>
-          <w:rFonts w:ascii="宋体" w:eastAsia="宋体" w:hAnsi="宋体" w:cs="MingLiU" w:hint="eastAsia"/>
-          <w:color w:val="BBB529"/>
+        <w:t>"</w:t>
+      </w:r>
+      <w:r>
+        <w:rPr>
+          <w:rFonts w:ascii="宋体" w:eastAsia="宋体" w:hAnsi="宋体" w:cs="MingLiU" w:hint="eastAsia"/>
+          <w:color w:val="A9B7C6"/>
           <w:kern w:val="0"/>
           <w:sz w:val="16"/>
           <w:szCs w:val="16"/>
         </w:rPr>
-        <w:t>@WebParam</w:t>
-      </w:r>
-      <w:r>
-        <w:rPr>
-          <w:rFonts w:ascii="宋体" w:eastAsia="宋体" w:hAnsi="宋体" w:cs="MingLiU" w:hint="eastAsia"/>
-          <w:color w:val="A9B7C6"/>
+        <w:t xml:space="preserve">) String </w:t>
+      </w:r>
+      <w:proofErr w:type="spellStart"/>
+      <w:r>
+        <w:rPr>
+          <w:rFonts w:ascii="宋体" w:eastAsia="宋体" w:hAnsi="宋体" w:cs="MingLiU" w:hint="eastAsia"/>
+          <w:color w:val="FFC66D"/>
           <w:kern w:val="0"/>
           <w:sz w:val="16"/>
           <w:szCs w:val="16"/>
         </w:rPr>
-        <w:t>(</w:t>
-      </w:r>
-      <w:r>
-        <w:rPr>
-          <w:rFonts w:ascii="宋体" w:eastAsia="宋体" w:hAnsi="宋体" w:cs="MingLiU" w:hint="eastAsia"/>
-          <w:color w:val="D0D0FF"/>
+        <w:t>languageRaning</w:t>
+      </w:r>
+      <w:proofErr w:type="spellEnd"/>
+      <w:r>
+        <w:rPr>
+          <w:rFonts w:ascii="宋体" w:eastAsia="宋体" w:hAnsi="宋体" w:cs="MingLiU" w:hint="eastAsia"/>
+          <w:color w:val="A9B7C6"/>
           <w:kern w:val="0"/>
           <w:sz w:val="16"/>
           <w:szCs w:val="16"/>
         </w:rPr>
-        <w:t xml:space="preserve">name </w:t>
-      </w:r>
-      <w:r>
-        <w:rPr>
-          <w:rFonts w:ascii="宋体" w:eastAsia="宋体" w:hAnsi="宋体" w:cs="MingLiU" w:hint="eastAsia"/>
-          <w:color w:val="A9B7C6"/>
+        <w:t>(</w:t>
+      </w:r>
+      <w:r>
+        <w:rPr>
+          <w:rFonts w:ascii="宋体" w:eastAsia="宋体" w:hAnsi="宋体" w:cs="MingLiU" w:hint="eastAsia"/>
+          <w:color w:val="BBB529"/>
           <w:kern w:val="0"/>
           <w:sz w:val="16"/>
           <w:szCs w:val="16"/>
         </w:rPr>
-        <w:t xml:space="preserve">= </w:t>
-      </w:r>
-      <w:r>
-        <w:rPr>
-          <w:rFonts w:ascii="宋体" w:eastAsia="宋体" w:hAnsi="宋体" w:cs="MingLiU" w:hint="eastAsia"/>
-          <w:color w:val="6A8759"/>
+        <w:t>@</w:t>
+      </w:r>
+      <w:proofErr w:type="spellStart"/>
+      <w:r>
+        <w:rPr>
+          <w:rFonts w:ascii="宋体" w:eastAsia="宋体" w:hAnsi="宋体" w:cs="MingLiU" w:hint="eastAsia"/>
+          <w:color w:val="BBB529"/>
           <w:kern w:val="0"/>
           <w:sz w:val="16"/>
           <w:szCs w:val="16"/>
         </w:rPr>
-        <w:t>"ranking"</w:t>
-      </w:r>
+        <w:t>WebParam</w:t>
+      </w:r>
+      <w:proofErr w:type="spellEnd"/>
       <w:r>
         <w:rPr>
           <w:rFonts w:ascii="宋体" w:eastAsia="宋体" w:hAnsi="宋体" w:cs="MingLiU" w:hint="eastAsia"/>
@@ -2422,17 +3268,69 @@
           <w:sz w:val="16"/>
           <w:szCs w:val="16"/>
         </w:rPr>
-        <w:t xml:space="preserve">) </w:t>
-      </w:r>
-      <w:r>
-        <w:rPr>
-          <w:rFonts w:ascii="宋体" w:eastAsia="宋体" w:hAnsi="宋体" w:cs="MingLiU" w:hint="eastAsia"/>
-          <w:color w:val="CC7832"/>
+        <w:t>(</w:t>
+      </w:r>
+      <w:r>
+        <w:rPr>
+          <w:rFonts w:ascii="宋体" w:eastAsia="宋体" w:hAnsi="宋体" w:cs="MingLiU" w:hint="eastAsia"/>
+          <w:color w:val="D0D0FF"/>
           <w:kern w:val="0"/>
           <w:sz w:val="16"/>
           <w:szCs w:val="16"/>
         </w:rPr>
-        <w:t xml:space="preserve">int </w:t>
+        <w:t xml:space="preserve">name </w:t>
+      </w:r>
+      <w:r>
+        <w:rPr>
+          <w:rFonts w:ascii="宋体" w:eastAsia="宋体" w:hAnsi="宋体" w:cs="MingLiU" w:hint="eastAsia"/>
+          <w:color w:val="A9B7C6"/>
+          <w:kern w:val="0"/>
+          <w:sz w:val="16"/>
+          <w:szCs w:val="16"/>
+        </w:rPr>
+        <w:t xml:space="preserve">= </w:t>
+      </w:r>
+      <w:r>
+        <w:rPr>
+          <w:rFonts w:ascii="宋体" w:eastAsia="宋体" w:hAnsi="宋体" w:cs="MingLiU" w:hint="eastAsia"/>
+          <w:color w:val="6A8759"/>
+          <w:kern w:val="0"/>
+          <w:sz w:val="16"/>
+          <w:szCs w:val="16"/>
+        </w:rPr>
+        <w:t>"ranking"</w:t>
+      </w:r>
+      <w:r>
+        <w:rPr>
+          <w:rFonts w:ascii="宋体" w:eastAsia="宋体" w:hAnsi="宋体" w:cs="MingLiU" w:hint="eastAsia"/>
+          <w:color w:val="A9B7C6"/>
+          <w:kern w:val="0"/>
+          <w:sz w:val="16"/>
+          <w:szCs w:val="16"/>
+        </w:rPr>
+        <w:t xml:space="preserve">) </w:t>
+      </w:r>
+      <w:proofErr w:type="spellStart"/>
+      <w:r>
+        <w:rPr>
+          <w:rFonts w:ascii="宋体" w:eastAsia="宋体" w:hAnsi="宋体" w:cs="MingLiU" w:hint="eastAsia"/>
+          <w:color w:val="CC7832"/>
+          <w:kern w:val="0"/>
+          <w:sz w:val="16"/>
+          <w:szCs w:val="16"/>
+        </w:rPr>
+        <w:t>int</w:t>
+      </w:r>
+      <w:proofErr w:type="spellEnd"/>
+      <w:r>
+        <w:rPr>
+          <w:rFonts w:ascii="宋体" w:eastAsia="宋体" w:hAnsi="宋体" w:cs="MingLiU" w:hint="eastAsia"/>
+          <w:color w:val="CC7832"/>
+          <w:kern w:val="0"/>
+          <w:sz w:val="16"/>
+          <w:szCs w:val="16"/>
+        </w:rPr>
+        <w:t xml:space="preserve"> </w:t>
       </w:r>
       <w:r>
         <w:rPr>
@@ -2537,6 +3435,7 @@
         </w:rPr>
         <w:t>提供两个工厂类用于发布</w:t>
       </w:r>
+      <w:proofErr w:type="spellStart"/>
       <w:r>
         <w:rPr>
           <w:rFonts w:eastAsia="宋体" w:hint="eastAsia"/>
@@ -2544,6 +3443,7 @@
         </w:rPr>
         <w:t>WebService,ServerFactoryBean</w:t>
       </w:r>
+      <w:proofErr w:type="spellEnd"/>
       <w:r>
         <w:rPr>
           <w:rFonts w:eastAsia="宋体" w:hint="eastAsia"/>
@@ -2551,6 +3451,7 @@
         </w:rPr>
         <w:t>和</w:t>
       </w:r>
+      <w:proofErr w:type="spellStart"/>
       <w:r>
         <w:rPr>
           <w:rFonts w:eastAsia="宋体" w:hint="eastAsia"/>
@@ -2558,6 +3459,7 @@
         </w:rPr>
         <w:t>JaxWsServerFactoryBean</w:t>
       </w:r>
+      <w:proofErr w:type="spellEnd"/>
       <w:r>
         <w:rPr>
           <w:rFonts w:eastAsia="宋体" w:hint="eastAsia"/>
@@ -2579,6 +3481,7 @@
         </w:rPr>
         <w:t>其中</w:t>
       </w:r>
+      <w:proofErr w:type="spellStart"/>
       <w:r>
         <w:rPr>
           <w:rFonts w:eastAsia="宋体" w:hint="eastAsia"/>
@@ -2586,6 +3489,7 @@
         </w:rPr>
         <w:t>ServerFactoryBean</w:t>
       </w:r>
+      <w:proofErr w:type="spellEnd"/>
       <w:r>
         <w:rPr>
           <w:rFonts w:eastAsia="宋体" w:hint="eastAsia"/>
@@ -2598,8 +3502,17 @@
           <w:rFonts w:eastAsia="宋体" w:hint="eastAsia"/>
           <w:lang w:eastAsia="zh-CN"/>
         </w:rPr>
-        <w:t>.JaxWsServerFactoryBean</w:t>
-      </w:r>
+        <w:t>.</w:t>
+      </w:r>
+      <w:proofErr w:type="spellStart"/>
+      <w:r>
+        <w:rPr>
+          <w:rFonts w:eastAsia="宋体" w:hint="eastAsia"/>
+          <w:lang w:eastAsia="zh-CN"/>
+        </w:rPr>
+        <w:t>JaxWsServerFactoryBean</w:t>
+      </w:r>
+      <w:proofErr w:type="spellEnd"/>
       <w:r>
         <w:rPr>
           <w:rFonts w:eastAsia="宋体" w:hint="eastAsia"/>
@@ -2607,6 +3520,7 @@
         </w:rPr>
         <w:t>类是</w:t>
       </w:r>
+      <w:proofErr w:type="spellStart"/>
       <w:r>
         <w:rPr>
           <w:rFonts w:eastAsia="宋体" w:hint="eastAsia"/>
@@ -2614,6 +3528,7 @@
         </w:rPr>
         <w:t>ServerFactoryBean</w:t>
       </w:r>
+      <w:proofErr w:type="spellEnd"/>
       <w:r>
         <w:rPr>
           <w:rFonts w:eastAsia="宋体" w:hint="eastAsia"/>
@@ -2635,6 +3550,7 @@
         </w:rPr>
         <w:t>对</w:t>
       </w:r>
+      <w:proofErr w:type="spellStart"/>
       <w:r>
         <w:rPr>
           <w:rFonts w:eastAsia="宋体" w:hint="eastAsia"/>
@@ -2642,6 +3558,7 @@
         </w:rPr>
         <w:t>ServerFactoryBean</w:t>
       </w:r>
+      <w:proofErr w:type="spellEnd"/>
       <w:r>
         <w:rPr>
           <w:rFonts w:eastAsia="宋体" w:hint="eastAsia"/>
@@ -2663,6 +3580,7 @@
         </w:rPr>
         <w:t>运用</w:t>
       </w:r>
+      <w:proofErr w:type="spellStart"/>
       <w:r>
         <w:rPr>
           <w:rFonts w:eastAsia="宋体" w:hint="eastAsia"/>
@@ -2670,6 +3588,7 @@
         </w:rPr>
         <w:t>JaxWsServerFactoryBean</w:t>
       </w:r>
+      <w:proofErr w:type="spellEnd"/>
       <w:r>
         <w:rPr>
           <w:rFonts w:eastAsia="宋体" w:hint="eastAsia"/>
@@ -2682,8 +3601,17 @@
           <w:rFonts w:eastAsia="宋体" w:hint="eastAsia"/>
           <w:lang w:eastAsia="zh-CN"/>
         </w:rPr>
-        <w:t>@WebService</w:t>
-      </w:r>
+        <w:t>@</w:t>
+      </w:r>
+      <w:proofErr w:type="spellStart"/>
+      <w:r>
+        <w:rPr>
+          <w:rFonts w:eastAsia="宋体" w:hint="eastAsia"/>
+          <w:lang w:eastAsia="zh-CN"/>
+        </w:rPr>
+        <w:t>WebService</w:t>
+      </w:r>
+      <w:proofErr w:type="spellEnd"/>
       <w:r>
         <w:rPr>
           <w:rFonts w:eastAsia="宋体" w:hint="eastAsia"/>
@@ -2747,13 +3675,16 @@
         </w:rPr>
         <w:t>而且</w:t>
       </w:r>
-      <w:r>
-        <w:rPr>
-          <w:rFonts w:eastAsia="宋体" w:hint="eastAsia"/>
-          <w:lang w:eastAsia="zh-CN"/>
-        </w:rPr>
+      <w:proofErr w:type="spellStart"/>
+      <w:r>
+        <w:rPr>
+          <w:rFonts w:eastAsia="宋体" w:hint="eastAsia"/>
+          <w:lang w:eastAsia="zh-CN"/>
+        </w:rPr>
+        <w:lastRenderedPageBreak/>
         <w:t>JaxWsServerFactoryBean</w:t>
       </w:r>
+      <w:proofErr w:type="spellEnd"/>
       <w:r>
         <w:rPr>
           <w:rFonts w:eastAsia="宋体" w:hint="eastAsia"/>
@@ -2816,15 +3747,49 @@
           <w:lang w:eastAsia="zh-CN"/>
         </w:rPr>
       </w:pPr>
-      <w:r>
-        <w:rPr>
-          <w:rFonts w:ascii="宋体" w:eastAsia="宋体" w:hAnsi="宋体" w:cs="MingLiU" w:hint="eastAsia"/>
-          <w:color w:val="A9B7C6"/>
-          <w:kern w:val="0"/>
-          <w:sz w:val="18"/>
-          <w:szCs w:val="18"/>
-        </w:rPr>
-        <w:t xml:space="preserve">HelloWordService ws = </w:t>
+      <w:proofErr w:type="spellStart"/>
+      <w:r>
+        <w:rPr>
+          <w:rFonts w:ascii="宋体" w:eastAsia="宋体" w:hAnsi="宋体" w:cs="MingLiU" w:hint="eastAsia"/>
+          <w:color w:val="A9B7C6"/>
+          <w:kern w:val="0"/>
+          <w:sz w:val="18"/>
+          <w:szCs w:val="18"/>
+        </w:rPr>
+        <w:t>HelloWordService</w:t>
+      </w:r>
+      <w:proofErr w:type="spellEnd"/>
+      <w:r>
+        <w:rPr>
+          <w:rFonts w:ascii="宋体" w:eastAsia="宋体" w:hAnsi="宋体" w:cs="MingLiU" w:hint="eastAsia"/>
+          <w:color w:val="A9B7C6"/>
+          <w:kern w:val="0"/>
+          <w:sz w:val="18"/>
+          <w:szCs w:val="18"/>
+        </w:rPr>
+        <w:t xml:space="preserve"> </w:t>
+      </w:r>
+      <w:proofErr w:type="spellStart"/>
+      <w:r>
+        <w:rPr>
+          <w:rFonts w:ascii="宋体" w:eastAsia="宋体" w:hAnsi="宋体" w:cs="MingLiU" w:hint="eastAsia"/>
+          <w:color w:val="A9B7C6"/>
+          <w:kern w:val="0"/>
+          <w:sz w:val="18"/>
+          <w:szCs w:val="18"/>
+        </w:rPr>
+        <w:t>ws</w:t>
+      </w:r>
+      <w:proofErr w:type="spellEnd"/>
+      <w:r>
+        <w:rPr>
+          <w:rFonts w:ascii="宋体" w:eastAsia="宋体" w:hAnsi="宋体" w:cs="MingLiU" w:hint="eastAsia"/>
+          <w:color w:val="A9B7C6"/>
+          <w:kern w:val="0"/>
+          <w:sz w:val="18"/>
+          <w:szCs w:val="18"/>
+        </w:rPr>
+        <w:t xml:space="preserve"> = </w:t>
       </w:r>
       <w:r>
         <w:rPr>
@@ -2836,15 +3801,27 @@
         </w:rPr>
         <w:t xml:space="preserve">new </w:t>
       </w:r>
-      <w:r>
-        <w:rPr>
-          <w:rFonts w:ascii="宋体" w:eastAsia="宋体" w:hAnsi="宋体" w:cs="MingLiU" w:hint="eastAsia"/>
-          <w:color w:val="A9B7C6"/>
-          <w:kern w:val="0"/>
-          <w:sz w:val="18"/>
-          <w:szCs w:val="18"/>
-        </w:rPr>
-        <w:t>HelloWordService()</w:t>
+      <w:proofErr w:type="spellStart"/>
+      <w:r>
+        <w:rPr>
+          <w:rFonts w:ascii="宋体" w:eastAsia="宋体" w:hAnsi="宋体" w:cs="MingLiU" w:hint="eastAsia"/>
+          <w:color w:val="A9B7C6"/>
+          <w:kern w:val="0"/>
+          <w:sz w:val="18"/>
+          <w:szCs w:val="18"/>
+        </w:rPr>
+        <w:t>HelloWordService</w:t>
+      </w:r>
+      <w:proofErr w:type="spellEnd"/>
+      <w:r>
+        <w:rPr>
+          <w:rFonts w:ascii="宋体" w:eastAsia="宋体" w:hAnsi="宋体" w:cs="MingLiU" w:hint="eastAsia"/>
+          <w:color w:val="A9B7C6"/>
+          <w:kern w:val="0"/>
+          <w:sz w:val="18"/>
+          <w:szCs w:val="18"/>
+        </w:rPr>
+        <w:t>()</w:t>
       </w:r>
       <w:r>
         <w:rPr>
@@ -2866,15 +3843,27 @@
         </w:rPr>
         <w:br/>
       </w:r>
-      <w:r>
-        <w:rPr>
-          <w:rFonts w:ascii="宋体" w:eastAsia="宋体" w:hAnsi="宋体" w:cs="MingLiU" w:hint="eastAsia"/>
-          <w:color w:val="A9B7C6"/>
-          <w:kern w:val="0"/>
-          <w:sz w:val="18"/>
-          <w:szCs w:val="18"/>
-        </w:rPr>
-        <w:t xml:space="preserve">JaxWsServerFactoryBean bean = </w:t>
+      <w:proofErr w:type="spellStart"/>
+      <w:r>
+        <w:rPr>
+          <w:rFonts w:ascii="宋体" w:eastAsia="宋体" w:hAnsi="宋体" w:cs="MingLiU" w:hint="eastAsia"/>
+          <w:color w:val="A9B7C6"/>
+          <w:kern w:val="0"/>
+          <w:sz w:val="18"/>
+          <w:szCs w:val="18"/>
+        </w:rPr>
+        <w:t>JaxWsServerFactoryBean</w:t>
+      </w:r>
+      <w:proofErr w:type="spellEnd"/>
+      <w:r>
+        <w:rPr>
+          <w:rFonts w:ascii="宋体" w:eastAsia="宋体" w:hAnsi="宋体" w:cs="MingLiU" w:hint="eastAsia"/>
+          <w:color w:val="A9B7C6"/>
+          <w:kern w:val="0"/>
+          <w:sz w:val="18"/>
+          <w:szCs w:val="18"/>
+        </w:rPr>
+        <w:t xml:space="preserve"> bean = </w:t>
       </w:r>
       <w:r>
         <w:rPr>
@@ -2886,15 +3875,27 @@
         </w:rPr>
         <w:t xml:space="preserve">new </w:t>
       </w:r>
-      <w:r>
-        <w:rPr>
-          <w:rFonts w:ascii="宋体" w:eastAsia="宋体" w:hAnsi="宋体" w:cs="MingLiU" w:hint="eastAsia"/>
-          <w:color w:val="A9B7C6"/>
-          <w:kern w:val="0"/>
-          <w:sz w:val="18"/>
-          <w:szCs w:val="18"/>
-        </w:rPr>
-        <w:t>JaxWsServerFactoryBean()</w:t>
+      <w:proofErr w:type="spellStart"/>
+      <w:r>
+        <w:rPr>
+          <w:rFonts w:ascii="宋体" w:eastAsia="宋体" w:hAnsi="宋体" w:cs="MingLiU" w:hint="eastAsia"/>
+          <w:color w:val="A9B7C6"/>
+          <w:kern w:val="0"/>
+          <w:sz w:val="18"/>
+          <w:szCs w:val="18"/>
+        </w:rPr>
+        <w:t>JaxWsServerFactoryBean</w:t>
+      </w:r>
+      <w:proofErr w:type="spellEnd"/>
+      <w:r>
+        <w:rPr>
+          <w:rFonts w:ascii="宋体" w:eastAsia="宋体" w:hAnsi="宋体" w:cs="MingLiU" w:hint="eastAsia"/>
+          <w:color w:val="A9B7C6"/>
+          <w:kern w:val="0"/>
+          <w:sz w:val="18"/>
+          <w:szCs w:val="18"/>
+        </w:rPr>
+        <w:t>()</w:t>
       </w:r>
       <w:r>
         <w:rPr>
@@ -2916,15 +3917,27 @@
         </w:rPr>
         <w:br/>
       </w:r>
-      <w:r>
-        <w:rPr>
-          <w:rFonts w:ascii="宋体" w:eastAsia="宋体" w:hAnsi="宋体" w:cs="MingLiU" w:hint="eastAsia"/>
-          <w:color w:val="A9B7C6"/>
-          <w:kern w:val="0"/>
-          <w:sz w:val="18"/>
-          <w:szCs w:val="18"/>
-        </w:rPr>
-        <w:t>bean.setAddress(</w:t>
+      <w:proofErr w:type="spellStart"/>
+      <w:r>
+        <w:rPr>
+          <w:rFonts w:ascii="宋体" w:eastAsia="宋体" w:hAnsi="宋体" w:cs="MingLiU" w:hint="eastAsia"/>
+          <w:color w:val="A9B7C6"/>
+          <w:kern w:val="0"/>
+          <w:sz w:val="18"/>
+          <w:szCs w:val="18"/>
+        </w:rPr>
+        <w:t>bean.setAddress</w:t>
+      </w:r>
+      <w:proofErr w:type="spellEnd"/>
+      <w:r>
+        <w:rPr>
+          <w:rFonts w:ascii="宋体" w:eastAsia="宋体" w:hAnsi="宋体" w:cs="MingLiU" w:hint="eastAsia"/>
+          <w:color w:val="A9B7C6"/>
+          <w:kern w:val="0"/>
+          <w:sz w:val="18"/>
+          <w:szCs w:val="18"/>
+        </w:rPr>
+        <w:t>(</w:t>
       </w:r>
       <w:r>
         <w:rPr>
@@ -2966,15 +3979,38 @@
         </w:rPr>
         <w:br/>
       </w:r>
-      <w:r>
-        <w:rPr>
-          <w:rFonts w:ascii="宋体" w:eastAsia="宋体" w:hAnsi="宋体" w:cs="MingLiU" w:hint="eastAsia"/>
-          <w:color w:val="A9B7C6"/>
-          <w:kern w:val="0"/>
-          <w:sz w:val="18"/>
-          <w:szCs w:val="18"/>
-        </w:rPr>
-        <w:t>bean.setServiceClass(HelloWordServiceInterface.</w:t>
+      <w:proofErr w:type="spellStart"/>
+      <w:r>
+        <w:rPr>
+          <w:rFonts w:ascii="宋体" w:eastAsia="宋体" w:hAnsi="宋体" w:cs="MingLiU" w:hint="eastAsia"/>
+          <w:color w:val="A9B7C6"/>
+          <w:kern w:val="0"/>
+          <w:sz w:val="18"/>
+          <w:szCs w:val="18"/>
+        </w:rPr>
+        <w:t>bean.setServiceClass</w:t>
+      </w:r>
+      <w:proofErr w:type="spellEnd"/>
+      <w:r>
+        <w:rPr>
+          <w:rFonts w:ascii="宋体" w:eastAsia="宋体" w:hAnsi="宋体" w:cs="MingLiU" w:hint="eastAsia"/>
+          <w:color w:val="A9B7C6"/>
+          <w:kern w:val="0"/>
+          <w:sz w:val="18"/>
+          <w:szCs w:val="18"/>
+        </w:rPr>
+        <w:t>(</w:t>
+      </w:r>
+      <w:proofErr w:type="spellStart"/>
+      <w:r>
+        <w:rPr>
+          <w:rFonts w:ascii="宋体" w:eastAsia="宋体" w:hAnsi="宋体" w:cs="MingLiU" w:hint="eastAsia"/>
+          <w:color w:val="A9B7C6"/>
+          <w:kern w:val="0"/>
+          <w:sz w:val="18"/>
+          <w:szCs w:val="18"/>
+        </w:rPr>
+        <w:t>HelloWordServiceInterface.</w:t>
       </w:r>
       <w:r>
         <w:rPr>
@@ -2986,6 +4022,7 @@
         </w:rPr>
         <w:t>class</w:t>
       </w:r>
+      <w:proofErr w:type="spellEnd"/>
       <w:r>
         <w:rPr>
           <w:rFonts w:ascii="宋体" w:eastAsia="宋体" w:hAnsi="宋体" w:cs="MingLiU" w:hint="eastAsia"/>
@@ -3027,15 +4064,49 @@
         </w:rPr>
         <w:br/>
       </w:r>
-      <w:r>
-        <w:rPr>
-          <w:rFonts w:ascii="宋体" w:eastAsia="宋体" w:hAnsi="宋体" w:cs="MingLiU" w:hint="eastAsia"/>
-          <w:color w:val="A9B7C6"/>
-          <w:kern w:val="0"/>
-          <w:sz w:val="18"/>
-          <w:szCs w:val="18"/>
-        </w:rPr>
-        <w:t>bean.setServiceBean(ws)</w:t>
+      <w:proofErr w:type="spellStart"/>
+      <w:r>
+        <w:rPr>
+          <w:rFonts w:ascii="宋体" w:eastAsia="宋体" w:hAnsi="宋体" w:cs="MingLiU" w:hint="eastAsia"/>
+          <w:color w:val="A9B7C6"/>
+          <w:kern w:val="0"/>
+          <w:sz w:val="18"/>
+          <w:szCs w:val="18"/>
+        </w:rPr>
+        <w:t>bean.setServiceBean</w:t>
+      </w:r>
+      <w:proofErr w:type="spellEnd"/>
+      <w:r>
+        <w:rPr>
+          <w:rFonts w:ascii="宋体" w:eastAsia="宋体" w:hAnsi="宋体" w:cs="MingLiU" w:hint="eastAsia"/>
+          <w:color w:val="A9B7C6"/>
+          <w:kern w:val="0"/>
+          <w:sz w:val="18"/>
+          <w:szCs w:val="18"/>
+        </w:rPr>
+        <w:t>(</w:t>
+      </w:r>
+      <w:proofErr w:type="spellStart"/>
+      <w:r>
+        <w:rPr>
+          <w:rFonts w:ascii="宋体" w:eastAsia="宋体" w:hAnsi="宋体" w:cs="MingLiU" w:hint="eastAsia"/>
+          <w:color w:val="A9B7C6"/>
+          <w:kern w:val="0"/>
+          <w:sz w:val="18"/>
+          <w:szCs w:val="18"/>
+        </w:rPr>
+        <w:t>ws</w:t>
+      </w:r>
+      <w:proofErr w:type="spellEnd"/>
+      <w:r>
+        <w:rPr>
+          <w:rFonts w:ascii="宋体" w:eastAsia="宋体" w:hAnsi="宋体" w:cs="MingLiU" w:hint="eastAsia"/>
+          <w:color w:val="A9B7C6"/>
+          <w:kern w:val="0"/>
+          <w:sz w:val="18"/>
+          <w:szCs w:val="18"/>
+        </w:rPr>
+        <w:t>)</w:t>
       </w:r>
       <w:r>
         <w:rPr>
@@ -3068,15 +4139,27 @@
         </w:rPr>
         <w:br/>
       </w:r>
-      <w:r>
-        <w:rPr>
-          <w:rFonts w:ascii="宋体" w:eastAsia="宋体" w:hAnsi="宋体" w:cs="MingLiU" w:hint="eastAsia"/>
-          <w:color w:val="A9B7C6"/>
-          <w:kern w:val="0"/>
-          <w:sz w:val="18"/>
-          <w:szCs w:val="18"/>
-        </w:rPr>
-        <w:t>bean.getInInterceptors().add(</w:t>
+      <w:proofErr w:type="spellStart"/>
+      <w:r>
+        <w:rPr>
+          <w:rFonts w:ascii="宋体" w:eastAsia="宋体" w:hAnsi="宋体" w:cs="MingLiU" w:hint="eastAsia"/>
+          <w:color w:val="A9B7C6"/>
+          <w:kern w:val="0"/>
+          <w:sz w:val="18"/>
+          <w:szCs w:val="18"/>
+        </w:rPr>
+        <w:t>bean.getInInterceptors</w:t>
+      </w:r>
+      <w:proofErr w:type="spellEnd"/>
+      <w:r>
+        <w:rPr>
+          <w:rFonts w:ascii="宋体" w:eastAsia="宋体" w:hAnsi="宋体" w:cs="MingLiU" w:hint="eastAsia"/>
+          <w:color w:val="A9B7C6"/>
+          <w:kern w:val="0"/>
+          <w:sz w:val="18"/>
+          <w:szCs w:val="18"/>
+        </w:rPr>
+        <w:t>().add(</w:t>
       </w:r>
       <w:r>
         <w:rPr>
@@ -3088,15 +4171,27 @@
         </w:rPr>
         <w:t xml:space="preserve">new </w:t>
       </w:r>
-      <w:r>
-        <w:rPr>
-          <w:rFonts w:ascii="宋体" w:eastAsia="宋体" w:hAnsi="宋体" w:cs="MingLiU" w:hint="eastAsia"/>
-          <w:color w:val="A9B7C6"/>
-          <w:kern w:val="0"/>
-          <w:sz w:val="18"/>
-          <w:szCs w:val="18"/>
-        </w:rPr>
-        <w:t>LoggingInInterceptor())</w:t>
+      <w:proofErr w:type="spellStart"/>
+      <w:r>
+        <w:rPr>
+          <w:rFonts w:ascii="宋体" w:eastAsia="宋体" w:hAnsi="宋体" w:cs="MingLiU" w:hint="eastAsia"/>
+          <w:color w:val="A9B7C6"/>
+          <w:kern w:val="0"/>
+          <w:sz w:val="18"/>
+          <w:szCs w:val="18"/>
+        </w:rPr>
+        <w:t>LoggingInInterceptor</w:t>
+      </w:r>
+      <w:proofErr w:type="spellEnd"/>
+      <w:r>
+        <w:rPr>
+          <w:rFonts w:ascii="宋体" w:eastAsia="宋体" w:hAnsi="宋体" w:cs="MingLiU" w:hint="eastAsia"/>
+          <w:color w:val="A9B7C6"/>
+          <w:kern w:val="0"/>
+          <w:sz w:val="18"/>
+          <w:szCs w:val="18"/>
+        </w:rPr>
+        <w:t>())</w:t>
       </w:r>
       <w:r>
         <w:rPr>
@@ -3128,15 +4223,27 @@
         </w:rPr>
         <w:br/>
       </w:r>
-      <w:r>
-        <w:rPr>
-          <w:rFonts w:ascii="宋体" w:eastAsia="宋体" w:hAnsi="宋体" w:cs="MingLiU" w:hint="eastAsia"/>
-          <w:color w:val="A9B7C6"/>
-          <w:kern w:val="0"/>
-          <w:sz w:val="18"/>
-          <w:szCs w:val="18"/>
-        </w:rPr>
-        <w:t>bean.getOutInterceptors().add(</w:t>
+      <w:proofErr w:type="spellStart"/>
+      <w:r>
+        <w:rPr>
+          <w:rFonts w:ascii="宋体" w:eastAsia="宋体" w:hAnsi="宋体" w:cs="MingLiU" w:hint="eastAsia"/>
+          <w:color w:val="A9B7C6"/>
+          <w:kern w:val="0"/>
+          <w:sz w:val="18"/>
+          <w:szCs w:val="18"/>
+        </w:rPr>
+        <w:t>bean.getOutInterceptors</w:t>
+      </w:r>
+      <w:proofErr w:type="spellEnd"/>
+      <w:r>
+        <w:rPr>
+          <w:rFonts w:ascii="宋体" w:eastAsia="宋体" w:hAnsi="宋体" w:cs="MingLiU" w:hint="eastAsia"/>
+          <w:color w:val="A9B7C6"/>
+          <w:kern w:val="0"/>
+          <w:sz w:val="18"/>
+          <w:szCs w:val="18"/>
+        </w:rPr>
+        <w:t>().add(</w:t>
       </w:r>
       <w:r>
         <w:rPr>
@@ -3148,15 +4255,27 @@
         </w:rPr>
         <w:t xml:space="preserve">new </w:t>
       </w:r>
-      <w:r>
-        <w:rPr>
-          <w:rFonts w:ascii="宋体" w:eastAsia="宋体" w:hAnsi="宋体" w:cs="MingLiU" w:hint="eastAsia"/>
-          <w:color w:val="A9B7C6"/>
-          <w:kern w:val="0"/>
-          <w:sz w:val="18"/>
-          <w:szCs w:val="18"/>
-        </w:rPr>
-        <w:t>LoggingOutInterceptor())</w:t>
+      <w:proofErr w:type="spellStart"/>
+      <w:r>
+        <w:rPr>
+          <w:rFonts w:ascii="宋体" w:eastAsia="宋体" w:hAnsi="宋体" w:cs="MingLiU" w:hint="eastAsia"/>
+          <w:color w:val="A9B7C6"/>
+          <w:kern w:val="0"/>
+          <w:sz w:val="18"/>
+          <w:szCs w:val="18"/>
+        </w:rPr>
+        <w:t>LoggingOutInterceptor</w:t>
+      </w:r>
+      <w:proofErr w:type="spellEnd"/>
+      <w:r>
+        <w:rPr>
+          <w:rFonts w:ascii="宋体" w:eastAsia="宋体" w:hAnsi="宋体" w:cs="MingLiU" w:hint="eastAsia"/>
+          <w:color w:val="A9B7C6"/>
+          <w:kern w:val="0"/>
+          <w:sz w:val="18"/>
+          <w:szCs w:val="18"/>
+        </w:rPr>
+        <w:t>())</w:t>
       </w:r>
       <w:r>
         <w:rPr>
@@ -3212,15 +4331,27 @@
           <w:lang w:eastAsia="zh-CN"/>
         </w:rPr>
       </w:pPr>
-      <w:r>
-        <w:rPr>
-          <w:rFonts w:ascii="宋体" w:eastAsia="宋体" w:hAnsi="宋体" w:cs="MingLiU" w:hint="eastAsia"/>
-          <w:color w:val="A9B7C6"/>
-          <w:kern w:val="0"/>
-          <w:sz w:val="18"/>
-          <w:szCs w:val="18"/>
-        </w:rPr>
-        <w:t>bean.create()</w:t>
+      <w:proofErr w:type="spellStart"/>
+      <w:r>
+        <w:rPr>
+          <w:rFonts w:ascii="宋体" w:eastAsia="宋体" w:hAnsi="宋体" w:cs="MingLiU" w:hint="eastAsia"/>
+          <w:color w:val="A9B7C6"/>
+          <w:kern w:val="0"/>
+          <w:sz w:val="18"/>
+          <w:szCs w:val="18"/>
+        </w:rPr>
+        <w:t>bean.create</w:t>
+      </w:r>
+      <w:proofErr w:type="spellEnd"/>
+      <w:r>
+        <w:rPr>
+          <w:rFonts w:ascii="宋体" w:eastAsia="宋体" w:hAnsi="宋体" w:cs="MingLiU" w:hint="eastAsia"/>
+          <w:color w:val="A9B7C6"/>
+          <w:kern w:val="0"/>
+          <w:sz w:val="18"/>
+          <w:szCs w:val="18"/>
+        </w:rPr>
+        <w:t>()</w:t>
       </w:r>
       <w:r>
         <w:rPr>
@@ -3255,7 +4386,6 @@
           <w:rFonts w:hint="eastAsia"/>
           <w:lang w:eastAsia="zh-CN"/>
         </w:rPr>
-        <w:lastRenderedPageBreak/>
         <w:t>(</w:t>
       </w:r>
       <w:r>
@@ -3293,6 +4423,7 @@
         </w:rPr>
         <w:t>调用远端</w:t>
       </w:r>
+      <w:proofErr w:type="spellStart"/>
       <w:r>
         <w:rPr>
           <w:rFonts w:hint="eastAsia"/>
@@ -3300,6 +4431,7 @@
         </w:rPr>
         <w:t>WebService</w:t>
       </w:r>
+      <w:proofErr w:type="spellEnd"/>
       <w:r>
         <w:rPr>
           <w:rFonts w:hint="eastAsia"/>
@@ -3322,6 +4454,7 @@
           <w:lang w:eastAsia="zh-CN"/>
         </w:rPr>
       </w:pPr>
+      <w:proofErr w:type="spellStart"/>
       <w:r>
         <w:rPr>
           <w:rFonts w:eastAsia="宋体" w:hint="eastAsia"/>
@@ -3329,6 +4462,7 @@
         </w:rPr>
         <w:t>CXf</w:t>
       </w:r>
+      <w:proofErr w:type="spellEnd"/>
       <w:r>
         <w:rPr>
           <w:rFonts w:eastAsia="宋体" w:hint="eastAsia"/>
@@ -3336,6 +4470,7 @@
         </w:rPr>
         <w:t>提供两个调用远端</w:t>
       </w:r>
+      <w:proofErr w:type="spellStart"/>
       <w:r>
         <w:rPr>
           <w:rFonts w:eastAsia="宋体" w:hint="eastAsia"/>
@@ -3343,6 +4478,7 @@
         </w:rPr>
         <w:t>WebService</w:t>
       </w:r>
+      <w:proofErr w:type="spellEnd"/>
       <w:r>
         <w:rPr>
           <w:rFonts w:eastAsia="宋体" w:hint="eastAsia"/>
@@ -3364,6 +4500,7 @@
         </w:rPr>
         <w:t xml:space="preserve"> </w:t>
       </w:r>
+      <w:proofErr w:type="spellStart"/>
       <w:r>
         <w:rPr>
           <w:rFonts w:eastAsia="宋体" w:hint="eastAsia"/>
@@ -3371,6 +4508,7 @@
         </w:rPr>
         <w:t>JaxWsProxyFactoryBean</w:t>
       </w:r>
+      <w:proofErr w:type="spellEnd"/>
       <w:r>
         <w:rPr>
           <w:rFonts w:eastAsia="宋体" w:hint="eastAsia"/>
@@ -3380,6 +4518,7 @@
       </w:r>
       <w:bookmarkStart w:id="2" w:name="OLE_LINK8"/>
       <w:bookmarkStart w:id="3" w:name="OLE_LINK9"/>
+      <w:proofErr w:type="spellStart"/>
       <w:r>
         <w:rPr>
           <w:rFonts w:eastAsia="宋体" w:hint="eastAsia"/>
@@ -3389,6 +4528,7 @@
       </w:r>
       <w:bookmarkEnd w:id="2"/>
       <w:bookmarkEnd w:id="3"/>
+      <w:proofErr w:type="spellEnd"/>
       <w:r>
         <w:rPr>
           <w:rFonts w:eastAsia="宋体" w:hint="eastAsia"/>
@@ -3403,6 +4543,7 @@
         </w:rPr>
         <w:t>其中</w:t>
       </w:r>
+      <w:proofErr w:type="spellStart"/>
       <w:r>
         <w:rPr>
           <w:rFonts w:eastAsia="宋体" w:hint="eastAsia"/>
@@ -3410,6 +4551,7 @@
         </w:rPr>
         <w:t>JaxWsProxyFactory</w:t>
       </w:r>
+      <w:proofErr w:type="spellEnd"/>
       <w:r>
         <w:rPr>
           <w:rFonts w:eastAsia="宋体" w:hint="eastAsia"/>
@@ -3431,6 +4573,7 @@
         </w:rPr>
         <w:t xml:space="preserve"> </w:t>
       </w:r>
+      <w:proofErr w:type="spellStart"/>
       <w:r>
         <w:rPr>
           <w:rFonts w:eastAsia="宋体" w:hint="eastAsia"/>
@@ -3438,6 +4581,7 @@
         </w:rPr>
         <w:t>JaxWsDynamicClientFactory</w:t>
       </w:r>
+      <w:proofErr w:type="spellEnd"/>
       <w:r>
         <w:rPr>
           <w:rFonts w:eastAsia="宋体" w:hint="eastAsia"/>
@@ -3459,6 +4603,7 @@
         </w:rPr>
         <w:t>只需要设置</w:t>
       </w:r>
+      <w:proofErr w:type="spellStart"/>
       <w:r>
         <w:rPr>
           <w:rFonts w:eastAsia="宋体" w:hint="eastAsia"/>
@@ -3466,6 +4611,7 @@
         </w:rPr>
         <w:t>Webservice</w:t>
       </w:r>
+      <w:proofErr w:type="spellEnd"/>
       <w:r>
         <w:rPr>
           <w:rFonts w:eastAsia="宋体" w:hint="eastAsia"/>
@@ -3473,6 +4619,7 @@
         </w:rPr>
         <w:t>的</w:t>
       </w:r>
+      <w:proofErr w:type="spellStart"/>
       <w:r>
         <w:rPr>
           <w:rFonts w:eastAsia="宋体" w:hint="eastAsia"/>
@@ -3480,6 +4627,7 @@
         </w:rPr>
         <w:t>wsdl</w:t>
       </w:r>
+      <w:proofErr w:type="spellEnd"/>
       <w:r>
         <w:rPr>
           <w:rFonts w:eastAsia="宋体" w:hint="eastAsia"/>
@@ -3545,6 +4693,7 @@
         </w:rPr>
         <w:t>工具来解析远端</w:t>
       </w:r>
+      <w:proofErr w:type="spellStart"/>
       <w:r>
         <w:rPr>
           <w:rFonts w:eastAsia="宋体" w:hint="eastAsia"/>
@@ -3552,6 +4701,7 @@
         </w:rPr>
         <w:t>wsdl</w:t>
       </w:r>
+      <w:proofErr w:type="spellEnd"/>
       <w:r>
         <w:rPr>
           <w:rFonts w:eastAsia="宋体" w:hint="eastAsia"/>
@@ -3582,6 +4732,7 @@
         </w:rPr>
         <w:t>使用</w:t>
       </w:r>
+      <w:proofErr w:type="spellStart"/>
       <w:r>
         <w:rPr>
           <w:rFonts w:eastAsia="宋体" w:hint="eastAsia"/>
@@ -3589,6 +4740,7 @@
         </w:rPr>
         <w:t>JaxWsProxyFactoryBean</w:t>
       </w:r>
+      <w:proofErr w:type="spellEnd"/>
       <w:r>
         <w:rPr>
           <w:rFonts w:eastAsia="宋体" w:hint="eastAsia"/>
@@ -3624,6 +4776,7 @@
         </w:rPr>
         <w:t>和</w:t>
       </w:r>
+      <w:proofErr w:type="spellStart"/>
       <w:r>
         <w:rPr>
           <w:rFonts w:eastAsia="宋体" w:hint="eastAsia"/>
@@ -3631,6 +4784,7 @@
         </w:rPr>
         <w:t>ServiceClass</w:t>
       </w:r>
+      <w:proofErr w:type="spellEnd"/>
       <w:r>
         <w:rPr>
           <w:rFonts w:eastAsia="宋体" w:hint="eastAsia"/>
@@ -3685,6 +4839,7 @@
           <w:lang w:eastAsia="zh-CN"/>
         </w:rPr>
       </w:pPr>
+      <w:proofErr w:type="spellStart"/>
       <w:r>
         <w:rPr>
           <w:rFonts w:ascii="宋体" w:eastAsia="宋体" w:hAnsi="宋体" w:cs="MingLiU" w:hint="eastAsia"/>
@@ -3693,8 +4848,9 @@
           <w:sz w:val="21"/>
           <w:szCs w:val="21"/>
         </w:rPr>
-        <w:t>JaxWsProxyFactoryBean jaxWsProxyFactoryBean = new JaxWsProxyFactoryBean();</w:t>
-      </w:r>
+        <w:t>JaxWsProxyFactoryBean</w:t>
+      </w:r>
+      <w:proofErr w:type="spellEnd"/>
       <w:r>
         <w:rPr>
           <w:rFonts w:ascii="宋体" w:eastAsia="宋体" w:hAnsi="宋体" w:cs="MingLiU" w:hint="eastAsia"/>
@@ -3703,8 +4859,84 @@
           <w:sz w:val="21"/>
           <w:szCs w:val="21"/>
         </w:rPr>
+        <w:t xml:space="preserve"> </w:t>
+      </w:r>
+      <w:proofErr w:type="spellStart"/>
+      <w:r>
+        <w:rPr>
+          <w:rFonts w:ascii="宋体" w:eastAsia="宋体" w:hAnsi="宋体" w:cs="MingLiU" w:hint="eastAsia"/>
+          <w:color w:val="808080"/>
+          <w:kern w:val="0"/>
+          <w:sz w:val="21"/>
+          <w:szCs w:val="21"/>
+        </w:rPr>
+        <w:t>jaxWsProxyFactoryBean</w:t>
+      </w:r>
+      <w:proofErr w:type="spellEnd"/>
+      <w:r>
+        <w:rPr>
+          <w:rFonts w:ascii="宋体" w:eastAsia="宋体" w:hAnsi="宋体" w:cs="MingLiU" w:hint="eastAsia"/>
+          <w:color w:val="808080"/>
+          <w:kern w:val="0"/>
+          <w:sz w:val="21"/>
+          <w:szCs w:val="21"/>
+        </w:rPr>
+        <w:t xml:space="preserve"> = new </w:t>
+      </w:r>
+      <w:proofErr w:type="spellStart"/>
+      <w:r>
+        <w:rPr>
+          <w:rFonts w:ascii="宋体" w:eastAsia="宋体" w:hAnsi="宋体" w:cs="MingLiU" w:hint="eastAsia"/>
+          <w:color w:val="808080"/>
+          <w:kern w:val="0"/>
+          <w:sz w:val="21"/>
+          <w:szCs w:val="21"/>
+        </w:rPr>
+        <w:t>JaxWsProxyFactoryBean</w:t>
+      </w:r>
+      <w:proofErr w:type="spellEnd"/>
+      <w:r>
+        <w:rPr>
+          <w:rFonts w:ascii="宋体" w:eastAsia="宋体" w:hAnsi="宋体" w:cs="MingLiU" w:hint="eastAsia"/>
+          <w:color w:val="808080"/>
+          <w:kern w:val="0"/>
+          <w:sz w:val="21"/>
+          <w:szCs w:val="21"/>
+        </w:rPr>
+        <w:t>();</w:t>
+      </w:r>
+      <w:r>
+        <w:rPr>
+          <w:rFonts w:ascii="宋体" w:eastAsia="宋体" w:hAnsi="宋体" w:cs="MingLiU" w:hint="eastAsia"/>
+          <w:color w:val="808080"/>
+          <w:kern w:val="0"/>
+          <w:sz w:val="21"/>
+          <w:szCs w:val="21"/>
+        </w:rPr>
         <w:br/>
-        <w:t>//address为远端服务wsdl发布地址.</w:t>
+        <w:t>//address为远端服务</w:t>
+      </w:r>
+      <w:proofErr w:type="spellStart"/>
+      <w:r>
+        <w:rPr>
+          <w:rFonts w:ascii="宋体" w:eastAsia="宋体" w:hAnsi="宋体" w:cs="MingLiU" w:hint="eastAsia"/>
+          <w:color w:val="808080"/>
+          <w:kern w:val="0"/>
+          <w:sz w:val="21"/>
+          <w:szCs w:val="21"/>
+        </w:rPr>
+        <w:t>wsdl</w:t>
+      </w:r>
+      <w:proofErr w:type="spellEnd"/>
+      <w:r>
+        <w:rPr>
+          <w:rFonts w:ascii="宋体" w:eastAsia="宋体" w:hAnsi="宋体" w:cs="MingLiU" w:hint="eastAsia"/>
+          <w:color w:val="808080"/>
+          <w:kern w:val="0"/>
+          <w:sz w:val="21"/>
+          <w:szCs w:val="21"/>
+        </w:rPr>
+        <w:t>发布地址.</w:t>
       </w:r>
       <w:r>
         <w:rPr>
@@ -3726,8 +4958,9 @@
           <w:szCs w:val="21"/>
         </w:rPr>
         <w:br/>
-        <w:t>//serviceClass为本地代理的接口类</w:t>
-      </w:r>
+        <w:t>//</w:t>
+      </w:r>
+      <w:proofErr w:type="spellStart"/>
       <w:r>
         <w:rPr>
           <w:rFonts w:ascii="宋体" w:eastAsia="宋体" w:hAnsi="宋体" w:cs="MingLiU" w:hint="eastAsia"/>
@@ -3736,8 +4969,84 @@
           <w:sz w:val="21"/>
           <w:szCs w:val="21"/>
         </w:rPr>
+        <w:t>serviceClass</w:t>
+      </w:r>
+      <w:proofErr w:type="spellEnd"/>
+      <w:r>
+        <w:rPr>
+          <w:rFonts w:ascii="宋体" w:eastAsia="宋体" w:hAnsi="宋体" w:cs="MingLiU" w:hint="eastAsia"/>
+          <w:color w:val="808080"/>
+          <w:kern w:val="0"/>
+          <w:sz w:val="21"/>
+          <w:szCs w:val="21"/>
+        </w:rPr>
+        <w:t>为本地代理的接口类</w:t>
+      </w:r>
+      <w:r>
+        <w:rPr>
+          <w:rFonts w:ascii="宋体" w:eastAsia="宋体" w:hAnsi="宋体" w:cs="MingLiU" w:hint="eastAsia"/>
+          <w:color w:val="808080"/>
+          <w:kern w:val="0"/>
+          <w:sz w:val="21"/>
+          <w:szCs w:val="21"/>
+        </w:rPr>
         <w:br/>
-        <w:t>jaxWsProxyFactoryBean.setServiceClass(QCReportManagement.class);</w:t>
+      </w:r>
+      <w:proofErr w:type="spellStart"/>
+      <w:r>
+        <w:rPr>
+          <w:rFonts w:ascii="宋体" w:eastAsia="宋体" w:hAnsi="宋体" w:cs="MingLiU" w:hint="eastAsia"/>
+          <w:color w:val="808080"/>
+          <w:kern w:val="0"/>
+          <w:sz w:val="21"/>
+          <w:szCs w:val="21"/>
+        </w:rPr>
+        <w:t>jaxWsProxyFactoryBean.</w:t>
+      </w:r>
+      <w:proofErr w:type="gramStart"/>
+      <w:r>
+        <w:rPr>
+          <w:rFonts w:ascii="宋体" w:eastAsia="宋体" w:hAnsi="宋体" w:cs="MingLiU" w:hint="eastAsia"/>
+          <w:color w:val="808080"/>
+          <w:kern w:val="0"/>
+          <w:sz w:val="21"/>
+          <w:szCs w:val="21"/>
+        </w:rPr>
+        <w:t>setServiceClass</w:t>
+      </w:r>
+      <w:proofErr w:type="spellEnd"/>
+      <w:r>
+        <w:rPr>
+          <w:rFonts w:ascii="宋体" w:eastAsia="宋体" w:hAnsi="宋体" w:cs="MingLiU" w:hint="eastAsia"/>
+          <w:color w:val="808080"/>
+          <w:kern w:val="0"/>
+          <w:sz w:val="21"/>
+          <w:szCs w:val="21"/>
+        </w:rPr>
+        <w:t>(</w:t>
+      </w:r>
+      <w:proofErr w:type="spellStart"/>
+      <w:proofErr w:type="gramEnd"/>
+      <w:r>
+        <w:rPr>
+          <w:rFonts w:ascii="宋体" w:eastAsia="宋体" w:hAnsi="宋体" w:cs="MingLiU" w:hint="eastAsia"/>
+          <w:color w:val="808080"/>
+          <w:kern w:val="0"/>
+          <w:sz w:val="21"/>
+          <w:szCs w:val="21"/>
+        </w:rPr>
+        <w:t>QCReportManagement.class</w:t>
+      </w:r>
+      <w:proofErr w:type="spellEnd"/>
+      <w:r>
+        <w:rPr>
+          <w:rFonts w:ascii="宋体" w:eastAsia="宋体" w:hAnsi="宋体" w:cs="MingLiU" w:hint="eastAsia"/>
+          <w:color w:val="808080"/>
+          <w:kern w:val="0"/>
+          <w:sz w:val="21"/>
+          <w:szCs w:val="21"/>
+        </w:rPr>
+        <w:t>);</w:t>
       </w:r>
     </w:p>
     <w:p>
@@ -3760,6 +5069,7 @@
         </w:rPr>
         <w:t>使用</w:t>
       </w:r>
+      <w:proofErr w:type="spellStart"/>
       <w:r>
         <w:rPr>
           <w:rFonts w:eastAsia="宋体" w:hint="eastAsia"/>
@@ -3767,6 +5077,7 @@
         </w:rPr>
         <w:t>JaxWsDynamicClientFactory</w:t>
       </w:r>
+      <w:proofErr w:type="spellEnd"/>
       <w:r>
         <w:rPr>
           <w:rFonts w:eastAsia="宋体" w:hint="eastAsia"/>
@@ -3807,6 +5118,7 @@
           <w:szCs w:val="21"/>
         </w:rPr>
       </w:pPr>
+      <w:proofErr w:type="spellStart"/>
       <w:r>
         <w:rPr>
           <w:rFonts w:ascii="宋体" w:eastAsia="宋体" w:hAnsi="宋体" w:cs="MingLiU" w:hint="eastAsia"/>
@@ -3815,7 +5127,62 @@
           <w:sz w:val="21"/>
           <w:szCs w:val="21"/>
         </w:rPr>
-        <w:t>JaxWsDynamicClientFactory clientFactory = JaxWsDynamicClientFactory.newInstance();</w:t>
+        <w:t>JaxWsDynamicClientFactory</w:t>
+      </w:r>
+      <w:proofErr w:type="spellEnd"/>
+      <w:r>
+        <w:rPr>
+          <w:rFonts w:ascii="宋体" w:eastAsia="宋体" w:hAnsi="宋体" w:cs="MingLiU" w:hint="eastAsia"/>
+          <w:color w:val="808080"/>
+          <w:kern w:val="0"/>
+          <w:sz w:val="21"/>
+          <w:szCs w:val="21"/>
+        </w:rPr>
+        <w:t xml:space="preserve"> </w:t>
+      </w:r>
+      <w:proofErr w:type="spellStart"/>
+      <w:r>
+        <w:rPr>
+          <w:rFonts w:ascii="宋体" w:eastAsia="宋体" w:hAnsi="宋体" w:cs="MingLiU" w:hint="eastAsia"/>
+          <w:color w:val="808080"/>
+          <w:kern w:val="0"/>
+          <w:sz w:val="21"/>
+          <w:szCs w:val="21"/>
+        </w:rPr>
+        <w:t>clientFactory</w:t>
+      </w:r>
+      <w:proofErr w:type="spellEnd"/>
+      <w:r>
+        <w:rPr>
+          <w:rFonts w:ascii="宋体" w:eastAsia="宋体" w:hAnsi="宋体" w:cs="MingLiU" w:hint="eastAsia"/>
+          <w:color w:val="808080"/>
+          <w:kern w:val="0"/>
+          <w:sz w:val="21"/>
+          <w:szCs w:val="21"/>
+        </w:rPr>
+        <w:t xml:space="preserve"> = </w:t>
+      </w:r>
+      <w:proofErr w:type="spellStart"/>
+      <w:r>
+        <w:rPr>
+          <w:rFonts w:ascii="宋体" w:eastAsia="宋体" w:hAnsi="宋体" w:cs="MingLiU" w:hint="eastAsia"/>
+          <w:color w:val="808080"/>
+          <w:kern w:val="0"/>
+          <w:sz w:val="21"/>
+          <w:szCs w:val="21"/>
+        </w:rPr>
+        <w:t>JaxWsDynamicClientFactory.newInstance</w:t>
+      </w:r>
+      <w:proofErr w:type="spellEnd"/>
+      <w:r>
+        <w:rPr>
+          <w:rFonts w:ascii="宋体" w:eastAsia="宋体" w:hAnsi="宋体" w:cs="MingLiU" w:hint="eastAsia"/>
+          <w:color w:val="808080"/>
+          <w:kern w:val="0"/>
+          <w:sz w:val="21"/>
+          <w:szCs w:val="21"/>
+        </w:rPr>
+        <w:t>();</w:t>
       </w:r>
       <w:r>
         <w:rPr>
@@ -3837,8 +5204,9 @@
           <w:szCs w:val="21"/>
         </w:rPr>
         <w:br/>
-        <w:t>Object[] result = client.invoke("sayHello","东莞");</w:t>
-      </w:r>
+        <w:t xml:space="preserve">Object[] result = </w:t>
+      </w:r>
+      <w:proofErr w:type="spellStart"/>
       <w:r>
         <w:rPr>
           <w:rFonts w:ascii="宋体" w:eastAsia="宋体" w:hAnsi="宋体" w:cs="MingLiU" w:hint="eastAsia"/>
@@ -3847,9 +5215,53 @@
           <w:sz w:val="21"/>
           <w:szCs w:val="21"/>
         </w:rPr>
+        <w:t>client.invoke</w:t>
+      </w:r>
+      <w:proofErr w:type="spellEnd"/>
+      <w:r>
+        <w:rPr>
+          <w:rFonts w:ascii="宋体" w:eastAsia="宋体" w:hAnsi="宋体" w:cs="MingLiU" w:hint="eastAsia"/>
+          <w:color w:val="808080"/>
+          <w:kern w:val="0"/>
+          <w:sz w:val="21"/>
+          <w:szCs w:val="21"/>
+        </w:rPr>
+        <w:t>("</w:t>
+      </w:r>
+      <w:proofErr w:type="spellStart"/>
+      <w:r>
+        <w:rPr>
+          <w:rFonts w:ascii="宋体" w:eastAsia="宋体" w:hAnsi="宋体" w:cs="MingLiU" w:hint="eastAsia"/>
+          <w:color w:val="808080"/>
+          <w:kern w:val="0"/>
+          <w:sz w:val="21"/>
+          <w:szCs w:val="21"/>
+        </w:rPr>
+        <w:t>sayHello</w:t>
+      </w:r>
+      <w:proofErr w:type="spellEnd"/>
+      <w:r>
+        <w:rPr>
+          <w:rFonts w:ascii="宋体" w:eastAsia="宋体" w:hAnsi="宋体" w:cs="MingLiU" w:hint="eastAsia"/>
+          <w:color w:val="808080"/>
+          <w:kern w:val="0"/>
+          <w:sz w:val="21"/>
+          <w:szCs w:val="21"/>
+        </w:rPr>
+        <w:t>","东莞");</w:t>
+      </w:r>
+      <w:r>
+        <w:rPr>
+          <w:rFonts w:ascii="宋体" w:eastAsia="宋体" w:hAnsi="宋体" w:cs="MingLiU" w:hint="eastAsia"/>
+          <w:color w:val="808080"/>
+          <w:kern w:val="0"/>
+          <w:sz w:val="21"/>
+          <w:szCs w:val="21"/>
+        </w:rPr>
         <w:br/>
-        <w:t>for(int i=0; i&lt;result.length;i++) {</w:t>
-      </w:r>
+        <w:t>for(</w:t>
+      </w:r>
+      <w:proofErr w:type="spellStart"/>
       <w:r>
         <w:rPr>
           <w:rFonts w:ascii="宋体" w:eastAsia="宋体" w:hAnsi="宋体" w:cs="MingLiU" w:hint="eastAsia"/>
@@ -3858,8 +5270,73 @@
           <w:sz w:val="21"/>
           <w:szCs w:val="21"/>
         </w:rPr>
+        <w:t>int</w:t>
+      </w:r>
+      <w:proofErr w:type="spellEnd"/>
+      <w:r>
+        <w:rPr>
+          <w:rFonts w:ascii="宋体" w:eastAsia="宋体" w:hAnsi="宋体" w:cs="MingLiU" w:hint="eastAsia"/>
+          <w:color w:val="808080"/>
+          <w:kern w:val="0"/>
+          <w:sz w:val="21"/>
+          <w:szCs w:val="21"/>
+        </w:rPr>
+        <w:t xml:space="preserve"> i=0; i&lt;</w:t>
+      </w:r>
+      <w:proofErr w:type="spellStart"/>
+      <w:r>
+        <w:rPr>
+          <w:rFonts w:ascii="宋体" w:eastAsia="宋体" w:hAnsi="宋体" w:cs="MingLiU" w:hint="eastAsia"/>
+          <w:color w:val="808080"/>
+          <w:kern w:val="0"/>
+          <w:sz w:val="21"/>
+          <w:szCs w:val="21"/>
+        </w:rPr>
+        <w:t>result.length;i</w:t>
+      </w:r>
+      <w:proofErr w:type="spellEnd"/>
+      <w:r>
+        <w:rPr>
+          <w:rFonts w:ascii="宋体" w:eastAsia="宋体" w:hAnsi="宋体" w:cs="MingLiU" w:hint="eastAsia"/>
+          <w:color w:val="808080"/>
+          <w:kern w:val="0"/>
+          <w:sz w:val="21"/>
+          <w:szCs w:val="21"/>
+        </w:rPr>
+        <w:t>++) {</w:t>
+      </w:r>
+      <w:r>
+        <w:rPr>
+          <w:rFonts w:ascii="宋体" w:eastAsia="宋体" w:hAnsi="宋体" w:cs="MingLiU" w:hint="eastAsia"/>
+          <w:color w:val="808080"/>
+          <w:kern w:val="0"/>
+          <w:sz w:val="21"/>
+          <w:szCs w:val="21"/>
+        </w:rPr>
         <w:br/>
-        <w:t xml:space="preserve">    System.out.println(result[i]);</w:t>
+        <w:t xml:space="preserve">    </w:t>
+      </w:r>
+      <w:proofErr w:type="spellStart"/>
+      <w:r>
+        <w:rPr>
+          <w:rFonts w:ascii="宋体" w:eastAsia="宋体" w:hAnsi="宋体" w:cs="MingLiU" w:hint="eastAsia"/>
+          <w:color w:val="808080"/>
+          <w:kern w:val="0"/>
+          <w:sz w:val="21"/>
+          <w:szCs w:val="21"/>
+        </w:rPr>
+        <w:t>System.out.println</w:t>
+      </w:r>
+      <w:proofErr w:type="spellEnd"/>
+      <w:r>
+        <w:rPr>
+          <w:rFonts w:ascii="宋体" w:eastAsia="宋体" w:hAnsi="宋体" w:cs="MingLiU" w:hint="eastAsia"/>
+          <w:color w:val="808080"/>
+          <w:kern w:val="0"/>
+          <w:sz w:val="21"/>
+          <w:szCs w:val="21"/>
+        </w:rPr>
+        <w:t>(result[i]);</w:t>
       </w:r>
       <w:r>
         <w:rPr>
@@ -3885,6 +5362,7 @@
           <w:rFonts w:hint="eastAsia"/>
           <w:lang w:eastAsia="zh-CN"/>
         </w:rPr>
+        <w:lastRenderedPageBreak/>
         <w:t>(</w:t>
       </w:r>
       <w:r>
@@ -3929,6 +5407,7 @@
         </w:rPr>
         <w:t>发布</w:t>
       </w:r>
+      <w:proofErr w:type="spellStart"/>
       <w:r>
         <w:rPr>
           <w:rFonts w:hint="eastAsia"/>
@@ -3936,6 +5415,7 @@
         </w:rPr>
         <w:t>WebService</w:t>
       </w:r>
+      <w:proofErr w:type="spellEnd"/>
     </w:p>
     <w:p>
       <w:pPr>
@@ -4028,7 +5508,29 @@
           <w:sz w:val="18"/>
           <w:szCs w:val="18"/>
         </w:rPr>
-        <w:t>&lt;listener&gt;</w:t>
+        <w:t>&lt;</w:t>
+      </w:r>
+      <w:proofErr w:type="gramStart"/>
+      <w:r>
+        <w:rPr>
+          <w:rFonts w:ascii="宋体" w:eastAsia="宋体" w:hAnsi="宋体" w:cs="MingLiU" w:hint="eastAsia"/>
+          <w:color w:val="E8BF6A"/>
+          <w:kern w:val="0"/>
+          <w:sz w:val="18"/>
+          <w:szCs w:val="18"/>
+        </w:rPr>
+        <w:t>listener</w:t>
+      </w:r>
+      <w:proofErr w:type="gramEnd"/>
+      <w:r>
+        <w:rPr>
+          <w:rFonts w:ascii="宋体" w:eastAsia="宋体" w:hAnsi="宋体" w:cs="MingLiU" w:hint="eastAsia"/>
+          <w:color w:val="E8BF6A"/>
+          <w:kern w:val="0"/>
+          <w:sz w:val="18"/>
+          <w:szCs w:val="18"/>
+        </w:rPr>
+        <w:t>&gt;</w:t>
       </w:r>
       <w:r>
         <w:rPr>
@@ -4081,8 +5583,9 @@
           <w:szCs w:val="18"/>
         </w:rPr>
         <w:br/>
-        <w:t>&lt;context-param&gt;</w:t>
-      </w:r>
+        <w:t>&lt;context-</w:t>
+      </w:r>
+      <w:proofErr w:type="spellStart"/>
       <w:r>
         <w:rPr>
           <w:rFonts w:ascii="宋体" w:eastAsia="宋体" w:hAnsi="宋体" w:cs="MingLiU" w:hint="eastAsia"/>
@@ -4091,9 +5594,53 @@
           <w:sz w:val="18"/>
           <w:szCs w:val="18"/>
         </w:rPr>
+        <w:t>param</w:t>
+      </w:r>
+      <w:proofErr w:type="spellEnd"/>
+      <w:r>
+        <w:rPr>
+          <w:rFonts w:ascii="宋体" w:eastAsia="宋体" w:hAnsi="宋体" w:cs="MingLiU" w:hint="eastAsia"/>
+          <w:color w:val="E8BF6A"/>
+          <w:kern w:val="0"/>
+          <w:sz w:val="18"/>
+          <w:szCs w:val="18"/>
+        </w:rPr>
+        <w:t>&gt;</w:t>
+      </w:r>
+      <w:r>
+        <w:rPr>
+          <w:rFonts w:ascii="宋体" w:eastAsia="宋体" w:hAnsi="宋体" w:cs="MingLiU" w:hint="eastAsia"/>
+          <w:color w:val="E8BF6A"/>
+          <w:kern w:val="0"/>
+          <w:sz w:val="18"/>
+          <w:szCs w:val="18"/>
+        </w:rPr>
         <w:br/>
-        <w:t xml:space="preserve">    &lt;param-name&gt;</w:t>
-      </w:r>
+        <w:t xml:space="preserve">    &lt;</w:t>
+      </w:r>
+      <w:proofErr w:type="spellStart"/>
+      <w:r>
+        <w:rPr>
+          <w:rFonts w:ascii="宋体" w:eastAsia="宋体" w:hAnsi="宋体" w:cs="MingLiU" w:hint="eastAsia"/>
+          <w:color w:val="E8BF6A"/>
+          <w:kern w:val="0"/>
+          <w:sz w:val="18"/>
+          <w:szCs w:val="18"/>
+        </w:rPr>
+        <w:t>param</w:t>
+      </w:r>
+      <w:proofErr w:type="spellEnd"/>
+      <w:r>
+        <w:rPr>
+          <w:rFonts w:ascii="宋体" w:eastAsia="宋体" w:hAnsi="宋体" w:cs="MingLiU" w:hint="eastAsia"/>
+          <w:color w:val="E8BF6A"/>
+          <w:kern w:val="0"/>
+          <w:sz w:val="18"/>
+          <w:szCs w:val="18"/>
+        </w:rPr>
+        <w:t>-name&gt;</w:t>
+      </w:r>
+      <w:proofErr w:type="spellStart"/>
       <w:r>
         <w:rPr>
           <w:rFonts w:ascii="宋体" w:eastAsia="宋体" w:hAnsi="宋体" w:cs="MingLiU" w:hint="eastAsia"/>
@@ -4104,6 +5651,7 @@
         </w:rPr>
         <w:t>contextConfigLocation</w:t>
       </w:r>
+      <w:proofErr w:type="spellEnd"/>
       <w:r>
         <w:rPr>
           <w:rFonts w:ascii="宋体" w:eastAsia="宋体" w:hAnsi="宋体" w:cs="MingLiU" w:hint="eastAsia"/>
@@ -4112,8 +5660,9 @@
           <w:sz w:val="18"/>
           <w:szCs w:val="18"/>
         </w:rPr>
-        <w:t>&lt;/param-name&gt;</w:t>
-      </w:r>
+        <w:t>&lt;/</w:t>
+      </w:r>
+      <w:proofErr w:type="spellStart"/>
       <w:r>
         <w:rPr>
           <w:rFonts w:ascii="宋体" w:eastAsia="宋体" w:hAnsi="宋体" w:cs="MingLiU" w:hint="eastAsia"/>
@@ -4122,9 +5671,53 @@
           <w:sz w:val="18"/>
           <w:szCs w:val="18"/>
         </w:rPr>
+        <w:t>param</w:t>
+      </w:r>
+      <w:proofErr w:type="spellEnd"/>
+      <w:r>
+        <w:rPr>
+          <w:rFonts w:ascii="宋体" w:eastAsia="宋体" w:hAnsi="宋体" w:cs="MingLiU" w:hint="eastAsia"/>
+          <w:color w:val="E8BF6A"/>
+          <w:kern w:val="0"/>
+          <w:sz w:val="18"/>
+          <w:szCs w:val="18"/>
+        </w:rPr>
+        <w:t>-name&gt;</w:t>
+      </w:r>
+      <w:r>
+        <w:rPr>
+          <w:rFonts w:ascii="宋体" w:eastAsia="宋体" w:hAnsi="宋体" w:cs="MingLiU" w:hint="eastAsia"/>
+          <w:color w:val="E8BF6A"/>
+          <w:kern w:val="0"/>
+          <w:sz w:val="18"/>
+          <w:szCs w:val="18"/>
+        </w:rPr>
         <w:br/>
-        <w:t xml:space="preserve">    &lt;param-value&gt;</w:t>
-      </w:r>
+        <w:t xml:space="preserve">    &lt;</w:t>
+      </w:r>
+      <w:proofErr w:type="spellStart"/>
+      <w:r>
+        <w:rPr>
+          <w:rFonts w:ascii="宋体" w:eastAsia="宋体" w:hAnsi="宋体" w:cs="MingLiU" w:hint="eastAsia"/>
+          <w:color w:val="E8BF6A"/>
+          <w:kern w:val="0"/>
+          <w:sz w:val="18"/>
+          <w:szCs w:val="18"/>
+        </w:rPr>
+        <w:t>param</w:t>
+      </w:r>
+      <w:proofErr w:type="spellEnd"/>
+      <w:r>
+        <w:rPr>
+          <w:rFonts w:ascii="宋体" w:eastAsia="宋体" w:hAnsi="宋体" w:cs="MingLiU" w:hint="eastAsia"/>
+          <w:color w:val="E8BF6A"/>
+          <w:kern w:val="0"/>
+          <w:sz w:val="18"/>
+          <w:szCs w:val="18"/>
+        </w:rPr>
+        <w:t>-value&gt;</w:t>
+      </w:r>
+      <w:proofErr w:type="spellStart"/>
       <w:r>
         <w:rPr>
           <w:rFonts w:ascii="宋体" w:eastAsia="宋体" w:hAnsi="宋体" w:cs="MingLiU" w:hint="eastAsia"/>
@@ -4135,6 +5728,7 @@
         </w:rPr>
         <w:t>classpath:applicationContext.xml</w:t>
       </w:r>
+      <w:proofErr w:type="spellEnd"/>
       <w:r>
         <w:rPr>
           <w:rFonts w:ascii="宋体" w:eastAsia="宋体" w:hAnsi="宋体" w:cs="MingLiU" w:hint="eastAsia"/>
@@ -4143,8 +5737,9 @@
           <w:sz w:val="18"/>
           <w:szCs w:val="18"/>
         </w:rPr>
-        <w:t>&lt;/param-value&gt;</w:t>
-      </w:r>
+        <w:t>&lt;/</w:t>
+      </w:r>
+      <w:proofErr w:type="spellStart"/>
       <w:r>
         <w:rPr>
           <w:rFonts w:ascii="宋体" w:eastAsia="宋体" w:hAnsi="宋体" w:cs="MingLiU" w:hint="eastAsia"/>
@@ -4153,8 +5748,51 @@
           <w:sz w:val="18"/>
           <w:szCs w:val="18"/>
         </w:rPr>
+        <w:t>param</w:t>
+      </w:r>
+      <w:proofErr w:type="spellEnd"/>
+      <w:r>
+        <w:rPr>
+          <w:rFonts w:ascii="宋体" w:eastAsia="宋体" w:hAnsi="宋体" w:cs="MingLiU" w:hint="eastAsia"/>
+          <w:color w:val="E8BF6A"/>
+          <w:kern w:val="0"/>
+          <w:sz w:val="18"/>
+          <w:szCs w:val="18"/>
+        </w:rPr>
+        <w:t>-value&gt;</w:t>
+      </w:r>
+      <w:r>
+        <w:rPr>
+          <w:rFonts w:ascii="宋体" w:eastAsia="宋体" w:hAnsi="宋体" w:cs="MingLiU" w:hint="eastAsia"/>
+          <w:color w:val="E8BF6A"/>
+          <w:kern w:val="0"/>
+          <w:sz w:val="18"/>
+          <w:szCs w:val="18"/>
+        </w:rPr>
         <w:br/>
-        <w:t>&lt;/context-param&gt;</w:t>
+        <w:t>&lt;/context-</w:t>
+      </w:r>
+      <w:proofErr w:type="spellStart"/>
+      <w:r>
+        <w:rPr>
+          <w:rFonts w:ascii="宋体" w:eastAsia="宋体" w:hAnsi="宋体" w:cs="MingLiU" w:hint="eastAsia"/>
+          <w:color w:val="E8BF6A"/>
+          <w:kern w:val="0"/>
+          <w:sz w:val="18"/>
+          <w:szCs w:val="18"/>
+        </w:rPr>
+        <w:t>param</w:t>
+      </w:r>
+      <w:proofErr w:type="spellEnd"/>
+      <w:r>
+        <w:rPr>
+          <w:rFonts w:ascii="宋体" w:eastAsia="宋体" w:hAnsi="宋体" w:cs="MingLiU" w:hint="eastAsia"/>
+          <w:color w:val="E8BF6A"/>
+          <w:kern w:val="0"/>
+          <w:sz w:val="18"/>
+          <w:szCs w:val="18"/>
+        </w:rPr>
+        <w:t>&gt;</w:t>
       </w:r>
     </w:p>
     <w:p>
@@ -4240,8 +5878,29 @@
           <w:sz w:val="18"/>
           <w:szCs w:val="18"/>
         </w:rPr>
-        <w:lastRenderedPageBreak/>
-        <w:t>&lt;servlet&gt;</w:t>
+        <w:t>&lt;</w:t>
+      </w:r>
+      <w:proofErr w:type="gramStart"/>
+      <w:r>
+        <w:rPr>
+          <w:rFonts w:ascii="宋体" w:eastAsia="宋体" w:hAnsi="宋体" w:cs="MingLiU" w:hint="eastAsia"/>
+          <w:color w:val="E8BF6A"/>
+          <w:kern w:val="0"/>
+          <w:sz w:val="18"/>
+          <w:szCs w:val="18"/>
+        </w:rPr>
+        <w:t>servlet</w:t>
+      </w:r>
+      <w:proofErr w:type="gramEnd"/>
+      <w:r>
+        <w:rPr>
+          <w:rFonts w:ascii="宋体" w:eastAsia="宋体" w:hAnsi="宋体" w:cs="MingLiU" w:hint="eastAsia"/>
+          <w:color w:val="E8BF6A"/>
+          <w:kern w:val="0"/>
+          <w:sz w:val="18"/>
+          <w:szCs w:val="18"/>
+        </w:rPr>
+        <w:t>&gt;</w:t>
       </w:r>
       <w:r>
         <w:rPr>
@@ -4254,6 +5913,7 @@
         <w:br/>
         <w:t xml:space="preserve">    &lt;servlet-name&gt;</w:t>
       </w:r>
+      <w:proofErr w:type="spellStart"/>
       <w:r>
         <w:rPr>
           <w:rFonts w:ascii="宋体" w:eastAsia="宋体" w:hAnsi="宋体" w:cs="MingLiU" w:hint="eastAsia"/>
@@ -4264,6 +5924,7 @@
         </w:rPr>
         <w:t>cxf</w:t>
       </w:r>
+      <w:proofErr w:type="spellEnd"/>
       <w:r>
         <w:rPr>
           <w:rFonts w:ascii="宋体" w:eastAsia="宋体" w:hAnsi="宋体" w:cs="MingLiU" w:hint="eastAsia"/>
@@ -4402,6 +6063,7 @@
         <w:br/>
         <w:t xml:space="preserve">    &lt;servlet-name&gt;</w:t>
       </w:r>
+      <w:proofErr w:type="spellStart"/>
       <w:r>
         <w:rPr>
           <w:rFonts w:ascii="宋体" w:eastAsia="宋体" w:hAnsi="宋体" w:cs="MingLiU" w:hint="eastAsia"/>
@@ -4412,6 +6074,7 @@
         </w:rPr>
         <w:t>cxf</w:t>
       </w:r>
+      <w:proofErr w:type="spellEnd"/>
       <w:r>
         <w:rPr>
           <w:rFonts w:ascii="宋体" w:eastAsia="宋体" w:hAnsi="宋体" w:cs="MingLiU" w:hint="eastAsia"/>
@@ -4431,18 +6094,9 @@
           <w:szCs w:val="18"/>
         </w:rPr>
         <w:br/>
-        <w:t xml:space="preserve">    &lt;url-pattern&gt;</w:t>
-      </w:r>
-      <w:r>
-        <w:rPr>
-          <w:rFonts w:ascii="宋体" w:eastAsia="宋体" w:hAnsi="宋体" w:cs="MingLiU" w:hint="eastAsia"/>
-          <w:color w:val="A9B7C6"/>
-          <w:kern w:val="0"/>
-          <w:sz w:val="18"/>
-          <w:szCs w:val="18"/>
-        </w:rPr>
-        <w:t>/webService/*</w:t>
-      </w:r>
+        <w:t xml:space="preserve">    &lt;</w:t>
+      </w:r>
+      <w:proofErr w:type="spellStart"/>
       <w:r>
         <w:rPr>
           <w:rFonts w:ascii="宋体" w:eastAsia="宋体" w:hAnsi="宋体" w:cs="MingLiU" w:hint="eastAsia"/>
@@ -4451,7 +6105,82 @@
           <w:sz w:val="18"/>
           <w:szCs w:val="18"/>
         </w:rPr>
-        <w:t>&lt;/url-pattern&gt;</w:t>
+        <w:t>url</w:t>
+      </w:r>
+      <w:proofErr w:type="spellEnd"/>
+      <w:r>
+        <w:rPr>
+          <w:rFonts w:ascii="宋体" w:eastAsia="宋体" w:hAnsi="宋体" w:cs="MingLiU" w:hint="eastAsia"/>
+          <w:color w:val="E8BF6A"/>
+          <w:kern w:val="0"/>
+          <w:sz w:val="18"/>
+          <w:szCs w:val="18"/>
+        </w:rPr>
+        <w:t>-pattern&gt;</w:t>
+      </w:r>
+      <w:r>
+        <w:rPr>
+          <w:rFonts w:ascii="宋体" w:eastAsia="宋体" w:hAnsi="宋体" w:cs="MingLiU" w:hint="eastAsia"/>
+          <w:color w:val="A9B7C6"/>
+          <w:kern w:val="0"/>
+          <w:sz w:val="18"/>
+          <w:szCs w:val="18"/>
+        </w:rPr>
+        <w:t>/</w:t>
+      </w:r>
+      <w:proofErr w:type="spellStart"/>
+      <w:r>
+        <w:rPr>
+          <w:rFonts w:ascii="宋体" w:eastAsia="宋体" w:hAnsi="宋体" w:cs="MingLiU" w:hint="eastAsia"/>
+          <w:color w:val="A9B7C6"/>
+          <w:kern w:val="0"/>
+          <w:sz w:val="18"/>
+          <w:szCs w:val="18"/>
+        </w:rPr>
+        <w:t>webService</w:t>
+      </w:r>
+      <w:proofErr w:type="spellEnd"/>
+      <w:r>
+        <w:rPr>
+          <w:rFonts w:ascii="宋体" w:eastAsia="宋体" w:hAnsi="宋体" w:cs="MingLiU" w:hint="eastAsia"/>
+          <w:color w:val="A9B7C6"/>
+          <w:kern w:val="0"/>
+          <w:sz w:val="18"/>
+          <w:szCs w:val="18"/>
+        </w:rPr>
+        <w:t>/*</w:t>
+      </w:r>
+      <w:r>
+        <w:rPr>
+          <w:rFonts w:ascii="宋体" w:eastAsia="宋体" w:hAnsi="宋体" w:cs="MingLiU" w:hint="eastAsia"/>
+          <w:color w:val="E8BF6A"/>
+          <w:kern w:val="0"/>
+          <w:sz w:val="18"/>
+          <w:szCs w:val="18"/>
+        </w:rPr>
+        <w:t>&lt;/</w:t>
+      </w:r>
+      <w:proofErr w:type="spellStart"/>
+      <w:r>
+        <w:rPr>
+          <w:rFonts w:ascii="宋体" w:eastAsia="宋体" w:hAnsi="宋体" w:cs="MingLiU" w:hint="eastAsia"/>
+          <w:color w:val="E8BF6A"/>
+          <w:kern w:val="0"/>
+          <w:sz w:val="18"/>
+          <w:szCs w:val="18"/>
+        </w:rPr>
+        <w:t>url</w:t>
+      </w:r>
+      <w:proofErr w:type="spellEnd"/>
+      <w:r>
+        <w:rPr>
+          <w:rFonts w:ascii="宋体" w:eastAsia="宋体" w:hAnsi="宋体" w:cs="MingLiU" w:hint="eastAsia"/>
+          <w:color w:val="E8BF6A"/>
+          <w:kern w:val="0"/>
+          <w:sz w:val="18"/>
+          <w:szCs w:val="18"/>
+        </w:rPr>
+        <w:t>-pattern&gt;</w:t>
       </w:r>
       <w:r>
         <w:rPr>
@@ -4540,8 +6269,9 @@
           <w:sz w:val="18"/>
           <w:szCs w:val="18"/>
         </w:rPr>
-        <w:t>&lt;!--Spring与CXF整合，发布WebService</w:t>
-      </w:r>
+        <w:t>&lt;!--Spring与CXF整合，发布</w:t>
+      </w:r>
+      <w:proofErr w:type="spellStart"/>
       <w:r>
         <w:rPr>
           <w:rFonts w:ascii="宋体" w:eastAsia="宋体" w:hAnsi="宋体" w:cs="MingLiU" w:hint="eastAsia"/>
@@ -4550,9 +6280,21 @@
           <w:sz w:val="18"/>
           <w:szCs w:val="18"/>
         </w:rPr>
+        <w:t>WebService</w:t>
+      </w:r>
+      <w:proofErr w:type="spellEnd"/>
+      <w:r>
+        <w:rPr>
+          <w:rFonts w:ascii="宋体" w:eastAsia="宋体" w:hAnsi="宋体" w:cs="MingLiU" w:hint="eastAsia"/>
+          <w:color w:val="808080"/>
+          <w:kern w:val="0"/>
+          <w:sz w:val="18"/>
+          <w:szCs w:val="18"/>
+        </w:rPr>
         <w:br/>
-        <w:t xml:space="preserve"> WebService发布地址=tomcat地址+CXF在Web.xml中servlet的路径+jaxws:server中的address--&gt;</w:t>
-      </w:r>
+        <w:t xml:space="preserve"> </w:t>
+      </w:r>
+      <w:proofErr w:type="spellStart"/>
       <w:r>
         <w:rPr>
           <w:rFonts w:ascii="宋体" w:eastAsia="宋体" w:hAnsi="宋体" w:cs="MingLiU" w:hint="eastAsia"/>
@@ -4561,6 +6303,49 @@
           <w:sz w:val="18"/>
           <w:szCs w:val="18"/>
         </w:rPr>
+        <w:t>WebService</w:t>
+      </w:r>
+      <w:proofErr w:type="spellEnd"/>
+      <w:r>
+        <w:rPr>
+          <w:rFonts w:ascii="宋体" w:eastAsia="宋体" w:hAnsi="宋体" w:cs="MingLiU" w:hint="eastAsia"/>
+          <w:color w:val="808080"/>
+          <w:kern w:val="0"/>
+          <w:sz w:val="18"/>
+          <w:szCs w:val="18"/>
+        </w:rPr>
+        <w:t>发布地址=tomcat地址+CXF在Web.xml中servlet的路径+</w:t>
+      </w:r>
+      <w:proofErr w:type="spellStart"/>
+      <w:r>
+        <w:rPr>
+          <w:rFonts w:ascii="宋体" w:eastAsia="宋体" w:hAnsi="宋体" w:cs="MingLiU" w:hint="eastAsia"/>
+          <w:color w:val="808080"/>
+          <w:kern w:val="0"/>
+          <w:sz w:val="18"/>
+          <w:szCs w:val="18"/>
+        </w:rPr>
+        <w:t>jaxws:server</w:t>
+      </w:r>
+      <w:proofErr w:type="spellEnd"/>
+      <w:r>
+        <w:rPr>
+          <w:rFonts w:ascii="宋体" w:eastAsia="宋体" w:hAnsi="宋体" w:cs="MingLiU" w:hint="eastAsia"/>
+          <w:color w:val="808080"/>
+          <w:kern w:val="0"/>
+          <w:sz w:val="18"/>
+          <w:szCs w:val="18"/>
+        </w:rPr>
+        <w:t>中的address--&gt;</w:t>
+      </w:r>
+      <w:r>
+        <w:rPr>
+          <w:rFonts w:ascii="宋体" w:eastAsia="宋体" w:hAnsi="宋体" w:cs="MingLiU" w:hint="eastAsia"/>
+          <w:color w:val="808080"/>
+          <w:kern w:val="0"/>
+          <w:sz w:val="18"/>
+          <w:szCs w:val="18"/>
+        </w:rPr>
         <w:br/>
       </w:r>
       <w:r>
@@ -4573,6 +6358,7 @@
         </w:rPr>
         <w:t>&lt;</w:t>
       </w:r>
+      <w:proofErr w:type="spellStart"/>
       <w:r>
         <w:rPr>
           <w:rFonts w:ascii="宋体" w:eastAsia="宋体" w:hAnsi="宋体" w:cs="MingLiU" w:hint="eastAsia"/>
@@ -4591,7 +6377,18 @@
           <w:sz w:val="18"/>
           <w:szCs w:val="18"/>
         </w:rPr>
-        <w:t xml:space="preserve">:server </w:t>
+        <w:t>:server</w:t>
+      </w:r>
+      <w:proofErr w:type="spellEnd"/>
+      <w:r>
+        <w:rPr>
+          <w:rFonts w:ascii="宋体" w:eastAsia="宋体" w:hAnsi="宋体" w:cs="MingLiU" w:hint="eastAsia"/>
+          <w:color w:val="E8BF6A"/>
+          <w:kern w:val="0"/>
+          <w:sz w:val="18"/>
+          <w:szCs w:val="18"/>
+        </w:rPr>
+        <w:t xml:space="preserve"> </w:t>
       </w:r>
       <w:r>
         <w:rPr>
@@ -4611,8 +6408,31 @@
           <w:sz w:val="18"/>
           <w:szCs w:val="18"/>
         </w:rPr>
-        <w:t xml:space="preserve">="/HelloWorldService" </w:t>
-      </w:r>
+        <w:t>="/</w:t>
+      </w:r>
+      <w:proofErr w:type="spellStart"/>
+      <w:r>
+        <w:rPr>
+          <w:rFonts w:ascii="宋体" w:eastAsia="宋体" w:hAnsi="宋体" w:cs="MingLiU" w:hint="eastAsia"/>
+          <w:color w:val="6A8759"/>
+          <w:kern w:val="0"/>
+          <w:sz w:val="18"/>
+          <w:szCs w:val="18"/>
+        </w:rPr>
+        <w:t>HelloWorldService</w:t>
+      </w:r>
+      <w:proofErr w:type="spellEnd"/>
+      <w:r>
+        <w:rPr>
+          <w:rFonts w:ascii="宋体" w:eastAsia="宋体" w:hAnsi="宋体" w:cs="MingLiU" w:hint="eastAsia"/>
+          <w:color w:val="6A8759"/>
+          <w:kern w:val="0"/>
+          <w:sz w:val="18"/>
+          <w:szCs w:val="18"/>
+        </w:rPr>
+        <w:t xml:space="preserve">" </w:t>
+      </w:r>
+      <w:proofErr w:type="spellStart"/>
       <w:r>
         <w:rPr>
           <w:rFonts w:ascii="宋体" w:eastAsia="宋体" w:hAnsi="宋体" w:cs="MingLiU" w:hint="eastAsia"/>
@@ -4623,6 +6443,7 @@
         </w:rPr>
         <w:t>serviceClass</w:t>
       </w:r>
+      <w:proofErr w:type="spellEnd"/>
       <w:r>
         <w:rPr>
           <w:rFonts w:ascii="宋体" w:eastAsia="宋体" w:hAnsi="宋体" w:cs="MingLiU" w:hint="eastAsia"/>
@@ -4631,7 +6452,29 @@
           <w:sz w:val="18"/>
           <w:szCs w:val="18"/>
         </w:rPr>
-        <w:t>="study.CXF.HelloWorldServiceInterface"</w:t>
+        <w:t>="</w:t>
+      </w:r>
+      <w:proofErr w:type="spellStart"/>
+      <w:r>
+        <w:rPr>
+          <w:rFonts w:ascii="宋体" w:eastAsia="宋体" w:hAnsi="宋体" w:cs="MingLiU" w:hint="eastAsia"/>
+          <w:color w:val="6A8759"/>
+          <w:kern w:val="0"/>
+          <w:sz w:val="18"/>
+          <w:szCs w:val="18"/>
+        </w:rPr>
+        <w:t>study.CXF.HelloWorldServiceInterface</w:t>
+      </w:r>
+      <w:proofErr w:type="spellEnd"/>
+      <w:r>
+        <w:rPr>
+          <w:rFonts w:ascii="宋体" w:eastAsia="宋体" w:hAnsi="宋体" w:cs="MingLiU" w:hint="eastAsia"/>
+          <w:color w:val="6A8759"/>
+          <w:kern w:val="0"/>
+          <w:sz w:val="18"/>
+          <w:szCs w:val="18"/>
+        </w:rPr>
+        <w:t>"</w:t>
       </w:r>
       <w:r>
         <w:rPr>
@@ -4654,6 +6497,7 @@
         <w:br/>
         <w:t xml:space="preserve">   &lt;</w:t>
       </w:r>
+      <w:proofErr w:type="spellStart"/>
       <w:r>
         <w:rPr>
           <w:rFonts w:ascii="宋体" w:eastAsia="宋体" w:hAnsi="宋体" w:cs="MingLiU" w:hint="eastAsia"/>
@@ -4672,7 +6516,18 @@
           <w:sz w:val="18"/>
           <w:szCs w:val="18"/>
         </w:rPr>
-        <w:t>:serviceBean&gt;</w:t>
+        <w:t>:serviceBean</w:t>
+      </w:r>
+      <w:proofErr w:type="spellEnd"/>
+      <w:r>
+        <w:rPr>
+          <w:rFonts w:ascii="宋体" w:eastAsia="宋体" w:hAnsi="宋体" w:cs="MingLiU" w:hint="eastAsia"/>
+          <w:color w:val="E8BF6A"/>
+          <w:kern w:val="0"/>
+          <w:sz w:val="18"/>
+          <w:szCs w:val="18"/>
+        </w:rPr>
+        <w:t>&gt;</w:t>
       </w:r>
       <w:r>
         <w:rPr>
@@ -4703,7 +6558,29 @@
           <w:sz w:val="18"/>
           <w:szCs w:val="18"/>
         </w:rPr>
-        <w:t>="HelloWorldService"</w:t>
+        <w:t>="</w:t>
+      </w:r>
+      <w:proofErr w:type="spellStart"/>
+      <w:r>
+        <w:rPr>
+          <w:rFonts w:ascii="宋体" w:eastAsia="宋体" w:hAnsi="宋体" w:cs="MingLiU" w:hint="eastAsia"/>
+          <w:color w:val="6A8759"/>
+          <w:kern w:val="0"/>
+          <w:sz w:val="18"/>
+          <w:szCs w:val="18"/>
+        </w:rPr>
+        <w:t>HelloWorldService</w:t>
+      </w:r>
+      <w:proofErr w:type="spellEnd"/>
+      <w:r>
+        <w:rPr>
+          <w:rFonts w:ascii="宋体" w:eastAsia="宋体" w:hAnsi="宋体" w:cs="MingLiU" w:hint="eastAsia"/>
+          <w:color w:val="6A8759"/>
+          <w:kern w:val="0"/>
+          <w:sz w:val="18"/>
+          <w:szCs w:val="18"/>
+        </w:rPr>
+        <w:t>"</w:t>
       </w:r>
       <w:r>
         <w:rPr>
@@ -4726,6 +6603,7 @@
         <w:br/>
         <w:t xml:space="preserve">   &lt;/</w:t>
       </w:r>
+      <w:proofErr w:type="spellStart"/>
       <w:r>
         <w:rPr>
           <w:rFonts w:ascii="宋体" w:eastAsia="宋体" w:hAnsi="宋体" w:cs="MingLiU" w:hint="eastAsia"/>
@@ -4744,7 +6622,18 @@
           <w:sz w:val="18"/>
           <w:szCs w:val="18"/>
         </w:rPr>
-        <w:t>:serviceBean&gt;</w:t>
+        <w:t>:serviceBean</w:t>
+      </w:r>
+      <w:proofErr w:type="spellEnd"/>
+      <w:r>
+        <w:rPr>
+          <w:rFonts w:ascii="宋体" w:eastAsia="宋体" w:hAnsi="宋体" w:cs="MingLiU" w:hint="eastAsia"/>
+          <w:color w:val="E8BF6A"/>
+          <w:kern w:val="0"/>
+          <w:sz w:val="18"/>
+          <w:szCs w:val="18"/>
+        </w:rPr>
+        <w:t>&gt;</w:t>
       </w:r>
       <w:r>
         <w:rPr>
@@ -4757,6 +6646,7 @@
         <w:br/>
         <w:t xml:space="preserve">   &lt;</w:t>
       </w:r>
+      <w:proofErr w:type="spellStart"/>
       <w:r>
         <w:rPr>
           <w:rFonts w:ascii="宋体" w:eastAsia="宋体" w:hAnsi="宋体" w:cs="MingLiU" w:hint="eastAsia"/>
@@ -4775,7 +6665,18 @@
           <w:sz w:val="18"/>
           <w:szCs w:val="18"/>
         </w:rPr>
-        <w:t>:inInterceptors&gt;</w:t>
+        <w:t>:inInterceptors</w:t>
+      </w:r>
+      <w:proofErr w:type="spellEnd"/>
+      <w:r>
+        <w:rPr>
+          <w:rFonts w:ascii="宋体" w:eastAsia="宋体" w:hAnsi="宋体" w:cs="MingLiU" w:hint="eastAsia"/>
+          <w:color w:val="E8BF6A"/>
+          <w:kern w:val="0"/>
+          <w:sz w:val="18"/>
+          <w:szCs w:val="18"/>
+        </w:rPr>
+        <w:t>&gt;</w:t>
       </w:r>
       <w:r>
         <w:rPr>
@@ -4806,7 +6707,29 @@
           <w:sz w:val="18"/>
           <w:szCs w:val="18"/>
         </w:rPr>
-        <w:t>="org.apache.cxf.interceptor.LoggingInInterceptor"</w:t>
+        <w:t>="</w:t>
+      </w:r>
+      <w:proofErr w:type="spellStart"/>
+      <w:r>
+        <w:rPr>
+          <w:rFonts w:ascii="宋体" w:eastAsia="宋体" w:hAnsi="宋体" w:cs="MingLiU" w:hint="eastAsia"/>
+          <w:color w:val="6A8759"/>
+          <w:kern w:val="0"/>
+          <w:sz w:val="18"/>
+          <w:szCs w:val="18"/>
+        </w:rPr>
+        <w:t>org.apache.cxf.interceptor.LoggingInInterceptor</w:t>
+      </w:r>
+      <w:proofErr w:type="spellEnd"/>
+      <w:r>
+        <w:rPr>
+          <w:rFonts w:ascii="宋体" w:eastAsia="宋体" w:hAnsi="宋体" w:cs="MingLiU" w:hint="eastAsia"/>
+          <w:color w:val="6A8759"/>
+          <w:kern w:val="0"/>
+          <w:sz w:val="18"/>
+          <w:szCs w:val="18"/>
+        </w:rPr>
+        <w:t>"</w:t>
       </w:r>
       <w:r>
         <w:rPr>
@@ -4829,6 +6752,7 @@
         <w:br/>
         <w:t xml:space="preserve">   &lt;/</w:t>
       </w:r>
+      <w:proofErr w:type="spellStart"/>
       <w:r>
         <w:rPr>
           <w:rFonts w:ascii="宋体" w:eastAsia="宋体" w:hAnsi="宋体" w:cs="MingLiU" w:hint="eastAsia"/>
@@ -4847,7 +6771,18 @@
           <w:sz w:val="18"/>
           <w:szCs w:val="18"/>
         </w:rPr>
-        <w:t>:inInterceptors&gt;</w:t>
+        <w:t>:inInterceptors</w:t>
+      </w:r>
+      <w:proofErr w:type="spellEnd"/>
+      <w:r>
+        <w:rPr>
+          <w:rFonts w:ascii="宋体" w:eastAsia="宋体" w:hAnsi="宋体" w:cs="MingLiU" w:hint="eastAsia"/>
+          <w:color w:val="E8BF6A"/>
+          <w:kern w:val="0"/>
+          <w:sz w:val="18"/>
+          <w:szCs w:val="18"/>
+        </w:rPr>
+        <w:t>&gt;</w:t>
       </w:r>
       <w:r>
         <w:rPr>
@@ -4860,6 +6795,7 @@
         <w:br/>
         <w:t xml:space="preserve">   &lt;</w:t>
       </w:r>
+      <w:proofErr w:type="spellStart"/>
       <w:r>
         <w:rPr>
           <w:rFonts w:ascii="宋体" w:eastAsia="宋体" w:hAnsi="宋体" w:cs="MingLiU" w:hint="eastAsia"/>
@@ -4878,7 +6814,18 @@
           <w:sz w:val="18"/>
           <w:szCs w:val="18"/>
         </w:rPr>
-        <w:t>:outInterceptors&gt;</w:t>
+        <w:t>:outInterceptors</w:t>
+      </w:r>
+      <w:proofErr w:type="spellEnd"/>
+      <w:r>
+        <w:rPr>
+          <w:rFonts w:ascii="宋体" w:eastAsia="宋体" w:hAnsi="宋体" w:cs="MingLiU" w:hint="eastAsia"/>
+          <w:color w:val="E8BF6A"/>
+          <w:kern w:val="0"/>
+          <w:sz w:val="18"/>
+          <w:szCs w:val="18"/>
+        </w:rPr>
+        <w:t>&gt;</w:t>
       </w:r>
       <w:r>
         <w:rPr>
@@ -4909,7 +6856,29 @@
           <w:sz w:val="18"/>
           <w:szCs w:val="18"/>
         </w:rPr>
-        <w:t>="org.apache.cxf.interceptor.LoggingOutInterceptor"</w:t>
+        <w:t>="</w:t>
+      </w:r>
+      <w:proofErr w:type="spellStart"/>
+      <w:r>
+        <w:rPr>
+          <w:rFonts w:ascii="宋体" w:eastAsia="宋体" w:hAnsi="宋体" w:cs="MingLiU" w:hint="eastAsia"/>
+          <w:color w:val="6A8759"/>
+          <w:kern w:val="0"/>
+          <w:sz w:val="18"/>
+          <w:szCs w:val="18"/>
+        </w:rPr>
+        <w:t>org.apache.cxf.interceptor.LoggingOutInterceptor</w:t>
+      </w:r>
+      <w:proofErr w:type="spellEnd"/>
+      <w:r>
+        <w:rPr>
+          <w:rFonts w:ascii="宋体" w:eastAsia="宋体" w:hAnsi="宋体" w:cs="MingLiU" w:hint="eastAsia"/>
+          <w:color w:val="6A8759"/>
+          <w:kern w:val="0"/>
+          <w:sz w:val="18"/>
+          <w:szCs w:val="18"/>
+        </w:rPr>
+        <w:t>"</w:t>
       </w:r>
       <w:r>
         <w:rPr>
@@ -4932,6 +6901,7 @@
         <w:br/>
         <w:t xml:space="preserve">   &lt;/</w:t>
       </w:r>
+      <w:proofErr w:type="spellStart"/>
       <w:r>
         <w:rPr>
           <w:rFonts w:ascii="宋体" w:eastAsia="宋体" w:hAnsi="宋体" w:cs="MingLiU" w:hint="eastAsia"/>
@@ -4950,7 +6920,18 @@
           <w:sz w:val="18"/>
           <w:szCs w:val="18"/>
         </w:rPr>
-        <w:t>:outInterceptors&gt;</w:t>
+        <w:t>:outInterceptors</w:t>
+      </w:r>
+      <w:proofErr w:type="spellEnd"/>
+      <w:r>
+        <w:rPr>
+          <w:rFonts w:ascii="宋体" w:eastAsia="宋体" w:hAnsi="宋体" w:cs="MingLiU" w:hint="eastAsia"/>
+          <w:color w:val="E8BF6A"/>
+          <w:kern w:val="0"/>
+          <w:sz w:val="18"/>
+          <w:szCs w:val="18"/>
+        </w:rPr>
+        <w:t>&gt;</w:t>
       </w:r>
       <w:r>
         <w:rPr>
@@ -4963,6 +6944,7 @@
         <w:br/>
         <w:t>&lt;/</w:t>
       </w:r>
+      <w:proofErr w:type="spellStart"/>
       <w:r>
         <w:rPr>
           <w:rFonts w:ascii="宋体" w:eastAsia="宋体" w:hAnsi="宋体" w:cs="MingLiU" w:hint="eastAsia"/>
@@ -4981,8 +6963,9 @@
           <w:sz w:val="18"/>
           <w:szCs w:val="18"/>
         </w:rPr>
-        <w:t>:server&gt;</w:t>
-      </w:r>
+        <w:t>:server</w:t>
+      </w:r>
+      <w:proofErr w:type="spellEnd"/>
       <w:r>
         <w:rPr>
           <w:rFonts w:ascii="宋体" w:eastAsia="宋体" w:hAnsi="宋体" w:cs="MingLiU" w:hint="eastAsia"/>
@@ -4991,6 +6974,16 @@
           <w:sz w:val="18"/>
           <w:szCs w:val="18"/>
         </w:rPr>
+        <w:t>&gt;</w:t>
+      </w:r>
+      <w:r>
+        <w:rPr>
+          <w:rFonts w:ascii="宋体" w:eastAsia="宋体" w:hAnsi="宋体" w:cs="MingLiU" w:hint="eastAsia"/>
+          <w:color w:val="E8BF6A"/>
+          <w:kern w:val="0"/>
+          <w:sz w:val="18"/>
+          <w:szCs w:val="18"/>
+        </w:rPr>
         <w:br/>
       </w:r>
       <w:r>
@@ -5001,8 +6994,9 @@
           <w:sz w:val="18"/>
           <w:szCs w:val="18"/>
         </w:rPr>
-        <w:t>&lt;!--import deployed WebService from public network--&gt;</w:t>
-      </w:r>
+        <w:t xml:space="preserve">&lt;!--import deployed </w:t>
+      </w:r>
+      <w:proofErr w:type="spellStart"/>
       <w:r>
         <w:rPr>
           <w:rFonts w:ascii="宋体" w:eastAsia="宋体" w:hAnsi="宋体" w:cs="MingLiU" w:hint="eastAsia"/>
@@ -5011,6 +7005,27 @@
           <w:sz w:val="18"/>
           <w:szCs w:val="18"/>
         </w:rPr>
+        <w:t>WebService</w:t>
+      </w:r>
+      <w:proofErr w:type="spellEnd"/>
+      <w:r>
+        <w:rPr>
+          <w:rFonts w:ascii="宋体" w:eastAsia="宋体" w:hAnsi="宋体" w:cs="MingLiU" w:hint="eastAsia"/>
+          <w:color w:val="808080"/>
+          <w:kern w:val="0"/>
+          <w:sz w:val="18"/>
+          <w:szCs w:val="18"/>
+        </w:rPr>
+        <w:t xml:space="preserve"> from public network--&gt;</w:t>
+      </w:r>
+      <w:r>
+        <w:rPr>
+          <w:rFonts w:ascii="宋体" w:eastAsia="宋体" w:hAnsi="宋体" w:cs="MingLiU" w:hint="eastAsia"/>
+          <w:color w:val="808080"/>
+          <w:kern w:val="0"/>
+          <w:sz w:val="18"/>
+          <w:szCs w:val="18"/>
+        </w:rPr>
         <w:br/>
       </w:r>
       <w:r>
@@ -5021,8 +7036,10 @@
           <w:sz w:val="18"/>
           <w:szCs w:val="18"/>
         </w:rPr>
+        <w:lastRenderedPageBreak/>
         <w:t>&lt;</w:t>
       </w:r>
+      <w:proofErr w:type="spellStart"/>
       <w:r>
         <w:rPr>
           <w:rFonts w:ascii="宋体" w:eastAsia="宋体" w:hAnsi="宋体" w:cs="MingLiU" w:hint="eastAsia"/>
@@ -5041,7 +7058,18 @@
           <w:sz w:val="18"/>
           <w:szCs w:val="18"/>
         </w:rPr>
-        <w:t xml:space="preserve">:client </w:t>
+        <w:t>:client</w:t>
+      </w:r>
+      <w:proofErr w:type="spellEnd"/>
+      <w:r>
+        <w:rPr>
+          <w:rFonts w:ascii="宋体" w:eastAsia="宋体" w:hAnsi="宋体" w:cs="MingLiU" w:hint="eastAsia"/>
+          <w:color w:val="E8BF6A"/>
+          <w:kern w:val="0"/>
+          <w:sz w:val="18"/>
+          <w:szCs w:val="18"/>
+        </w:rPr>
+        <w:t xml:space="preserve"> </w:t>
       </w:r>
       <w:r>
         <w:rPr>
@@ -5061,7 +7089,29 @@
           <w:sz w:val="18"/>
           <w:szCs w:val="18"/>
         </w:rPr>
-        <w:t xml:space="preserve">="helloWorldClient" </w:t>
+        <w:t>="</w:t>
+      </w:r>
+      <w:proofErr w:type="spellStart"/>
+      <w:r>
+        <w:rPr>
+          <w:rFonts w:ascii="宋体" w:eastAsia="宋体" w:hAnsi="宋体" w:cs="MingLiU" w:hint="eastAsia"/>
+          <w:color w:val="6A8759"/>
+          <w:kern w:val="0"/>
+          <w:sz w:val="18"/>
+          <w:szCs w:val="18"/>
+        </w:rPr>
+        <w:t>helloWorldClient</w:t>
+      </w:r>
+      <w:proofErr w:type="spellEnd"/>
+      <w:r>
+        <w:rPr>
+          <w:rFonts w:ascii="宋体" w:eastAsia="宋体" w:hAnsi="宋体" w:cs="MingLiU" w:hint="eastAsia"/>
+          <w:color w:val="6A8759"/>
+          <w:kern w:val="0"/>
+          <w:sz w:val="18"/>
+          <w:szCs w:val="18"/>
+        </w:rPr>
+        <w:t xml:space="preserve">" </w:t>
       </w:r>
       <w:r>
         <w:rPr>
@@ -5094,6 +7144,7 @@
         <w:br/>
         <w:t xml:space="preserve">           </w:t>
       </w:r>
+      <w:proofErr w:type="spellStart"/>
       <w:r>
         <w:rPr>
           <w:rFonts w:ascii="宋体" w:eastAsia="宋体" w:hAnsi="宋体" w:cs="MingLiU" w:hint="eastAsia"/>
@@ -5102,7 +7153,18 @@
           <w:sz w:val="18"/>
           <w:szCs w:val="18"/>
         </w:rPr>
-        <w:t xml:space="preserve">serviceClass </w:t>
+        <w:t>serviceClass</w:t>
+      </w:r>
+      <w:proofErr w:type="spellEnd"/>
+      <w:r>
+        <w:rPr>
+          <w:rFonts w:ascii="宋体" w:eastAsia="宋体" w:hAnsi="宋体" w:cs="MingLiU" w:hint="eastAsia"/>
+          <w:color w:val="BABABA"/>
+          <w:kern w:val="0"/>
+          <w:sz w:val="18"/>
+          <w:szCs w:val="18"/>
+        </w:rPr>
+        <w:t xml:space="preserve"> </w:t>
       </w:r>
       <w:r>
         <w:rPr>
@@ -5112,7 +7174,29 @@
           <w:sz w:val="18"/>
           <w:szCs w:val="18"/>
         </w:rPr>
-        <w:t>="cn.learningpath.service.HelloWorldName"</w:t>
+        <w:t>="</w:t>
+      </w:r>
+      <w:proofErr w:type="spellStart"/>
+      <w:r>
+        <w:rPr>
+          <w:rFonts w:ascii="宋体" w:eastAsia="宋体" w:hAnsi="宋体" w:cs="MingLiU" w:hint="eastAsia"/>
+          <w:color w:val="6A8759"/>
+          <w:kern w:val="0"/>
+          <w:sz w:val="18"/>
+          <w:szCs w:val="18"/>
+        </w:rPr>
+        <w:t>cn.learningpath.service.HelloWorldName</w:t>
+      </w:r>
+      <w:proofErr w:type="spellEnd"/>
+      <w:r>
+        <w:rPr>
+          <w:rFonts w:ascii="宋体" w:eastAsia="宋体" w:hAnsi="宋体" w:cs="MingLiU" w:hint="eastAsia"/>
+          <w:color w:val="6A8759"/>
+          <w:kern w:val="0"/>
+          <w:sz w:val="18"/>
+          <w:szCs w:val="18"/>
+        </w:rPr>
+        <w:t>"</w:t>
       </w:r>
       <w:r>
         <w:rPr>
@@ -5135,6 +7219,7 @@
         <w:br/>
         <w:t>&lt;/</w:t>
       </w:r>
+      <w:proofErr w:type="spellStart"/>
       <w:r>
         <w:rPr>
           <w:rFonts w:ascii="宋体" w:eastAsia="宋体" w:hAnsi="宋体" w:cs="MingLiU" w:hint="eastAsia"/>
@@ -5153,7 +7238,18 @@
           <w:sz w:val="18"/>
           <w:szCs w:val="18"/>
         </w:rPr>
-        <w:t>:client&gt;</w:t>
+        <w:t>:client</w:t>
+      </w:r>
+      <w:proofErr w:type="spellEnd"/>
+      <w:r>
+        <w:rPr>
+          <w:rFonts w:ascii="宋体" w:eastAsia="宋体" w:hAnsi="宋体" w:cs="MingLiU" w:hint="eastAsia"/>
+          <w:color w:val="E8BF6A"/>
+          <w:kern w:val="0"/>
+          <w:sz w:val="18"/>
+          <w:szCs w:val="18"/>
+        </w:rPr>
+        <w:t>&gt;</w:t>
       </w:r>
     </w:p>
     <w:p>
@@ -5232,6 +7328,7 @@
         </w:rPr>
         <w:t>拦截名来获取本项目发布的所有</w:t>
       </w:r>
+      <w:proofErr w:type="spellStart"/>
       <w:r>
         <w:rPr>
           <w:rFonts w:eastAsia="宋体" w:hint="eastAsia"/>
@@ -5239,6 +7336,7 @@
         </w:rPr>
         <w:t>webService</w:t>
       </w:r>
+      <w:proofErr w:type="spellEnd"/>
     </w:p>
     <w:p>
       <w:pPr>
@@ -5309,6 +7407,7 @@
         </w:rPr>
         <w:t>:</w:t>
       </w:r>
+      <w:proofErr w:type="spellStart"/>
       <w:r>
         <w:rPr>
           <w:rFonts w:eastAsia="宋体" w:hint="eastAsia"/>
@@ -5316,6 +7415,7 @@
         </w:rPr>
         <w:t>RestFul</w:t>
       </w:r>
+      <w:proofErr w:type="spellEnd"/>
       <w:r>
         <w:rPr>
           <w:rFonts w:eastAsia="宋体" w:hint="eastAsia"/>
@@ -5463,26 +7563,20 @@
         </w:rPr>
         <w:t>。使用</w:t>
       </w:r>
+      <w:proofErr w:type="spellStart"/>
       <w:r>
         <w:rPr>
           <w:lang w:eastAsia="zh-CN"/>
         </w:rPr>
         <w:t>url</w:t>
       </w:r>
+      <w:proofErr w:type="spellEnd"/>
       <w:r>
         <w:rPr>
           <w:rFonts w:hint="eastAsia"/>
           <w:lang w:eastAsia="zh-CN"/>
         </w:rPr>
-        <w:t>定位一个互联网资</w:t>
-      </w:r>
-      <w:r>
-        <w:rPr>
-          <w:rFonts w:hint="eastAsia"/>
-          <w:lang w:eastAsia="zh-CN"/>
-        </w:rPr>
-        <w:lastRenderedPageBreak/>
-        <w:t>源。</w:t>
+        <w:t>定位一个互联网资源。</w:t>
       </w:r>
       <w:r>
         <w:rPr>
@@ -5505,6 +7599,7 @@
         </w:rPr>
         <w:t>查询一个学生信息</w:t>
       </w:r>
+      <w:proofErr w:type="spellStart"/>
       <w:r>
         <w:rPr>
           <w:rFonts w:eastAsia="宋体"/>
@@ -5512,6 +7607,7 @@
         </w:rPr>
         <w:t>url</w:t>
       </w:r>
+      <w:proofErr w:type="spellEnd"/>
     </w:p>
     <w:p>
       <w:pPr>
@@ -5545,6 +7641,7 @@
         </w:rPr>
         <w:t>的</w:t>
       </w:r>
+      <w:proofErr w:type="spellStart"/>
       <w:r>
         <w:rPr>
           <w:sz w:val="20"/>
@@ -5552,6 +7649,7 @@
         </w:rPr>
         <w:t>url</w:t>
       </w:r>
+      <w:proofErr w:type="spellEnd"/>
       <w:r>
         <w:rPr>
           <w:rFonts w:hint="eastAsia"/>
@@ -5600,6 +7698,7 @@
         </w:rPr>
         <w:t>的</w:t>
       </w:r>
+      <w:proofErr w:type="spellStart"/>
       <w:r>
         <w:rPr>
           <w:sz w:val="20"/>
@@ -5607,6 +7706,7 @@
         </w:rPr>
         <w:t>url</w:t>
       </w:r>
+      <w:proofErr w:type="spellEnd"/>
       <w:r>
         <w:rPr>
           <w:rFonts w:hint="eastAsia"/>
@@ -5684,6 +7784,7 @@
         </w:rPr>
         <w:t>方式表达</w:t>
       </w:r>
+      <w:proofErr w:type="spellStart"/>
       <w:r>
         <w:rPr>
           <w:rFonts w:eastAsia="宋体"/>
@@ -5693,6 +7794,7 @@
         </w:rPr>
         <w:t>url</w:t>
       </w:r>
+      <w:proofErr w:type="spellEnd"/>
       <w:r>
         <w:rPr>
           <w:rFonts w:eastAsia="宋体" w:hint="eastAsia"/>
@@ -5702,6 +7804,7 @@
         </w:rPr>
         <w:t>更加简单地表达出这个</w:t>
       </w:r>
+      <w:proofErr w:type="spellStart"/>
       <w:r>
         <w:rPr>
           <w:rFonts w:eastAsia="宋体"/>
@@ -5711,6 +7814,7 @@
         </w:rPr>
         <w:t>url</w:t>
       </w:r>
+      <w:proofErr w:type="spellEnd"/>
       <w:r>
         <w:rPr>
           <w:rFonts w:eastAsia="宋体" w:hint="eastAsia"/>
@@ -5823,7 +7927,21 @@
         <w:rPr>
           <w:rFonts w:eastAsia="宋体" w:hint="eastAsia"/>
         </w:rPr>
-        <w:t>四种操作来表示数据库操作的</w:t>
+        <w:t>四</w:t>
+      </w:r>
+      <w:proofErr w:type="gramStart"/>
+      <w:r>
+        <w:rPr>
+          <w:rFonts w:eastAsia="宋体" w:hint="eastAsia"/>
+        </w:rPr>
+        <w:t>种</w:t>
+      </w:r>
+      <w:proofErr w:type="gramEnd"/>
+      <w:r>
+        <w:rPr>
+          <w:rFonts w:eastAsia="宋体" w:hint="eastAsia"/>
+        </w:rPr>
+        <w:t>操作来表示数据库操作的</w:t>
       </w:r>
       <w:r>
         <w:rPr>
@@ -6228,7 +8346,29 @@
           <w:sz w:val="21"/>
           <w:szCs w:val="21"/>
         </w:rPr>
-        <w:t>/*使用@XmlRootElement注解讲POJO转成xml</w:t>
+        <w:t>/*使用@</w:t>
+      </w:r>
+      <w:proofErr w:type="spellStart"/>
+      <w:r>
+        <w:rPr>
+          <w:rFonts w:ascii="宋体" w:eastAsia="宋体" w:hAnsi="宋体" w:cs="MingLiU" w:hint="eastAsia"/>
+          <w:color w:val="808080"/>
+          <w:kern w:val="0"/>
+          <w:sz w:val="21"/>
+          <w:szCs w:val="21"/>
+        </w:rPr>
+        <w:t>XmlRootElement</w:t>
+      </w:r>
+      <w:proofErr w:type="spellEnd"/>
+      <w:r>
+        <w:rPr>
+          <w:rFonts w:ascii="宋体" w:eastAsia="宋体" w:hAnsi="宋体" w:cs="MingLiU" w:hint="eastAsia"/>
+          <w:color w:val="808080"/>
+          <w:kern w:val="0"/>
+          <w:sz w:val="21"/>
+          <w:szCs w:val="21"/>
+        </w:rPr>
+        <w:t>注解讲POJO转成xml</w:t>
       </w:r>
     </w:p>
     <w:p>
@@ -6329,6 +8469,7 @@
           <w:lang w:eastAsia="zh-CN"/>
         </w:rPr>
       </w:pPr>
+      <w:proofErr w:type="gramStart"/>
       <w:r>
         <w:rPr>
           <w:rFonts w:ascii="宋体" w:eastAsia="宋体" w:hAnsi="宋体" w:cs="MingLiU" w:hint="eastAsia"/>
@@ -6338,8 +8479,21 @@
           <w:szCs w:val="21"/>
           <w:lang w:eastAsia="zh-CN"/>
         </w:rPr>
-        <w:t>@XmlRootElement</w:t>
-      </w:r>
+        <w:t>@</w:t>
+      </w:r>
+      <w:proofErr w:type="spellStart"/>
+      <w:r>
+        <w:rPr>
+          <w:rFonts w:ascii="宋体" w:eastAsia="宋体" w:hAnsi="宋体" w:cs="MingLiU" w:hint="eastAsia"/>
+          <w:color w:val="BBB529"/>
+          <w:kern w:val="0"/>
+          <w:sz w:val="21"/>
+          <w:szCs w:val="21"/>
+          <w:lang w:eastAsia="zh-CN"/>
+        </w:rPr>
+        <w:t>XmlRootElement</w:t>
+      </w:r>
+      <w:proofErr w:type="spellEnd"/>
       <w:r>
         <w:rPr>
           <w:rFonts w:ascii="宋体" w:eastAsia="宋体" w:hAnsi="宋体" w:cs="MingLiU" w:hint="eastAsia"/>
@@ -6351,6 +8505,7 @@
         </w:rPr>
         <w:t>(</w:t>
       </w:r>
+      <w:proofErr w:type="gramEnd"/>
       <w:r>
         <w:rPr>
           <w:rFonts w:ascii="宋体" w:eastAsia="宋体" w:hAnsi="宋体" w:cs="MingLiU" w:hint="eastAsia"/>
@@ -6471,8 +8626,20 @@
           <w:sz w:val="21"/>
           <w:szCs w:val="21"/>
         </w:rPr>
-        <w:t>@WebService</w:t>
-      </w:r>
+        <w:t>@</w:t>
+      </w:r>
+      <w:proofErr w:type="spellStart"/>
+      <w:r>
+        <w:rPr>
+          <w:rFonts w:ascii="宋体" w:eastAsia="宋体" w:hAnsi="宋体" w:cs="MingLiU" w:hint="eastAsia"/>
+          <w:color w:val="BBB529"/>
+          <w:kern w:val="0"/>
+          <w:sz w:val="21"/>
+          <w:szCs w:val="21"/>
+        </w:rPr>
+        <w:t>WebService</w:t>
+      </w:r>
+      <w:proofErr w:type="spellEnd"/>
       <w:r>
         <w:rPr>
           <w:rFonts w:ascii="宋体" w:eastAsia="宋体" w:hAnsi="宋体" w:cs="MingLiU" w:hint="eastAsia"/>
@@ -6534,15 +8701,27 @@
         </w:rPr>
         <w:t xml:space="preserve">public interface </w:t>
       </w:r>
-      <w:r>
-        <w:rPr>
-          <w:rFonts w:ascii="宋体" w:eastAsia="宋体" w:hAnsi="宋体" w:cs="MingLiU" w:hint="eastAsia"/>
-          <w:color w:val="A9B7C6"/>
-          <w:kern w:val="0"/>
-          <w:sz w:val="21"/>
-          <w:szCs w:val="21"/>
-        </w:rPr>
-        <w:t>UserService {</w:t>
+      <w:proofErr w:type="spellStart"/>
+      <w:r>
+        <w:rPr>
+          <w:rFonts w:ascii="宋体" w:eastAsia="宋体" w:hAnsi="宋体" w:cs="MingLiU" w:hint="eastAsia"/>
+          <w:color w:val="A9B7C6"/>
+          <w:kern w:val="0"/>
+          <w:sz w:val="21"/>
+          <w:szCs w:val="21"/>
+        </w:rPr>
+        <w:t>UserService</w:t>
+      </w:r>
+      <w:proofErr w:type="spellEnd"/>
+      <w:r>
+        <w:rPr>
+          <w:rFonts w:ascii="宋体" w:eastAsia="宋体" w:hAnsi="宋体" w:cs="MingLiU" w:hint="eastAsia"/>
+          <w:color w:val="A9B7C6"/>
+          <w:kern w:val="0"/>
+          <w:sz w:val="21"/>
+          <w:szCs w:val="21"/>
+        </w:rPr>
+        <w:t xml:space="preserve"> {</w:t>
       </w:r>
       <w:r>
         <w:rPr>
@@ -6634,8 +8813,20 @@
           <w:sz w:val="21"/>
           <w:szCs w:val="21"/>
         </w:rPr>
-        <w:t>//transfer id by url</w:t>
-      </w:r>
+        <w:t xml:space="preserve">//transfer id by </w:t>
+      </w:r>
+      <w:proofErr w:type="spellStart"/>
+      <w:r>
+        <w:rPr>
+          <w:rFonts w:ascii="宋体" w:eastAsia="宋体" w:hAnsi="宋体" w:cs="MingLiU" w:hint="eastAsia"/>
+          <w:color w:val="808080"/>
+          <w:kern w:val="0"/>
+          <w:sz w:val="21"/>
+          <w:szCs w:val="21"/>
+        </w:rPr>
+        <w:t>url</w:t>
+      </w:r>
+      <w:proofErr w:type="spellEnd"/>
       <w:r>
         <w:rPr>
           <w:rFonts w:ascii="宋体" w:eastAsia="宋体" w:hAnsi="宋体" w:cs="MingLiU" w:hint="eastAsia"/>
@@ -6665,7 +8856,18 @@
           <w:sz w:val="21"/>
           <w:szCs w:val="21"/>
         </w:rPr>
-        <w:t>(MediaType.</w:t>
+        <w:t>(</w:t>
+      </w:r>
+      <w:proofErr w:type="spellStart"/>
+      <w:r>
+        <w:rPr>
+          <w:rFonts w:ascii="宋体" w:eastAsia="宋体" w:hAnsi="宋体" w:cs="MingLiU" w:hint="eastAsia"/>
+          <w:color w:val="A9B7C6"/>
+          <w:kern w:val="0"/>
+          <w:sz w:val="21"/>
+          <w:szCs w:val="21"/>
+        </w:rPr>
+        <w:t>MediaType.</w:t>
       </w:r>
       <w:r>
         <w:rPr>
@@ -6679,6 +8881,7 @@
         </w:rPr>
         <w:t>APPLICATION_XML</w:t>
       </w:r>
+      <w:proofErr w:type="spellEnd"/>
       <w:r>
         <w:rPr>
           <w:rFonts w:ascii="宋体" w:eastAsia="宋体" w:hAnsi="宋体" w:cs="MingLiU" w:hint="eastAsia"/>
@@ -6697,7 +8900,29 @@
           <w:sz w:val="21"/>
           <w:szCs w:val="21"/>
         </w:rPr>
-        <w:t>//set MediaType to XML</w:t>
+        <w:t xml:space="preserve">//set </w:t>
+      </w:r>
+      <w:proofErr w:type="spellStart"/>
+      <w:r>
+        <w:rPr>
+          <w:rFonts w:ascii="宋体" w:eastAsia="宋体" w:hAnsi="宋体" w:cs="MingLiU" w:hint="eastAsia"/>
+          <w:color w:val="808080"/>
+          <w:kern w:val="0"/>
+          <w:sz w:val="21"/>
+          <w:szCs w:val="21"/>
+        </w:rPr>
+        <w:t>MediaType</w:t>
+      </w:r>
+      <w:proofErr w:type="spellEnd"/>
+      <w:r>
+        <w:rPr>
+          <w:rFonts w:ascii="宋体" w:eastAsia="宋体" w:hAnsi="宋体" w:cs="MingLiU" w:hint="eastAsia"/>
+          <w:color w:val="808080"/>
+          <w:kern w:val="0"/>
+          <w:sz w:val="21"/>
+          <w:szCs w:val="21"/>
+        </w:rPr>
+        <w:t xml:space="preserve"> to XML</w:t>
       </w:r>
       <w:r>
         <w:rPr>
@@ -6730,6 +8955,7 @@
         </w:rPr>
         <w:t xml:space="preserve">User </w:t>
       </w:r>
+      <w:proofErr w:type="spellStart"/>
       <w:r>
         <w:rPr>
           <w:rFonts w:ascii="宋体" w:eastAsia="宋体" w:hAnsi="宋体" w:cs="MingLiU" w:hint="eastAsia"/>
@@ -6740,6 +8966,7 @@
         </w:rPr>
         <w:t>queryUser</w:t>
       </w:r>
+      <w:proofErr w:type="spellEnd"/>
       <w:r>
         <w:rPr>
           <w:rFonts w:ascii="宋体" w:eastAsia="宋体" w:hAnsi="宋体" w:cs="MingLiU" w:hint="eastAsia"/>
@@ -6758,8 +8985,20 @@
           <w:sz w:val="21"/>
           <w:szCs w:val="21"/>
         </w:rPr>
-        <w:t>@PathParam</w:t>
-      </w:r>
+        <w:t>@</w:t>
+      </w:r>
+      <w:proofErr w:type="spellStart"/>
+      <w:r>
+        <w:rPr>
+          <w:rFonts w:ascii="宋体" w:eastAsia="宋体" w:hAnsi="宋体" w:cs="MingLiU" w:hint="eastAsia"/>
+          <w:color w:val="BBB529"/>
+          <w:kern w:val="0"/>
+          <w:sz w:val="21"/>
+          <w:szCs w:val="21"/>
+        </w:rPr>
+        <w:t>PathParam</w:t>
+      </w:r>
+      <w:proofErr w:type="spellEnd"/>
       <w:r>
         <w:rPr>
           <w:rFonts w:ascii="宋体" w:eastAsia="宋体" w:hAnsi="宋体" w:cs="MingLiU" w:hint="eastAsia"/>
@@ -6860,6 +9099,16 @@
           <w:szCs w:val="21"/>
         </w:rPr>
         <w:br/>
+      </w:r>
+      <w:r>
+        <w:rPr>
+          <w:rFonts w:ascii="宋体" w:eastAsia="宋体" w:hAnsi="宋体" w:cs="MingLiU" w:hint="eastAsia"/>
+          <w:color w:val="BBB529"/>
+          <w:kern w:val="0"/>
+          <w:sz w:val="21"/>
+          <w:szCs w:val="21"/>
+        </w:rPr>
+        <w:lastRenderedPageBreak/>
         <w:t xml:space="preserve">    @Path</w:t>
       </w:r>
       <w:r>
@@ -6880,7 +9129,29 @@
           <w:sz w:val="21"/>
           <w:szCs w:val="21"/>
         </w:rPr>
-        <w:t>"/querylist/{type}"</w:t>
+        <w:t>"/</w:t>
+      </w:r>
+      <w:proofErr w:type="spellStart"/>
+      <w:r>
+        <w:rPr>
+          <w:rFonts w:ascii="宋体" w:eastAsia="宋体" w:hAnsi="宋体" w:cs="MingLiU" w:hint="eastAsia"/>
+          <w:color w:val="6A8759"/>
+          <w:kern w:val="0"/>
+          <w:sz w:val="21"/>
+          <w:szCs w:val="21"/>
+        </w:rPr>
+        <w:t>querylist</w:t>
+      </w:r>
+      <w:proofErr w:type="spellEnd"/>
+      <w:r>
+        <w:rPr>
+          <w:rFonts w:ascii="宋体" w:eastAsia="宋体" w:hAnsi="宋体" w:cs="MingLiU" w:hint="eastAsia"/>
+          <w:color w:val="6A8759"/>
+          <w:kern w:val="0"/>
+          <w:sz w:val="21"/>
+          <w:szCs w:val="21"/>
+        </w:rPr>
+        <w:t>/{type}"</w:t>
       </w:r>
       <w:r>
         <w:rPr>
@@ -6931,7 +9202,29 @@
           <w:sz w:val="21"/>
           <w:szCs w:val="21"/>
         </w:rPr>
-        <w:t>"application/json;charset=utf-8"</w:t>
+        <w:t>"application/</w:t>
+      </w:r>
+      <w:proofErr w:type="spellStart"/>
+      <w:r>
+        <w:rPr>
+          <w:rFonts w:ascii="宋体" w:eastAsia="宋体" w:hAnsi="宋体" w:cs="MingLiU" w:hint="eastAsia"/>
+          <w:color w:val="6A8759"/>
+          <w:kern w:val="0"/>
+          <w:sz w:val="21"/>
+          <w:szCs w:val="21"/>
+        </w:rPr>
+        <w:t>json;charset</w:t>
+      </w:r>
+      <w:proofErr w:type="spellEnd"/>
+      <w:r>
+        <w:rPr>
+          <w:rFonts w:ascii="宋体" w:eastAsia="宋体" w:hAnsi="宋体" w:cs="MingLiU" w:hint="eastAsia"/>
+          <w:color w:val="6A8759"/>
+          <w:kern w:val="0"/>
+          <w:sz w:val="21"/>
+          <w:szCs w:val="21"/>
+        </w:rPr>
+        <w:t>=utf-8"</w:t>
       </w:r>
       <w:r>
         <w:rPr>
@@ -6951,8 +9244,42 @@
           <w:sz w:val="21"/>
           <w:szCs w:val="21"/>
         </w:rPr>
-        <w:t>//set Nediatype to json</w:t>
-      </w:r>
+        <w:t xml:space="preserve">//set </w:t>
+      </w:r>
+      <w:proofErr w:type="spellStart"/>
+      <w:r>
+        <w:rPr>
+          <w:rFonts w:ascii="宋体" w:eastAsia="宋体" w:hAnsi="宋体" w:cs="MingLiU" w:hint="eastAsia"/>
+          <w:color w:val="808080"/>
+          <w:kern w:val="0"/>
+          <w:sz w:val="21"/>
+          <w:szCs w:val="21"/>
+        </w:rPr>
+        <w:t>Nediatype</w:t>
+      </w:r>
+      <w:proofErr w:type="spellEnd"/>
+      <w:r>
+        <w:rPr>
+          <w:rFonts w:ascii="宋体" w:eastAsia="宋体" w:hAnsi="宋体" w:cs="MingLiU" w:hint="eastAsia"/>
+          <w:color w:val="808080"/>
+          <w:kern w:val="0"/>
+          <w:sz w:val="21"/>
+          <w:szCs w:val="21"/>
+        </w:rPr>
+        <w:t xml:space="preserve"> to </w:t>
+      </w:r>
+      <w:proofErr w:type="spellStart"/>
+      <w:r>
+        <w:rPr>
+          <w:rFonts w:ascii="宋体" w:eastAsia="宋体" w:hAnsi="宋体" w:cs="MingLiU" w:hint="eastAsia"/>
+          <w:color w:val="808080"/>
+          <w:kern w:val="0"/>
+          <w:sz w:val="21"/>
+          <w:szCs w:val="21"/>
+        </w:rPr>
+        <w:t>json</w:t>
+      </w:r>
+      <w:proofErr w:type="spellEnd"/>
       <w:r>
         <w:rPr>
           <w:rFonts w:ascii="宋体" w:eastAsia="宋体" w:hAnsi="宋体" w:cs="MingLiU" w:hint="eastAsia"/>
@@ -6984,6 +9311,7 @@
         </w:rPr>
         <w:t xml:space="preserve">List&lt;User&gt; </w:t>
       </w:r>
+      <w:proofErr w:type="spellStart"/>
       <w:r>
         <w:rPr>
           <w:rFonts w:ascii="宋体" w:eastAsia="宋体" w:hAnsi="宋体" w:cs="MingLiU" w:hint="eastAsia"/>
@@ -6994,6 +9322,7 @@
         </w:rPr>
         <w:t>queryUserList</w:t>
       </w:r>
+      <w:proofErr w:type="spellEnd"/>
       <w:r>
         <w:rPr>
           <w:rFonts w:ascii="宋体" w:eastAsia="宋体" w:hAnsi="宋体" w:cs="MingLiU" w:hint="eastAsia"/>
@@ -7012,8 +9341,20 @@
           <w:sz w:val="21"/>
           <w:szCs w:val="21"/>
         </w:rPr>
-        <w:t>@PathParam</w:t>
-      </w:r>
+        <w:t>@</w:t>
+      </w:r>
+      <w:proofErr w:type="spellStart"/>
+      <w:r>
+        <w:rPr>
+          <w:rFonts w:ascii="宋体" w:eastAsia="宋体" w:hAnsi="宋体" w:cs="MingLiU" w:hint="eastAsia"/>
+          <w:color w:val="BBB529"/>
+          <w:kern w:val="0"/>
+          <w:sz w:val="21"/>
+          <w:szCs w:val="21"/>
+        </w:rPr>
+        <w:t>PathParam</w:t>
+      </w:r>
+      <w:proofErr w:type="spellEnd"/>
       <w:r>
         <w:rPr>
           <w:rFonts w:ascii="宋体" w:eastAsia="宋体" w:hAnsi="宋体" w:cs="MingLiU" w:hint="eastAsia"/>
@@ -7120,6 +9461,7 @@
         </w:rPr>
         <w:t>通过</w:t>
       </w:r>
+      <w:proofErr w:type="spellStart"/>
       <w:r>
         <w:rPr>
           <w:rFonts w:eastAsia="宋体" w:hint="eastAsia"/>
@@ -7127,6 +9469,7 @@
         </w:rPr>
         <w:t>JAXRSServerFactoryBean</w:t>
       </w:r>
+      <w:proofErr w:type="spellEnd"/>
       <w:r>
         <w:rPr>
           <w:rFonts w:eastAsia="宋体" w:hint="eastAsia"/>
@@ -7166,6 +9509,7 @@
           <w:szCs w:val="21"/>
         </w:rPr>
       </w:pPr>
+      <w:proofErr w:type="gramStart"/>
       <w:r>
         <w:rPr>
           <w:rFonts w:ascii="宋体" w:eastAsia="宋体" w:hAnsi="宋体" w:cs="MingLiU" w:hint="eastAsia"/>
@@ -7174,7 +9518,18 @@
           <w:sz w:val="21"/>
           <w:szCs w:val="21"/>
         </w:rPr>
-        <w:t xml:space="preserve">public static void </w:t>
+        <w:t>public</w:t>
+      </w:r>
+      <w:proofErr w:type="gramEnd"/>
+      <w:r>
+        <w:rPr>
+          <w:rFonts w:ascii="宋体" w:eastAsia="宋体" w:hAnsi="宋体" w:cs="MingLiU" w:hint="eastAsia"/>
+          <w:color w:val="CC7832"/>
+          <w:kern w:val="0"/>
+          <w:sz w:val="21"/>
+          <w:szCs w:val="21"/>
+        </w:rPr>
+        <w:t xml:space="preserve"> static void </w:t>
       </w:r>
       <w:r>
         <w:rPr>
@@ -7194,7 +9549,29 @@
           <w:sz w:val="21"/>
           <w:szCs w:val="21"/>
         </w:rPr>
-        <w:t>(String[] args) {</w:t>
+        <w:t xml:space="preserve">(String[] </w:t>
+      </w:r>
+      <w:proofErr w:type="spellStart"/>
+      <w:r>
+        <w:rPr>
+          <w:rFonts w:ascii="宋体" w:eastAsia="宋体" w:hAnsi="宋体" w:cs="MingLiU" w:hint="eastAsia"/>
+          <w:color w:val="A9B7C6"/>
+          <w:kern w:val="0"/>
+          <w:sz w:val="21"/>
+          <w:szCs w:val="21"/>
+        </w:rPr>
+        <w:t>args</w:t>
+      </w:r>
+      <w:proofErr w:type="spellEnd"/>
+      <w:r>
+        <w:rPr>
+          <w:rFonts w:ascii="宋体" w:eastAsia="宋体" w:hAnsi="宋体" w:cs="MingLiU" w:hint="eastAsia"/>
+          <w:color w:val="A9B7C6"/>
+          <w:kern w:val="0"/>
+          <w:sz w:val="21"/>
+          <w:szCs w:val="21"/>
+        </w:rPr>
+        <w:t>) {</w:t>
       </w:r>
       <w:r>
         <w:rPr>
@@ -7209,27 +9586,51 @@
       </w:r>
       <w:bookmarkStart w:id="8" w:name="OLE_LINK12"/>
       <w:bookmarkStart w:id="9" w:name="OLE_LINK13"/>
-      <w:r>
-        <w:rPr>
-          <w:rFonts w:ascii="宋体" w:eastAsia="宋体" w:hAnsi="宋体" w:cs="MingLiU" w:hint="eastAsia"/>
-          <w:color w:val="A9B7C6"/>
-          <w:kern w:val="0"/>
-          <w:sz w:val="21"/>
-          <w:szCs w:val="21"/>
-        </w:rPr>
-        <w:t xml:space="preserve">JAXRSServerFactoryBean </w:t>
+      <w:proofErr w:type="spellStart"/>
+      <w:r>
+        <w:rPr>
+          <w:rFonts w:ascii="宋体" w:eastAsia="宋体" w:hAnsi="宋体" w:cs="MingLiU" w:hint="eastAsia"/>
+          <w:color w:val="A9B7C6"/>
+          <w:kern w:val="0"/>
+          <w:sz w:val="21"/>
+          <w:szCs w:val="21"/>
+        </w:rPr>
+        <w:t>JAXRSServerFactoryBean</w:t>
+      </w:r>
+      <w:proofErr w:type="spellEnd"/>
+      <w:r>
+        <w:rPr>
+          <w:rFonts w:ascii="宋体" w:eastAsia="宋体" w:hAnsi="宋体" w:cs="MingLiU" w:hint="eastAsia"/>
+          <w:color w:val="A9B7C6"/>
+          <w:kern w:val="0"/>
+          <w:sz w:val="21"/>
+          <w:szCs w:val="21"/>
+        </w:rPr>
+        <w:t xml:space="preserve"> </w:t>
       </w:r>
       <w:bookmarkEnd w:id="8"/>
       <w:bookmarkEnd w:id="9"/>
-      <w:r>
-        <w:rPr>
-          <w:rFonts w:ascii="宋体" w:eastAsia="宋体" w:hAnsi="宋体" w:cs="MingLiU" w:hint="eastAsia"/>
-          <w:color w:val="A9B7C6"/>
-          <w:kern w:val="0"/>
-          <w:sz w:val="21"/>
-          <w:szCs w:val="21"/>
-        </w:rPr>
-        <w:t xml:space="preserve">jaxrsServerFactoryBean = </w:t>
+      <w:proofErr w:type="spellStart"/>
+      <w:r>
+        <w:rPr>
+          <w:rFonts w:ascii="宋体" w:eastAsia="宋体" w:hAnsi="宋体" w:cs="MingLiU" w:hint="eastAsia"/>
+          <w:color w:val="A9B7C6"/>
+          <w:kern w:val="0"/>
+          <w:sz w:val="21"/>
+          <w:szCs w:val="21"/>
+        </w:rPr>
+        <w:t>jaxrsServerFactoryBean</w:t>
+      </w:r>
+      <w:proofErr w:type="spellEnd"/>
+      <w:r>
+        <w:rPr>
+          <w:rFonts w:ascii="宋体" w:eastAsia="宋体" w:hAnsi="宋体" w:cs="MingLiU" w:hint="eastAsia"/>
+          <w:color w:val="A9B7C6"/>
+          <w:kern w:val="0"/>
+          <w:sz w:val="21"/>
+          <w:szCs w:val="21"/>
+        </w:rPr>
+        <w:t xml:space="preserve"> = </w:t>
       </w:r>
       <w:r>
         <w:rPr>
@@ -7241,15 +9642,27 @@
         </w:rPr>
         <w:t xml:space="preserve">new </w:t>
       </w:r>
-      <w:r>
-        <w:rPr>
-          <w:rFonts w:ascii="宋体" w:eastAsia="宋体" w:hAnsi="宋体" w:cs="MingLiU" w:hint="eastAsia"/>
-          <w:color w:val="A9B7C6"/>
-          <w:kern w:val="0"/>
-          <w:sz w:val="21"/>
-          <w:szCs w:val="21"/>
-        </w:rPr>
-        <w:t>JAXRSServerFactoryBean()</w:t>
+      <w:proofErr w:type="spellStart"/>
+      <w:r>
+        <w:rPr>
+          <w:rFonts w:ascii="宋体" w:eastAsia="宋体" w:hAnsi="宋体" w:cs="MingLiU" w:hint="eastAsia"/>
+          <w:color w:val="A9B7C6"/>
+          <w:kern w:val="0"/>
+          <w:sz w:val="21"/>
+          <w:szCs w:val="21"/>
+        </w:rPr>
+        <w:t>JAXRSServerFactoryBean</w:t>
+      </w:r>
+      <w:proofErr w:type="spellEnd"/>
+      <w:r>
+        <w:rPr>
+          <w:rFonts w:ascii="宋体" w:eastAsia="宋体" w:hAnsi="宋体" w:cs="MingLiU" w:hint="eastAsia"/>
+          <w:color w:val="A9B7C6"/>
+          <w:kern w:val="0"/>
+          <w:sz w:val="21"/>
+          <w:szCs w:val="21"/>
+        </w:rPr>
+        <w:t>()</w:t>
       </w:r>
       <w:r>
         <w:rPr>
@@ -7323,15 +9736,27 @@
         <w:br/>
         <w:t xml:space="preserve">    </w:t>
       </w:r>
-      <w:r>
-        <w:rPr>
-          <w:rFonts w:ascii="宋体" w:eastAsia="宋体" w:hAnsi="宋体" w:cs="MingLiU" w:hint="eastAsia"/>
-          <w:color w:val="A9B7C6"/>
-          <w:kern w:val="0"/>
-          <w:sz w:val="21"/>
-          <w:szCs w:val="21"/>
-        </w:rPr>
-        <w:t>jaxrsServerFactoryBean.setServiceBean(</w:t>
+      <w:proofErr w:type="spellStart"/>
+      <w:r>
+        <w:rPr>
+          <w:rFonts w:ascii="宋体" w:eastAsia="宋体" w:hAnsi="宋体" w:cs="MingLiU" w:hint="eastAsia"/>
+          <w:color w:val="A9B7C6"/>
+          <w:kern w:val="0"/>
+          <w:sz w:val="21"/>
+          <w:szCs w:val="21"/>
+        </w:rPr>
+        <w:t>jaxrsServerFactoryBean.setServiceBean</w:t>
+      </w:r>
+      <w:proofErr w:type="spellEnd"/>
+      <w:r>
+        <w:rPr>
+          <w:rFonts w:ascii="宋体" w:eastAsia="宋体" w:hAnsi="宋体" w:cs="MingLiU" w:hint="eastAsia"/>
+          <w:color w:val="A9B7C6"/>
+          <w:kern w:val="0"/>
+          <w:sz w:val="21"/>
+          <w:szCs w:val="21"/>
+        </w:rPr>
+        <w:t>(</w:t>
       </w:r>
       <w:r>
         <w:rPr>
@@ -7343,76 +9768,27 @@
         </w:rPr>
         <w:t xml:space="preserve">new </w:t>
       </w:r>
-      <w:r>
-        <w:rPr>
-          <w:rFonts w:ascii="宋体" w:eastAsia="宋体" w:hAnsi="宋体" w:cs="MingLiU" w:hint="eastAsia"/>
-          <w:color w:val="A9B7C6"/>
-          <w:kern w:val="0"/>
-          <w:sz w:val="21"/>
-          <w:szCs w:val="21"/>
-        </w:rPr>
-        <w:t>UserServiceImpl())</w:t>
-      </w:r>
-      <w:r>
-        <w:rPr>
-          <w:rFonts w:ascii="宋体" w:eastAsia="宋体" w:hAnsi="宋体" w:cs="MingLiU" w:hint="eastAsia"/>
-          <w:color w:val="CC7832"/>
-          <w:kern w:val="0"/>
-          <w:sz w:val="21"/>
-          <w:szCs w:val="21"/>
-        </w:rPr>
-        <w:t>;</w:t>
-      </w:r>
-      <w:r>
-        <w:rPr>
-          <w:rFonts w:ascii="宋体" w:eastAsia="宋体" w:hAnsi="宋体" w:cs="MingLiU" w:hint="eastAsia"/>
-          <w:color w:val="CC7832"/>
-          <w:kern w:val="0"/>
-          <w:sz w:val="21"/>
-          <w:szCs w:val="21"/>
-        </w:rPr>
-        <w:br/>
-      </w:r>
-      <w:r>
-        <w:rPr>
-          <w:rFonts w:ascii="宋体" w:eastAsia="宋体" w:hAnsi="宋体" w:cs="MingLiU" w:hint="eastAsia"/>
-          <w:color w:val="CC7832"/>
-          <w:kern w:val="0"/>
-          <w:sz w:val="21"/>
-          <w:szCs w:val="21"/>
-        </w:rPr>
-        <w:lastRenderedPageBreak/>
-        <w:t xml:space="preserve">    </w:t>
-      </w:r>
-      <w:r>
-        <w:rPr>
-          <w:rFonts w:ascii="宋体" w:eastAsia="宋体" w:hAnsi="宋体" w:cs="MingLiU" w:hint="eastAsia"/>
-          <w:color w:val="A9B7C6"/>
-          <w:kern w:val="0"/>
-          <w:sz w:val="21"/>
-          <w:szCs w:val="21"/>
-        </w:rPr>
-        <w:t>jaxrsServerFactoryBean.setServiceClass(UserServiceImpl.</w:t>
-      </w:r>
-      <w:r>
-        <w:rPr>
-          <w:rFonts w:ascii="宋体" w:eastAsia="宋体" w:hAnsi="宋体" w:cs="MingLiU" w:hint="eastAsia"/>
-          <w:color w:val="CC7832"/>
-          <w:kern w:val="0"/>
-          <w:sz w:val="21"/>
-          <w:szCs w:val="21"/>
-        </w:rPr>
-        <w:t>class</w:t>
-      </w:r>
-      <w:r>
-        <w:rPr>
-          <w:rFonts w:ascii="宋体" w:eastAsia="宋体" w:hAnsi="宋体" w:cs="MingLiU" w:hint="eastAsia"/>
-          <w:color w:val="A9B7C6"/>
-          <w:kern w:val="0"/>
-          <w:sz w:val="21"/>
-          <w:szCs w:val="21"/>
-        </w:rPr>
-        <w:t>)</w:t>
+      <w:proofErr w:type="spellStart"/>
+      <w:r>
+        <w:rPr>
+          <w:rFonts w:ascii="宋体" w:eastAsia="宋体" w:hAnsi="宋体" w:cs="MingLiU" w:hint="eastAsia"/>
+          <w:color w:val="A9B7C6"/>
+          <w:kern w:val="0"/>
+          <w:sz w:val="21"/>
+          <w:szCs w:val="21"/>
+        </w:rPr>
+        <w:t>UserServiceImpl</w:t>
+      </w:r>
+      <w:proofErr w:type="spellEnd"/>
+      <w:r>
+        <w:rPr>
+          <w:rFonts w:ascii="宋体" w:eastAsia="宋体" w:hAnsi="宋体" w:cs="MingLiU" w:hint="eastAsia"/>
+          <w:color w:val="A9B7C6"/>
+          <w:kern w:val="0"/>
+          <w:sz w:val="21"/>
+          <w:szCs w:val="21"/>
+        </w:rPr>
+        <w:t>())</w:t>
       </w:r>
       <w:r>
         <w:rPr>
@@ -7435,15 +9811,102 @@
         <w:br/>
         <w:t xml:space="preserve">    </w:t>
       </w:r>
-      <w:r>
-        <w:rPr>
-          <w:rFonts w:ascii="宋体" w:eastAsia="宋体" w:hAnsi="宋体" w:cs="MingLiU" w:hint="eastAsia"/>
-          <w:color w:val="A9B7C6"/>
-          <w:kern w:val="0"/>
-          <w:sz w:val="21"/>
-          <w:szCs w:val="21"/>
-        </w:rPr>
-        <w:t>jaxrsServerFactoryBean.create()</w:t>
+      <w:proofErr w:type="spellStart"/>
+      <w:r>
+        <w:rPr>
+          <w:rFonts w:ascii="宋体" w:eastAsia="宋体" w:hAnsi="宋体" w:cs="MingLiU" w:hint="eastAsia"/>
+          <w:color w:val="A9B7C6"/>
+          <w:kern w:val="0"/>
+          <w:sz w:val="21"/>
+          <w:szCs w:val="21"/>
+        </w:rPr>
+        <w:t>jaxrsServerFactoryBean.setServiceClass</w:t>
+      </w:r>
+      <w:proofErr w:type="spellEnd"/>
+      <w:r>
+        <w:rPr>
+          <w:rFonts w:ascii="宋体" w:eastAsia="宋体" w:hAnsi="宋体" w:cs="MingLiU" w:hint="eastAsia"/>
+          <w:color w:val="A9B7C6"/>
+          <w:kern w:val="0"/>
+          <w:sz w:val="21"/>
+          <w:szCs w:val="21"/>
+        </w:rPr>
+        <w:t>(</w:t>
+      </w:r>
+      <w:proofErr w:type="spellStart"/>
+      <w:r>
+        <w:rPr>
+          <w:rFonts w:ascii="宋体" w:eastAsia="宋体" w:hAnsi="宋体" w:cs="MingLiU" w:hint="eastAsia"/>
+          <w:color w:val="A9B7C6"/>
+          <w:kern w:val="0"/>
+          <w:sz w:val="21"/>
+          <w:szCs w:val="21"/>
+        </w:rPr>
+        <w:t>UserServiceImpl.</w:t>
+      </w:r>
+      <w:r>
+        <w:rPr>
+          <w:rFonts w:ascii="宋体" w:eastAsia="宋体" w:hAnsi="宋体" w:cs="MingLiU" w:hint="eastAsia"/>
+          <w:color w:val="CC7832"/>
+          <w:kern w:val="0"/>
+          <w:sz w:val="21"/>
+          <w:szCs w:val="21"/>
+        </w:rPr>
+        <w:t>class</w:t>
+      </w:r>
+      <w:proofErr w:type="spellEnd"/>
+      <w:r>
+        <w:rPr>
+          <w:rFonts w:ascii="宋体" w:eastAsia="宋体" w:hAnsi="宋体" w:cs="MingLiU" w:hint="eastAsia"/>
+          <w:color w:val="A9B7C6"/>
+          <w:kern w:val="0"/>
+          <w:sz w:val="21"/>
+          <w:szCs w:val="21"/>
+        </w:rPr>
+        <w:t>)</w:t>
+      </w:r>
+      <w:r>
+        <w:rPr>
+          <w:rFonts w:ascii="宋体" w:eastAsia="宋体" w:hAnsi="宋体" w:cs="MingLiU" w:hint="eastAsia"/>
+          <w:color w:val="CC7832"/>
+          <w:kern w:val="0"/>
+          <w:sz w:val="21"/>
+          <w:szCs w:val="21"/>
+        </w:rPr>
+        <w:t>;</w:t>
+      </w:r>
+      <w:r>
+        <w:rPr>
+          <w:rFonts w:ascii="宋体" w:eastAsia="宋体" w:hAnsi="宋体" w:cs="MingLiU" w:hint="eastAsia"/>
+          <w:color w:val="CC7832"/>
+          <w:kern w:val="0"/>
+          <w:sz w:val="21"/>
+          <w:szCs w:val="21"/>
+        </w:rPr>
+        <w:br/>
+        <w:t xml:space="preserve">    </w:t>
+      </w:r>
+      <w:proofErr w:type="spellStart"/>
+      <w:r>
+        <w:rPr>
+          <w:rFonts w:ascii="宋体" w:eastAsia="宋体" w:hAnsi="宋体" w:cs="MingLiU" w:hint="eastAsia"/>
+          <w:color w:val="A9B7C6"/>
+          <w:kern w:val="0"/>
+          <w:sz w:val="21"/>
+          <w:szCs w:val="21"/>
+        </w:rPr>
+        <w:t>jaxrsServerFactoryBean.create</w:t>
+      </w:r>
+      <w:proofErr w:type="spellEnd"/>
+      <w:r>
+        <w:rPr>
+          <w:rFonts w:ascii="宋体" w:eastAsia="宋体" w:hAnsi="宋体" w:cs="MingLiU" w:hint="eastAsia"/>
+          <w:color w:val="A9B7C6"/>
+          <w:kern w:val="0"/>
+          <w:sz w:val="21"/>
+          <w:szCs w:val="21"/>
+        </w:rPr>
+        <w:t>()</w:t>
       </w:r>
       <w:r>
         <w:rPr>
@@ -7590,7 +10053,29 @@
           <w:sz w:val="21"/>
           <w:szCs w:val="21"/>
         </w:rPr>
-        <w:t>&lt;!--Spring与CXF整合,发布rest服务接口--&gt;</w:t>
+        <w:t>&lt;!--Spring与CXF整合</w:t>
+      </w:r>
+      <w:proofErr w:type="gramStart"/>
+      <w:r>
+        <w:rPr>
+          <w:rFonts w:ascii="宋体" w:eastAsia="宋体" w:hAnsi="宋体" w:cs="MingLiU" w:hint="eastAsia"/>
+          <w:color w:val="808080"/>
+          <w:kern w:val="0"/>
+          <w:sz w:val="21"/>
+          <w:szCs w:val="21"/>
+        </w:rPr>
+        <w:t>,发布rest服务接口</w:t>
+      </w:r>
+      <w:proofErr w:type="gramEnd"/>
+      <w:r>
+        <w:rPr>
+          <w:rFonts w:ascii="宋体" w:eastAsia="宋体" w:hAnsi="宋体" w:cs="MingLiU" w:hint="eastAsia"/>
+          <w:color w:val="808080"/>
+          <w:kern w:val="0"/>
+          <w:sz w:val="21"/>
+          <w:szCs w:val="21"/>
+        </w:rPr>
+        <w:t>--&gt;</w:t>
       </w:r>
       <w:r>
         <w:rPr>
@@ -7641,7 +10126,29 @@
           <w:sz w:val="21"/>
           <w:szCs w:val="21"/>
         </w:rPr>
-        <w:t xml:space="preserve">="UserService" </w:t>
+        <w:t>="</w:t>
+      </w:r>
+      <w:proofErr w:type="spellStart"/>
+      <w:r>
+        <w:rPr>
+          <w:rFonts w:ascii="宋体" w:eastAsia="宋体" w:hAnsi="宋体" w:cs="MingLiU" w:hint="eastAsia"/>
+          <w:color w:val="6A8759"/>
+          <w:kern w:val="0"/>
+          <w:sz w:val="21"/>
+          <w:szCs w:val="21"/>
+        </w:rPr>
+        <w:t>UserService</w:t>
+      </w:r>
+      <w:proofErr w:type="spellEnd"/>
+      <w:r>
+        <w:rPr>
+          <w:rFonts w:ascii="宋体" w:eastAsia="宋体" w:hAnsi="宋体" w:cs="MingLiU" w:hint="eastAsia"/>
+          <w:color w:val="6A8759"/>
+          <w:kern w:val="0"/>
+          <w:sz w:val="21"/>
+          <w:szCs w:val="21"/>
+        </w:rPr>
+        <w:t xml:space="preserve">" </w:t>
       </w:r>
       <w:r>
         <w:rPr>
@@ -7661,7 +10168,29 @@
           <w:sz w:val="21"/>
           <w:szCs w:val="21"/>
         </w:rPr>
-        <w:t>="study.CXF.restful.UserServiceImpl"</w:t>
+        <w:t>="</w:t>
+      </w:r>
+      <w:proofErr w:type="spellStart"/>
+      <w:r>
+        <w:rPr>
+          <w:rFonts w:ascii="宋体" w:eastAsia="宋体" w:hAnsi="宋体" w:cs="MingLiU" w:hint="eastAsia"/>
+          <w:color w:val="6A8759"/>
+          <w:kern w:val="0"/>
+          <w:sz w:val="21"/>
+          <w:szCs w:val="21"/>
+        </w:rPr>
+        <w:t>study.CXF.restful.UserServiceImpl</w:t>
+      </w:r>
+      <w:proofErr w:type="spellEnd"/>
+      <w:r>
+        <w:rPr>
+          <w:rFonts w:ascii="宋体" w:eastAsia="宋体" w:hAnsi="宋体" w:cs="MingLiU" w:hint="eastAsia"/>
+          <w:color w:val="6A8759"/>
+          <w:kern w:val="0"/>
+          <w:sz w:val="21"/>
+          <w:szCs w:val="21"/>
+        </w:rPr>
+        <w:t>"</w:t>
       </w:r>
       <w:r>
         <w:rPr>
@@ -7713,6 +10242,7 @@
         </w:rPr>
         <w:t>&lt;</w:t>
       </w:r>
+      <w:proofErr w:type="spellStart"/>
       <w:r>
         <w:rPr>
           <w:rFonts w:ascii="宋体" w:eastAsia="宋体" w:hAnsi="宋体" w:cs="MingLiU" w:hint="eastAsia"/>
@@ -7731,7 +10261,18 @@
           <w:sz w:val="21"/>
           <w:szCs w:val="21"/>
         </w:rPr>
-        <w:t xml:space="preserve">:server </w:t>
+        <w:t>:server</w:t>
+      </w:r>
+      <w:proofErr w:type="spellEnd"/>
+      <w:r>
+        <w:rPr>
+          <w:rFonts w:ascii="宋体" w:eastAsia="宋体" w:hAnsi="宋体" w:cs="MingLiU" w:hint="eastAsia"/>
+          <w:color w:val="E8BF6A"/>
+          <w:kern w:val="0"/>
+          <w:sz w:val="21"/>
+          <w:szCs w:val="21"/>
+        </w:rPr>
+        <w:t xml:space="preserve"> </w:t>
       </w:r>
       <w:r>
         <w:rPr>
@@ -7774,6 +10315,7 @@
         <w:br/>
         <w:t xml:space="preserve">   &lt;</w:t>
       </w:r>
+      <w:proofErr w:type="spellStart"/>
       <w:r>
         <w:rPr>
           <w:rFonts w:ascii="宋体" w:eastAsia="宋体" w:hAnsi="宋体" w:cs="MingLiU" w:hint="eastAsia"/>
@@ -7792,7 +10334,18 @@
           <w:sz w:val="21"/>
           <w:szCs w:val="21"/>
         </w:rPr>
-        <w:t>:serviceBeans&gt;</w:t>
+        <w:t>:serviceBeans</w:t>
+      </w:r>
+      <w:proofErr w:type="spellEnd"/>
+      <w:r>
+        <w:rPr>
+          <w:rFonts w:ascii="宋体" w:eastAsia="宋体" w:hAnsi="宋体" w:cs="MingLiU" w:hint="eastAsia"/>
+          <w:color w:val="E8BF6A"/>
+          <w:kern w:val="0"/>
+          <w:sz w:val="21"/>
+          <w:szCs w:val="21"/>
+        </w:rPr>
+        <w:t>&gt;</w:t>
       </w:r>
       <w:r>
         <w:rPr>
@@ -7823,7 +10376,29 @@
           <w:sz w:val="21"/>
           <w:szCs w:val="21"/>
         </w:rPr>
-        <w:t>="UserService"</w:t>
+        <w:t>="</w:t>
+      </w:r>
+      <w:proofErr w:type="spellStart"/>
+      <w:r>
+        <w:rPr>
+          <w:rFonts w:ascii="宋体" w:eastAsia="宋体" w:hAnsi="宋体" w:cs="MingLiU" w:hint="eastAsia"/>
+          <w:color w:val="6A8759"/>
+          <w:kern w:val="0"/>
+          <w:sz w:val="21"/>
+          <w:szCs w:val="21"/>
+        </w:rPr>
+        <w:t>UserService</w:t>
+      </w:r>
+      <w:proofErr w:type="spellEnd"/>
+      <w:r>
+        <w:rPr>
+          <w:rFonts w:ascii="宋体" w:eastAsia="宋体" w:hAnsi="宋体" w:cs="MingLiU" w:hint="eastAsia"/>
+          <w:color w:val="6A8759"/>
+          <w:kern w:val="0"/>
+          <w:sz w:val="21"/>
+          <w:szCs w:val="21"/>
+        </w:rPr>
+        <w:t>"</w:t>
       </w:r>
       <w:r>
         <w:rPr>
@@ -7846,6 +10421,7 @@
         <w:br/>
         <w:t xml:space="preserve">   &lt;/</w:t>
       </w:r>
+      <w:proofErr w:type="spellStart"/>
       <w:r>
         <w:rPr>
           <w:rFonts w:ascii="宋体" w:eastAsia="宋体" w:hAnsi="宋体" w:cs="MingLiU" w:hint="eastAsia"/>
@@ -7864,7 +10440,18 @@
           <w:sz w:val="21"/>
           <w:szCs w:val="21"/>
         </w:rPr>
-        <w:t>:serviceBeans&gt;</w:t>
+        <w:t>:serviceBeans</w:t>
+      </w:r>
+      <w:proofErr w:type="spellEnd"/>
+      <w:r>
+        <w:rPr>
+          <w:rFonts w:ascii="宋体" w:eastAsia="宋体" w:hAnsi="宋体" w:cs="MingLiU" w:hint="eastAsia"/>
+          <w:color w:val="E8BF6A"/>
+          <w:kern w:val="0"/>
+          <w:sz w:val="21"/>
+          <w:szCs w:val="21"/>
+        </w:rPr>
+        <w:t>&gt;</w:t>
       </w:r>
       <w:r>
         <w:rPr>
@@ -7877,6 +10464,7 @@
         <w:br/>
         <w:t>&lt;/</w:t>
       </w:r>
+      <w:proofErr w:type="spellStart"/>
       <w:r>
         <w:rPr>
           <w:rFonts w:ascii="宋体" w:eastAsia="宋体" w:hAnsi="宋体" w:cs="MingLiU" w:hint="eastAsia"/>
@@ -7895,7 +10483,18 @@
           <w:sz w:val="21"/>
           <w:szCs w:val="21"/>
         </w:rPr>
-        <w:t>:server&gt;</w:t>
+        <w:t>:server</w:t>
+      </w:r>
+      <w:proofErr w:type="spellEnd"/>
+      <w:r>
+        <w:rPr>
+          <w:rFonts w:ascii="宋体" w:eastAsia="宋体" w:hAnsi="宋体" w:cs="MingLiU" w:hint="eastAsia"/>
+          <w:color w:val="E8BF6A"/>
+          <w:kern w:val="0"/>
+          <w:sz w:val="21"/>
+          <w:szCs w:val="21"/>
+        </w:rPr>
+        <w:t>&gt;</w:t>
       </w:r>
     </w:p>
     <w:p>
@@ -7941,6 +10540,7 @@
         </w:rPr>
         <w:t>整合</w:t>
       </w:r>
+      <w:proofErr w:type="spellStart"/>
       <w:r>
         <w:rPr>
           <w:rFonts w:eastAsia="宋体" w:hint="eastAsia"/>
@@ -7948,6 +10548,7 @@
         </w:rPr>
         <w:t>SpringBoot</w:t>
       </w:r>
+      <w:proofErr w:type="spellEnd"/>
     </w:p>
     <w:p>
       <w:pPr>
@@ -8483,6 +11084,27 @@
       <w:szCs w:val="52"/>
     </w:rPr>
   </w:style>
+  <w:style w:type="paragraph" w:styleId="4">
+    <w:name w:val="heading 4"/>
+    <w:basedOn w:val="a"/>
+    <w:next w:val="a"/>
+    <w:link w:val="40"/>
+    <w:uiPriority w:val="9"/>
+    <w:semiHidden/>
+    <w:unhideWhenUsed/>
+    <w:qFormat/>
+    <w:rsid w:val="00B104A9"/>
+    <w:pPr>
+      <w:keepNext/>
+      <w:spacing w:line="720" w:lineRule="auto"/>
+      <w:outlineLvl w:val="3"/>
+    </w:pPr>
+    <w:rPr>
+      <w:rFonts w:asciiTheme="majorHAnsi" w:eastAsiaTheme="majorEastAsia" w:hAnsiTheme="majorHAnsi" w:cstheme="majorBidi"/>
+      <w:sz w:val="36"/>
+      <w:szCs w:val="36"/>
+    </w:rPr>
+  </w:style>
   <w:style w:type="character" w:default="1" w:styleId="a0">
     <w:name w:val="Default Paragraph Font"/>
     <w:uiPriority w:val="1"/>
@@ -8652,6 +11274,30 @@
       <w:kern w:val="52"/>
       <w:sz w:val="28"/>
       <w:szCs w:val="52"/>
+    </w:rPr>
+  </w:style>
+  <w:style w:type="character" w:customStyle="1" w:styleId="40">
+    <w:name w:val="標題 4 字元"/>
+    <w:basedOn w:val="a0"/>
+    <w:link w:val="4"/>
+    <w:uiPriority w:val="9"/>
+    <w:semiHidden/>
+    <w:rsid w:val="00B104A9"/>
+    <w:rPr>
+      <w:rFonts w:asciiTheme="majorHAnsi" w:eastAsiaTheme="majorEastAsia" w:hAnsiTheme="majorHAnsi" w:cstheme="majorBidi"/>
+      <w:sz w:val="36"/>
+      <w:szCs w:val="36"/>
+    </w:rPr>
+  </w:style>
+  <w:style w:type="character" w:styleId="a9">
+    <w:name w:val="Strong"/>
+    <w:basedOn w:val="a0"/>
+    <w:uiPriority w:val="22"/>
+    <w:qFormat/>
+    <w:rsid w:val="00B104A9"/>
+    <w:rPr>
+      <w:b/>
+      <w:bCs/>
     </w:rPr>
   </w:style>
 </w:styles>
@@ -8839,6 +11485,27 @@
       <w:szCs w:val="52"/>
     </w:rPr>
   </w:style>
+  <w:style w:type="paragraph" w:styleId="4">
+    <w:name w:val="heading 4"/>
+    <w:basedOn w:val="a"/>
+    <w:next w:val="a"/>
+    <w:link w:val="40"/>
+    <w:uiPriority w:val="9"/>
+    <w:semiHidden/>
+    <w:unhideWhenUsed/>
+    <w:qFormat/>
+    <w:rsid w:val="00B104A9"/>
+    <w:pPr>
+      <w:keepNext/>
+      <w:spacing w:line="720" w:lineRule="auto"/>
+      <w:outlineLvl w:val="3"/>
+    </w:pPr>
+    <w:rPr>
+      <w:rFonts w:asciiTheme="majorHAnsi" w:eastAsiaTheme="majorEastAsia" w:hAnsiTheme="majorHAnsi" w:cstheme="majorBidi"/>
+      <w:sz w:val="36"/>
+      <w:szCs w:val="36"/>
+    </w:rPr>
+  </w:style>
   <w:style w:type="character" w:default="1" w:styleId="a0">
     <w:name w:val="Default Paragraph Font"/>
     <w:uiPriority w:val="1"/>
@@ -9008,6 +11675,30 @@
       <w:kern w:val="52"/>
       <w:sz w:val="28"/>
       <w:szCs w:val="52"/>
+    </w:rPr>
+  </w:style>
+  <w:style w:type="character" w:customStyle="1" w:styleId="40">
+    <w:name w:val="標題 4 字元"/>
+    <w:basedOn w:val="a0"/>
+    <w:link w:val="4"/>
+    <w:uiPriority w:val="9"/>
+    <w:semiHidden/>
+    <w:rsid w:val="00B104A9"/>
+    <w:rPr>
+      <w:rFonts w:asciiTheme="majorHAnsi" w:eastAsiaTheme="majorEastAsia" w:hAnsiTheme="majorHAnsi" w:cstheme="majorBidi"/>
+      <w:sz w:val="36"/>
+      <w:szCs w:val="36"/>
+    </w:rPr>
+  </w:style>
+  <w:style w:type="character" w:styleId="a9">
+    <w:name w:val="Strong"/>
+    <w:basedOn w:val="a0"/>
+    <w:uiPriority w:val="22"/>
+    <w:qFormat/>
+    <w:rsid w:val="00B104A9"/>
+    <w:rPr>
+      <w:b/>
+      <w:bCs/>
     </w:rPr>
   </w:style>
 </w:styles>
@@ -9303,7 +11994,7 @@
 </file>
 
 <file path=customXml/itemProps1.xml><?xml version="1.0" encoding="utf-8"?>
-<ds:datastoreItem xmlns:ds="http://schemas.openxmlformats.org/officeDocument/2006/customXml" ds:itemID="{CEF47306-C2D5-4E79-9AB7-1AAF71375B17}">
+<ds:datastoreItem xmlns:ds="http://schemas.openxmlformats.org/officeDocument/2006/customXml" ds:itemID="{C336CAE2-00C8-48E3-8CC5-3F5A1A37B5DD}">
   <ds:schemaRefs>
     <ds:schemaRef ds:uri="http://schemas.openxmlformats.org/officeDocument/2006/bibliography"/>
   </ds:schemaRefs>

--- a/cxf.docx
+++ b/cxf.docx
@@ -1537,7 +1537,7 @@
         <w:shd w:val="clear" w:color="auto" w:fill="FFFFFF"/>
         <w:spacing w:line="390" w:lineRule="atLeast"/>
         <w:rPr>
-          <w:rFonts w:eastAsia="宋体"/>
+          <w:rFonts w:eastAsia="宋体" w:hint="eastAsia"/>
           <w:lang w:eastAsia="zh-CN"/>
         </w:rPr>
       </w:pPr>
@@ -1631,6 +1631,7 @@
         <w:spacing w:line="390" w:lineRule="atLeast"/>
         <w:rPr>
           <w:rFonts w:eastAsia="宋体"/>
+          <w:color w:val="FF0000"/>
           <w:lang w:eastAsia="zh-CN"/>
         </w:rPr>
       </w:pPr>
@@ -1639,8 +1640,7 @@
       <w:r>
         <w:rPr>
           <w:rFonts w:eastAsia="宋体"/>
-          <w:b/>
-          <w:bCs/>
+          <w:color w:val="FF0000"/>
           <w:lang w:eastAsia="zh-CN"/>
         </w:rPr>
         <w:t>wsimport</w:t>
@@ -1650,31 +1650,55 @@
       <w:r>
         <w:rPr>
           <w:rFonts w:eastAsia="宋体"/>
-          <w:b/>
-          <w:bCs/>
-          <w:lang w:eastAsia="zh-CN"/>
-        </w:rPr>
-        <w:t xml:space="preserve"> -d ./bin -s ./</w:t>
+          <w:color w:val="FF0000"/>
+          <w:lang w:eastAsia="zh-CN"/>
+        </w:rPr>
+        <w:t xml:space="preserve"> -s E:\IdeaWorkSpace\LeemanHRWeb\src\main\java -p </w:t>
       </w:r>
       <w:proofErr w:type="spellStart"/>
       <w:r>
         <w:rPr>
           <w:rFonts w:eastAsia="宋体"/>
-          <w:b/>
-          <w:bCs/>
-          <w:lang w:eastAsia="zh-CN"/>
-        </w:rPr>
-        <w:t>src</w:t>
+          <w:color w:val="FF0000"/>
+          <w:lang w:eastAsia="zh-CN"/>
+        </w:rPr>
+        <w:t>com.leeman.wsclients.workflow</w:t>
       </w:r>
       <w:proofErr w:type="spellEnd"/>
       <w:r>
         <w:rPr>
           <w:rFonts w:eastAsia="宋体"/>
-          <w:b/>
-          <w:bCs/>
-          <w:lang w:eastAsia="zh-CN"/>
-        </w:rPr>
-        <w:t xml:space="preserve"> -keep http://localhost:8080/services/layout?wsdl</w:t>
+          <w:color w:val="FF0000"/>
+          <w:lang w:eastAsia="zh-CN"/>
+        </w:rPr>
+        <w:t xml:space="preserve"> -encoding utf-8  -</w:t>
+      </w:r>
+      <w:proofErr w:type="spellStart"/>
+      <w:r>
+        <w:rPr>
+          <w:rFonts w:eastAsia="宋体"/>
+          <w:color w:val="FF0000"/>
+          <w:lang w:eastAsia="zh-CN"/>
+        </w:rPr>
+        <w:t>Xnocompile</w:t>
+      </w:r>
+      <w:proofErr w:type="spellEnd"/>
+      <w:r>
+        <w:rPr>
+          <w:rFonts w:eastAsia="宋体"/>
+          <w:color w:val="FF0000"/>
+          <w:lang w:eastAsia="zh-CN"/>
+        </w:rPr>
+        <w:t xml:space="preserve"> E:\IdeaWorkSpace\LeemanHRWeb\src\main\resources\static\wsdl\HRWorkflow_v00</w:t>
+      </w:r>
+      <w:r>
+        <w:rPr>
+          <w:rFonts w:eastAsia="宋体"/>
+          <w:color w:val="FF0000"/>
+          <w:lang w:eastAsia="zh-CN"/>
+        </w:rPr>
+        <w:lastRenderedPageBreak/>
+        <w:t>1.wsdl</w:t>
       </w:r>
     </w:p>
     <w:p>
@@ -1686,12 +1710,47 @@
           <w:lang w:eastAsia="zh-CN"/>
         </w:rPr>
       </w:pPr>
+      <w:proofErr w:type="spellStart"/>
+      <w:proofErr w:type="gramStart"/>
       <w:r>
         <w:rPr>
           <w:rFonts w:eastAsia="宋体"/>
-          <w:lang w:eastAsia="zh-CN"/>
-        </w:rPr>
-        <w:t>其中几个参数有以下几个，</w:t>
+          <w:b/>
+          <w:bCs/>
+          <w:lang w:eastAsia="zh-CN"/>
+        </w:rPr>
+        <w:t>wsimport</w:t>
+      </w:r>
+      <w:proofErr w:type="spellEnd"/>
+      <w:proofErr w:type="gramEnd"/>
+      <w:r>
+        <w:rPr>
+          <w:rFonts w:eastAsia="宋体"/>
+          <w:b/>
+          <w:bCs/>
+          <w:lang w:eastAsia="zh-CN"/>
+        </w:rPr>
+        <w:t xml:space="preserve"> -d ./bin -s ./</w:t>
+      </w:r>
+      <w:proofErr w:type="spellStart"/>
+      <w:r>
+        <w:rPr>
+          <w:rFonts w:eastAsia="宋体"/>
+          <w:b/>
+          <w:bCs/>
+          <w:lang w:eastAsia="zh-CN"/>
+        </w:rPr>
+        <w:t>src</w:t>
+      </w:r>
+      <w:proofErr w:type="spellEnd"/>
+      <w:r>
+        <w:rPr>
+          <w:rFonts w:eastAsia="宋体"/>
+          <w:b/>
+          <w:bCs/>
+          <w:lang w:eastAsia="zh-CN"/>
+        </w:rPr>
+        <w:t xml:space="preserve"> -keep http://localhost:8080/services/layout?wsdl</w:t>
       </w:r>
     </w:p>
     <w:p>
@@ -1708,28 +1767,7 @@
           <w:rFonts w:eastAsia="宋体"/>
           <w:lang w:eastAsia="zh-CN"/>
         </w:rPr>
-        <w:t>-d:</w:t>
-      </w:r>
-      <w:r>
-        <w:rPr>
-          <w:rFonts w:eastAsia="宋体"/>
-          <w:lang w:eastAsia="zh-CN"/>
-        </w:rPr>
-        <w:t>生成客户端执行类的</w:t>
-      </w:r>
-      <w:r>
-        <w:rPr>
-          <w:rFonts w:eastAsia="宋体"/>
-          <w:lang w:eastAsia="zh-CN"/>
-        </w:rPr>
-        <w:t>class</w:t>
-      </w:r>
-      <w:r>
-        <w:rPr>
-          <w:rFonts w:eastAsia="宋体"/>
-          <w:lang w:eastAsia="zh-CN"/>
-        </w:rPr>
-        <w:t>文件存放目录，</w:t>
+        <w:t>其中几个参数有以下几个，</w:t>
       </w:r>
     </w:p>
     <w:p>
@@ -1746,24 +1784,28 @@
           <w:rFonts w:eastAsia="宋体"/>
           <w:lang w:eastAsia="zh-CN"/>
         </w:rPr>
-        <w:lastRenderedPageBreak/>
-        <w:t>-s:</w:t>
+        <w:t>-d:</w:t>
       </w:r>
       <w:r>
         <w:rPr>
           <w:rFonts w:eastAsia="宋体"/>
           <w:lang w:eastAsia="zh-CN"/>
         </w:rPr>
-        <w:t>生成客户端执行类的源文</w:t>
-      </w:r>
-      <w:bookmarkStart w:id="1" w:name="_GoBack"/>
-      <w:bookmarkEnd w:id="1"/>
+        <w:t>生成客户端执行类的</w:t>
+      </w:r>
       <w:r>
         <w:rPr>
           <w:rFonts w:eastAsia="宋体"/>
           <w:lang w:eastAsia="zh-CN"/>
         </w:rPr>
-        <w:t>件存放目录，</w:t>
+        <w:t>class</w:t>
+      </w:r>
+      <w:r>
+        <w:rPr>
+          <w:rFonts w:eastAsia="宋体"/>
+          <w:lang w:eastAsia="zh-CN"/>
+        </w:rPr>
+        <w:t>文件存放目录，</w:t>
       </w:r>
     </w:p>
     <w:p>
@@ -1780,14 +1822,14 @@
           <w:rFonts w:eastAsia="宋体"/>
           <w:lang w:eastAsia="zh-CN"/>
         </w:rPr>
-        <w:t>-p:</w:t>
+        <w:t>-s:</w:t>
       </w:r>
       <w:r>
         <w:rPr>
           <w:rFonts w:eastAsia="宋体"/>
           <w:lang w:eastAsia="zh-CN"/>
         </w:rPr>
-        <w:t>定义生成类的包名</w:t>
+        <w:t>生成客户端执行类的源文件存放目录，</w:t>
       </w:r>
     </w:p>
     <w:p>
@@ -1804,6 +1846,85 @@
           <w:rFonts w:eastAsia="宋体"/>
           <w:lang w:eastAsia="zh-CN"/>
         </w:rPr>
+        <w:t>-p:</w:t>
+      </w:r>
+      <w:r>
+        <w:rPr>
+          <w:rFonts w:eastAsia="宋体"/>
+          <w:lang w:eastAsia="zh-CN"/>
+        </w:rPr>
+        <w:t>定义生成类的包名</w:t>
+      </w:r>
+      <w:r>
+        <w:rPr>
+          <w:rFonts w:eastAsia="宋体" w:hint="eastAsia"/>
+          <w:lang w:eastAsia="zh-CN"/>
+        </w:rPr>
+        <w:t>.</w:t>
+      </w:r>
+      <w:r>
+        <w:rPr>
+          <w:rFonts w:eastAsia="宋体" w:hint="eastAsia"/>
+          <w:color w:val="FF0000"/>
+          <w:lang w:eastAsia="zh-CN"/>
+        </w:rPr>
+        <w:t>包名将会</w:t>
+      </w:r>
+      <w:r>
+        <w:rPr>
+          <w:rFonts w:eastAsia="宋体" w:hint="eastAsia"/>
+          <w:color w:val="FF0000"/>
+          <w:lang w:eastAsia="zh-CN"/>
+        </w:rPr>
+        <w:t>作为</w:t>
+      </w:r>
+      <w:r>
+        <w:rPr>
+          <w:rFonts w:eastAsia="宋体" w:hint="eastAsia"/>
+          <w:color w:val="FF0000"/>
+          <w:lang w:eastAsia="zh-CN"/>
+        </w:rPr>
+        <w:t>-s/-d</w:t>
+      </w:r>
+      <w:r>
+        <w:rPr>
+          <w:rFonts w:eastAsia="宋体" w:hint="eastAsia"/>
+          <w:color w:val="FF0000"/>
+          <w:lang w:eastAsia="zh-CN"/>
+        </w:rPr>
+        <w:t>的</w:t>
+      </w:r>
+      <w:r>
+        <w:rPr>
+          <w:rFonts w:eastAsia="宋体" w:hint="eastAsia"/>
+          <w:color w:val="FF0000"/>
+          <w:lang w:eastAsia="zh-CN"/>
+        </w:rPr>
+        <w:t>子</w:t>
+      </w:r>
+      <w:r>
+        <w:rPr>
+          <w:rFonts w:eastAsia="宋体" w:hint="eastAsia"/>
+          <w:color w:val="FF0000"/>
+          <w:lang w:eastAsia="zh-CN"/>
+        </w:rPr>
+        <w:t>目录</w:t>
+      </w:r>
+    </w:p>
+    <w:p>
+      <w:pPr>
+        <w:shd w:val="clear" w:color="auto" w:fill="FFFFFF"/>
+        <w:spacing w:line="390" w:lineRule="atLeast"/>
+        <w:rPr>
+          <w:rFonts w:eastAsia="宋体" w:hint="eastAsia"/>
+          <w:lang w:eastAsia="zh-CN"/>
+        </w:rPr>
+      </w:pPr>
+      <w:r>
+        <w:rPr>
+          <w:rFonts w:eastAsia="宋体"/>
+          <w:lang w:eastAsia="zh-CN"/>
+        </w:rPr>
         <w:t> </w:t>
       </w:r>
       <w:r>
@@ -1819,6 +1940,95 @@
           <w:lang w:eastAsia="zh-CN"/>
         </w:rPr>
         <w:t>显示生成过程</w:t>
+      </w:r>
+    </w:p>
+    <w:p>
+      <w:pPr>
+        <w:shd w:val="clear" w:color="auto" w:fill="FFFFFF"/>
+        <w:spacing w:line="390" w:lineRule="atLeast"/>
+        <w:rPr>
+          <w:rFonts w:eastAsia="宋体" w:hint="eastAsia"/>
+          <w:color w:val="FF0000"/>
+          <w:lang w:eastAsia="zh-CN"/>
+        </w:rPr>
+      </w:pPr>
+      <w:r>
+        <w:rPr>
+          <w:rFonts w:eastAsia="宋体"/>
+          <w:color w:val="FF0000"/>
+          <w:lang w:eastAsia="zh-CN"/>
+        </w:rPr>
+        <w:t>-</w:t>
+      </w:r>
+      <w:proofErr w:type="spellStart"/>
+      <w:r>
+        <w:rPr>
+          <w:rFonts w:eastAsia="宋体"/>
+          <w:color w:val="FF0000"/>
+          <w:lang w:eastAsia="zh-CN"/>
+        </w:rPr>
+        <w:t>Xnocompile</w:t>
+      </w:r>
+      <w:proofErr w:type="spellEnd"/>
+      <w:r>
+        <w:rPr>
+          <w:rFonts w:eastAsia="宋体" w:hint="eastAsia"/>
+          <w:color w:val="FF0000"/>
+          <w:lang w:eastAsia="zh-CN"/>
+        </w:rPr>
+        <w:t xml:space="preserve"> :</w:t>
+      </w:r>
+      <w:r>
+        <w:rPr>
+          <w:rFonts w:eastAsia="宋体" w:hint="eastAsia"/>
+          <w:color w:val="FF0000"/>
+          <w:lang w:eastAsia="zh-CN"/>
+        </w:rPr>
+        <w:t>不生成编译后的</w:t>
+      </w:r>
+      <w:r>
+        <w:rPr>
+          <w:rFonts w:eastAsia="宋体" w:hint="eastAsia"/>
+          <w:color w:val="FF0000"/>
+          <w:lang w:eastAsia="zh-CN"/>
+        </w:rPr>
+        <w:t>class</w:t>
+      </w:r>
+      <w:bookmarkStart w:id="1" w:name="_GoBack"/>
+      <w:bookmarkEnd w:id="1"/>
+    </w:p>
+    <w:p>
+      <w:pPr>
+        <w:shd w:val="clear" w:color="auto" w:fill="FFFFFF"/>
+        <w:spacing w:line="390" w:lineRule="atLeast"/>
+        <w:rPr>
+          <w:rFonts w:eastAsia="宋体"/>
+          <w:lang w:eastAsia="zh-CN"/>
+        </w:rPr>
+      </w:pPr>
+      <w:r>
+        <w:rPr>
+          <w:rFonts w:eastAsia="宋体"/>
+          <w:color w:val="FF0000"/>
+          <w:lang w:eastAsia="zh-CN"/>
+        </w:rPr>
+        <w:t>-encoding</w:t>
+      </w:r>
+      <w:r>
+        <w:rPr>
+          <w:rFonts w:eastAsia="宋体" w:hint="eastAsia"/>
+          <w:color w:val="FF0000"/>
+          <w:lang w:eastAsia="zh-CN"/>
+        </w:rPr>
+        <w:t xml:space="preserve"> :  </w:t>
+      </w:r>
+      <w:r>
+        <w:rPr>
+          <w:rFonts w:eastAsia="宋体" w:hint="eastAsia"/>
+          <w:color w:val="FF0000"/>
+          <w:lang w:eastAsia="zh-CN"/>
+        </w:rPr>
+        <w:t>指定生成编码</w:t>
       </w:r>
     </w:p>
     <w:p>
@@ -3412,6 +3622,7 @@
           <w:rFonts w:eastAsia="宋体" w:hint="eastAsia"/>
           <w:lang w:eastAsia="zh-CN"/>
         </w:rPr>
+        <w:lastRenderedPageBreak/>
         <w:t>发布</w:t>
       </w:r>
       <w:r>
@@ -3681,7 +3892,6 @@
           <w:rFonts w:eastAsia="宋体" w:hint="eastAsia"/>
           <w:lang w:eastAsia="zh-CN"/>
         </w:rPr>
-        <w:lastRenderedPageBreak/>
         <w:t>JaxWsServerFactoryBean</w:t>
       </w:r>
       <w:proofErr w:type="spellEnd"/>
@@ -5259,6 +5469,16 @@
           <w:szCs w:val="21"/>
         </w:rPr>
         <w:br/>
+      </w:r>
+      <w:r>
+        <w:rPr>
+          <w:rFonts w:ascii="宋体" w:eastAsia="宋体" w:hAnsi="宋体" w:cs="MingLiU" w:hint="eastAsia"/>
+          <w:color w:val="808080"/>
+          <w:kern w:val="0"/>
+          <w:sz w:val="21"/>
+          <w:szCs w:val="21"/>
+        </w:rPr>
+        <w:lastRenderedPageBreak/>
         <w:t>for(</w:t>
       </w:r>
       <w:proofErr w:type="spellStart"/>
@@ -5362,7 +5582,6 @@
           <w:rFonts w:hint="eastAsia"/>
           <w:lang w:eastAsia="zh-CN"/>
         </w:rPr>
-        <w:lastRenderedPageBreak/>
         <w:t>(</w:t>
       </w:r>
       <w:r>
@@ -6899,6 +7118,16 @@
           <w:szCs w:val="18"/>
         </w:rPr>
         <w:br/>
+      </w:r>
+      <w:r>
+        <w:rPr>
+          <w:rFonts w:ascii="宋体" w:eastAsia="宋体" w:hAnsi="宋体" w:cs="MingLiU" w:hint="eastAsia"/>
+          <w:color w:val="E8BF6A"/>
+          <w:kern w:val="0"/>
+          <w:sz w:val="18"/>
+          <w:szCs w:val="18"/>
+        </w:rPr>
+        <w:lastRenderedPageBreak/>
         <w:t xml:space="preserve">   &lt;/</w:t>
       </w:r>
       <w:proofErr w:type="spellStart"/>
@@ -7036,7 +7265,6 @@
           <w:sz w:val="18"/>
           <w:szCs w:val="18"/>
         </w:rPr>
-        <w:lastRenderedPageBreak/>
         <w:t>&lt;</w:t>
       </w:r>
       <w:proofErr w:type="spellStart"/>
@@ -8933,6 +9161,16 @@
           <w:szCs w:val="21"/>
         </w:rPr>
         <w:br/>
+      </w:r>
+      <w:r>
+        <w:rPr>
+          <w:rFonts w:ascii="宋体" w:eastAsia="宋体" w:hAnsi="宋体" w:cs="MingLiU" w:hint="eastAsia"/>
+          <w:color w:val="808080"/>
+          <w:kern w:val="0"/>
+          <w:sz w:val="21"/>
+          <w:szCs w:val="21"/>
+        </w:rPr>
+        <w:lastRenderedPageBreak/>
         <w:t xml:space="preserve">    </w:t>
       </w:r>
       <w:r>
@@ -9099,16 +9337,6 @@
           <w:szCs w:val="21"/>
         </w:rPr>
         <w:br/>
-      </w:r>
-      <w:r>
-        <w:rPr>
-          <w:rFonts w:ascii="宋体" w:eastAsia="宋体" w:hAnsi="宋体" w:cs="MingLiU" w:hint="eastAsia"/>
-          <w:color w:val="BBB529"/>
-          <w:kern w:val="0"/>
-          <w:sz w:val="21"/>
-          <w:szCs w:val="21"/>
-        </w:rPr>
-        <w:lastRenderedPageBreak/>
         <w:t xml:space="preserve">    @Path</w:t>
       </w:r>
       <w:r>
@@ -11994,7 +12222,7 @@
 </file>
 
 <file path=customXml/itemProps1.xml><?xml version="1.0" encoding="utf-8"?>
-<ds:datastoreItem xmlns:ds="http://schemas.openxmlformats.org/officeDocument/2006/customXml" ds:itemID="{C336CAE2-00C8-48E3-8CC5-3F5A1A37B5DD}">
+<ds:datastoreItem xmlns:ds="http://schemas.openxmlformats.org/officeDocument/2006/customXml" ds:itemID="{3D7D7D54-25E9-4625-8615-94B59F4BA01D}">
   <ds:schemaRefs>
     <ds:schemaRef ds:uri="http://schemas.openxmlformats.org/officeDocument/2006/bibliography"/>
   </ds:schemaRefs>
